--- a/resources/trunk/docs/Enveloped-JSON-Signatures.docx
+++ b/resources/trunk/docs/Enveloped-JSON-Signatures.docx
@@ -43,7 +43,7 @@
           <w:sz w:val="32"/>
           <w:szCs w:val="32"/>
         </w:rPr>
-        <w:t>JSON</w:t>
+        <w:t xml:space="preserve">JSON </w:t>
       </w:r>
       <w:r>
         <w:rPr>
@@ -51,7 +51,7 @@
           <w:sz w:val="32"/>
           <w:szCs w:val="32"/>
         </w:rPr>
-        <w:t xml:space="preserve"> </w:t>
+        <w:t>Signatures</w:t>
       </w:r>
       <w:r>
         <w:rPr>
@@ -59,14 +59,6 @@
           <w:sz w:val="32"/>
           <w:szCs w:val="32"/>
         </w:rPr>
-        <w:t>Signatures</w:t>
-      </w:r>
-      <w:r>
-        <w:rPr>
-          <w:rFonts w:ascii="Times New Roman" w:hAnsi="Times New Roman" w:cs="Times New Roman"/>
-          <w:sz w:val="32"/>
-          <w:szCs w:val="32"/>
-        </w:rPr>
         <w:t xml:space="preserve"> </w:t>
       </w:r>
     </w:p>
@@ -241,7 +233,25 @@
           <w:sz w:val="20"/>
           <w:szCs w:val="20"/>
         </w:rPr>
-        <w:t xml:space="preserve">Due that I felt a need to convert the currently XML-based KeyGen2 system to JSON.  However, there is </w:t>
+        <w:t>Due</w:t>
+      </w:r>
+      <w:r>
+        <w:rPr>
+          <w:rFonts w:ascii="Arial" w:hAnsi="Arial" w:cs="Arial"/>
+          <w:sz w:val="20"/>
+          <w:szCs w:val="20"/>
+        </w:rPr>
+        <w:t xml:space="preserve"> to</w:t>
+      </w:r>
+      <w:bookmarkStart w:id="0" w:name="_GoBack"/>
+      <w:bookmarkEnd w:id="0"/>
+      <w:r>
+        <w:rPr>
+          <w:rFonts w:ascii="Arial" w:hAnsi="Arial" w:cs="Arial"/>
+          <w:sz w:val="20"/>
+          <w:szCs w:val="20"/>
+        </w:rPr>
+        <w:t xml:space="preserve"> that I felt a need to convert the currently XML-based KeyGen2 system to JSON.  However, there is </w:t>
       </w:r>
       <w:r>
         <w:rPr>
@@ -2760,23 +2770,7 @@
           <w:sz w:val="20"/>
           <w:szCs w:val="20"/>
         </w:rPr>
-        <w:t xml:space="preserve">The principle for </w:t>
-      </w:r>
-      <w:r>
-        <w:rPr>
-          <w:rFonts w:ascii="Arial" w:hAnsi="Arial" w:cs="Arial"/>
-          <w:sz w:val="20"/>
-          <w:szCs w:val="20"/>
-        </w:rPr>
-        <w:t>canonicalization</w:t>
-      </w:r>
-      <w:r>
-        <w:rPr>
-          <w:rFonts w:ascii="Arial" w:hAnsi="Arial" w:cs="Arial"/>
-          <w:sz w:val="20"/>
-          <w:szCs w:val="20"/>
-        </w:rPr>
-        <w:t xml:space="preserve"> is simple: All textual data between the JSON object pointed out by the </w:t>
+        <w:t xml:space="preserve">The principle for canonicalization is simple: All textual data between the JSON object pointed out by the </w:t>
       </w:r>
       <w:r>
         <w:rPr>
@@ -2877,8 +2871,6 @@
         </w:rPr>
         <w:sym w:font="Wingdings" w:char="F04C"/>
       </w:r>
-      <w:bookmarkStart w:id="0" w:name="_GoBack"/>
-      <w:bookmarkEnd w:id="0"/>
     </w:p>
     <w:p>
       <w:pPr>

--- a/resources/trunk/docs/Enveloped-JSON-Signatures.docx
+++ b/resources/trunk/docs/Enveloped-JSON-Signatures.docx
@@ -243,8 +243,6 @@
         </w:rPr>
         <w:t xml:space="preserve"> to</w:t>
       </w:r>
-      <w:bookmarkStart w:id="0" w:name="_GoBack"/>
-      <w:bookmarkEnd w:id="0"/>
       <w:r>
         <w:rPr>
           <w:rFonts w:ascii="Arial" w:hAnsi="Arial" w:cs="Arial"/>
@@ -2914,18 +2912,304 @@
     <w:p>
       <w:pPr>
         <w:rPr>
-          <w:rFonts w:ascii="Courier New" w:hAnsi="Courier New" w:cs="Courier New"/>
-          <w:sz w:val="18"/>
-          <w:szCs w:val="18"/>
-        </w:rPr>
-      </w:pPr>
-      <w:r>
-        <w:rPr>
-          <w:rFonts w:ascii="Arial" w:hAnsi="Arial" w:cs="Arial"/>
+          <w:rFonts w:ascii="Arial" w:hAnsi="Arial" w:cs="Arial"/>
+          <w:b/>
+          <w:sz w:val="20"/>
+          <w:szCs w:val="20"/>
+        </w:rPr>
+      </w:pPr>
+      <w:r>
+        <w:rPr>
+          <w:rFonts w:ascii="Arial" w:hAnsi="Arial" w:cs="Arial"/>
+          <w:b/>
           <w:sz w:val="20"/>
           <w:szCs w:val="20"/>
         </w:rPr>
         <w:lastRenderedPageBreak/>
+        <w:t>Other JSON Signature Solutions</w:t>
+      </w:r>
+    </w:p>
+    <w:p>
+      <w:pPr>
+        <w:rPr>
+          <w:rFonts w:ascii="Arial" w:hAnsi="Arial" w:cs="Arial"/>
+          <w:sz w:val="20"/>
+          <w:szCs w:val="20"/>
+        </w:rPr>
+      </w:pPr>
+      <w:r>
+        <w:rPr>
+          <w:rFonts w:ascii="Arial" w:hAnsi="Arial" w:cs="Arial"/>
+          <w:sz w:val="20"/>
+          <w:szCs w:val="20"/>
+        </w:rPr>
+        <w:t xml:space="preserve">The IETF JOSE WG has defined a JSON signature scheme called JWS.  The reason why I haven’t </w:t>
+      </w:r>
+      <w:r>
+        <w:rPr>
+          <w:rFonts w:ascii="Arial" w:hAnsi="Arial" w:cs="Arial"/>
+          <w:sz w:val="20"/>
+          <w:szCs w:val="20"/>
+        </w:rPr>
+        <w:t>adopted</w:t>
+      </w:r>
+      <w:r>
+        <w:rPr>
+          <w:rFonts w:ascii="Arial" w:hAnsi="Arial" w:cs="Arial"/>
+          <w:sz w:val="20"/>
+          <w:szCs w:val="20"/>
+        </w:rPr>
+        <w:t xml:space="preserve"> JWS </w:t>
+      </w:r>
+      <w:r>
+        <w:rPr>
+          <w:rFonts w:ascii="Arial" w:hAnsi="Arial" w:cs="Arial"/>
+          <w:sz w:val="20"/>
+          <w:szCs w:val="20"/>
+        </w:rPr>
+        <w:t xml:space="preserve">for KeyGen2 </w:t>
+      </w:r>
+      <w:r>
+        <w:rPr>
+          <w:rFonts w:ascii="Arial" w:hAnsi="Arial" w:cs="Arial"/>
+          <w:sz w:val="20"/>
+          <w:szCs w:val="20"/>
+        </w:rPr>
+        <w:t>is</w:t>
+      </w:r>
+      <w:r>
+        <w:rPr>
+          <w:rFonts w:ascii="Arial" w:hAnsi="Arial" w:cs="Arial"/>
+          <w:sz w:val="20"/>
+          <w:szCs w:val="20"/>
+        </w:rPr>
+        <w:t xml:space="preserve"> because it is based on in-line </w:t>
+      </w:r>
+      <w:r>
+        <w:rPr>
+          <w:rFonts w:ascii="Arial" w:hAnsi="Arial" w:cs="Arial"/>
+          <w:sz w:val="20"/>
+          <w:szCs w:val="20"/>
+        </w:rPr>
+        <w:t xml:space="preserve">signatures using Base64-encoded payloads.  Although certainly working it disrupts readability which makes the switch from XML to JSON unnecessary painful for schemes where the </w:t>
+      </w:r>
+      <w:r>
+        <w:rPr>
+          <w:rFonts w:ascii="Arial" w:hAnsi="Arial" w:cs="Arial"/>
+          <w:i/>
+          <w:sz w:val="20"/>
+          <w:szCs w:val="20"/>
+        </w:rPr>
+        <w:t>message</w:t>
+      </w:r>
+      <w:r>
+        <w:rPr>
+          <w:rFonts w:ascii="Arial" w:hAnsi="Arial" w:cs="Arial"/>
+          <w:sz w:val="20"/>
+          <w:szCs w:val="20"/>
+        </w:rPr>
+        <w:t xml:space="preserve"> is the core and </w:t>
+      </w:r>
+      <w:r>
+        <w:rPr>
+          <w:rFonts w:ascii="Arial" w:hAnsi="Arial" w:cs="Arial"/>
+          <w:sz w:val="20"/>
+          <w:szCs w:val="20"/>
+        </w:rPr>
+        <w:t xml:space="preserve">a signature </w:t>
+      </w:r>
+      <w:r>
+        <w:rPr>
+          <w:rFonts w:ascii="Arial" w:hAnsi="Arial" w:cs="Arial"/>
+          <w:sz w:val="20"/>
+          <w:szCs w:val="20"/>
+        </w:rPr>
+        <w:t>only</w:t>
+      </w:r>
+      <w:r>
+        <w:rPr>
+          <w:rFonts w:ascii="Arial" w:hAnsi="Arial" w:cs="Arial"/>
+          <w:sz w:val="20"/>
+          <w:szCs w:val="20"/>
+        </w:rPr>
+        <w:t xml:space="preserve"> is</w:t>
+      </w:r>
+      <w:r>
+        <w:rPr>
+          <w:rFonts w:ascii="Arial" w:hAnsi="Arial" w:cs="Arial"/>
+          <w:sz w:val="20"/>
+          <w:szCs w:val="20"/>
+        </w:rPr>
+        <w:t xml:space="preserve"> there to vouch for the message’s authenticity.</w:t>
+      </w:r>
+      <w:r>
+        <w:rPr>
+          <w:rFonts w:ascii="Arial" w:hAnsi="Arial" w:cs="Arial"/>
+          <w:sz w:val="20"/>
+          <w:szCs w:val="20"/>
+        </w:rPr>
+        <w:t xml:space="preserve">  The following</w:t>
+      </w:r>
+      <w:r>
+        <w:rPr>
+          <w:rFonts w:ascii="Arial" w:hAnsi="Arial" w:cs="Arial"/>
+          <w:sz w:val="20"/>
+          <w:szCs w:val="20"/>
+        </w:rPr>
+        <w:t xml:space="preserve"> </w:t>
+      </w:r>
+      <w:r>
+        <w:rPr>
+          <w:rFonts w:ascii="Arial" w:hAnsi="Arial" w:cs="Arial"/>
+          <w:sz w:val="20"/>
+          <w:szCs w:val="20"/>
+        </w:rPr>
+        <w:t>shows how</w:t>
+      </w:r>
+      <w:r>
+        <w:rPr>
+          <w:rFonts w:ascii="Arial" w:hAnsi="Arial" w:cs="Arial"/>
+          <w:sz w:val="20"/>
+          <w:szCs w:val="20"/>
+        </w:rPr>
+        <w:t xml:space="preserve"> a JWS-based </w:t>
+      </w:r>
+      <w:r>
+        <w:rPr>
+          <w:rFonts w:ascii="Arial" w:hAnsi="Arial" w:cs="Arial"/>
+          <w:sz w:val="20"/>
+          <w:szCs w:val="20"/>
+        </w:rPr>
+        <w:t>conversion of the former message</w:t>
+      </w:r>
+      <w:r>
+        <w:rPr>
+          <w:rFonts w:ascii="Arial" w:hAnsi="Arial" w:cs="Arial"/>
+          <w:sz w:val="20"/>
+          <w:szCs w:val="20"/>
+        </w:rPr>
+        <w:t xml:space="preserve"> would look like:</w:t>
+      </w:r>
+      <w:r>
+        <w:rPr>
+          <w:rFonts w:ascii="Arial" w:hAnsi="Arial" w:cs="Arial"/>
+          <w:sz w:val="20"/>
+          <w:szCs w:val="20"/>
+        </w:rPr>
+        <w:br/>
+      </w:r>
+      <w:r>
+        <w:rPr>
+          <w:rFonts w:ascii="Courier New" w:hAnsi="Courier New" w:cs="Courier New"/>
+          <w:sz w:val="20"/>
+          <w:szCs w:val="20"/>
+        </w:rPr>
+        <w:br/>
+        <w:t xml:space="preserve">   {</w:t>
+      </w:r>
+      <w:r>
+        <w:rPr>
+          <w:rFonts w:ascii="Courier New" w:hAnsi="Courier New" w:cs="Courier New"/>
+          <w:sz w:val="20"/>
+          <w:szCs w:val="20"/>
+        </w:rPr>
+        <w:br/>
+        <w:t xml:space="preserve">      "message": "</w:t>
+      </w:r>
+      <w:proofErr w:type="spellStart"/>
+      <w:r>
+        <w:rPr>
+          <w:rFonts w:ascii="Courier New" w:hAnsi="Courier New" w:cs="Courier New"/>
+          <w:sz w:val="20"/>
+          <w:szCs w:val="20"/>
+        </w:rPr>
+        <w:t>dTzJcZgb</w:t>
+      </w:r>
+      <w:proofErr w:type="spellEnd"/>
+      <w:r>
+        <w:rPr>
+          <w:rFonts w:ascii="Courier New" w:hAnsi="Courier New" w:cs="Courier New"/>
+          <w:sz w:val="20"/>
+          <w:szCs w:val="20"/>
+        </w:rPr>
+        <w:t>…</w:t>
+      </w:r>
+      <w:r>
+        <w:rPr>
+          <w:rFonts w:ascii="Courier New" w:hAnsi="Courier New" w:cs="Courier New"/>
+          <w:sz w:val="20"/>
+          <w:szCs w:val="20"/>
+        </w:rPr>
+        <w:t>SvyF3ZYV.NH1L</w:t>
+      </w:r>
+      <w:r>
+        <w:rPr>
+          <w:rFonts w:ascii="Courier New" w:hAnsi="Courier New" w:cs="Courier New"/>
+          <w:sz w:val="20"/>
+          <w:szCs w:val="20"/>
+        </w:rPr>
+        <w:t>…</w:t>
+      </w:r>
+      <w:r>
+        <w:rPr>
+          <w:rFonts w:ascii="Courier New" w:hAnsi="Courier New" w:cs="Courier New"/>
+          <w:sz w:val="20"/>
+          <w:szCs w:val="20"/>
+        </w:rPr>
+        <w:t>cQOFsMoQ8oU.0GA1UdDg</w:t>
+      </w:r>
+      <w:r>
+        <w:rPr>
+          <w:rFonts w:ascii="Courier New" w:hAnsi="Courier New" w:cs="Courier New"/>
+          <w:sz w:val="20"/>
+          <w:szCs w:val="20"/>
+        </w:rPr>
+        <w:t>…</w:t>
+      </w:r>
+      <w:bookmarkStart w:id="0" w:name="_GoBack"/>
+      <w:bookmarkEnd w:id="0"/>
+      <w:r>
+        <w:rPr>
+          <w:rFonts w:ascii="Courier New" w:hAnsi="Courier New" w:cs="Courier New"/>
+          <w:sz w:val="20"/>
+          <w:szCs w:val="20"/>
+        </w:rPr>
+        <w:t>QWBBRaQnES"</w:t>
+      </w:r>
+      <w:r>
+        <w:rPr>
+          <w:rFonts w:ascii="Courier New" w:hAnsi="Courier New" w:cs="Courier New"/>
+          <w:sz w:val="20"/>
+          <w:szCs w:val="20"/>
+        </w:rPr>
+        <w:br/>
+        <w:t xml:space="preserve">   }</w:t>
+      </w:r>
+    </w:p>
+    <w:p>
+      <w:pPr>
+        <w:rPr>
+          <w:rFonts w:ascii="Arial" w:hAnsi="Arial" w:cs="Arial"/>
+          <w:sz w:val="20"/>
+          <w:szCs w:val="20"/>
+        </w:rPr>
+      </w:pPr>
+    </w:p>
+    <w:p>
+      <w:pPr>
+        <w:rPr>
+          <w:rFonts w:ascii="Courier New" w:hAnsi="Courier New" w:cs="Courier New"/>
+          <w:sz w:val="18"/>
+          <w:szCs w:val="18"/>
+        </w:rPr>
+      </w:pPr>
+      <w:r>
+        <w:rPr>
+          <w:rFonts w:ascii="Arial" w:hAnsi="Arial" w:cs="Arial"/>
+          <w:b/>
+          <w:sz w:val="20"/>
+          <w:szCs w:val="20"/>
+        </w:rPr>
         <w:t>Author</w:t>
       </w:r>
       <w:r>
@@ -3024,11 +3308,13 @@
     </w:r>
     <w:r>
       <w:br/>
+    </w:r>
+    <w:r>
       <w:t xml:space="preserve">  Enveloped JSON Signatures</w:t>
     </w:r>
     <w:r>
       <w:tab/>
-      <w:t>V0.1</w:t>
+      <w:t>V0.2</w:t>
     </w:r>
     <w:r>
       <w:tab/>

--- a/resources/trunk/docs/Enveloped-JSON-Signatures.docx
+++ b/resources/trunk/docs/Enveloped-JSON-Signatures.docx
@@ -249,7 +249,15 @@
           <w:sz w:val="20"/>
           <w:szCs w:val="20"/>
         </w:rPr>
-        <w:t xml:space="preserve"> that I felt a need to convert the currently XML-based KeyGen2 system to JSON.  However, there is </w:t>
+        <w:t xml:space="preserve"> the above</w:t>
+      </w:r>
+      <w:r>
+        <w:rPr>
+          <w:rFonts w:ascii="Arial" w:hAnsi="Arial" w:cs="Arial"/>
+          <w:sz w:val="20"/>
+          <w:szCs w:val="20"/>
+        </w:rPr>
+        <w:t xml:space="preserve"> I felt a need to convert the currently XML-based KeyGen2 system to JSON.  However, there is </w:t>
       </w:r>
       <w:r>
         <w:rPr>
@@ -959,7 +967,18 @@
           <w:sz w:val="20"/>
           <w:szCs w:val="20"/>
         </w:rPr>
-        <w:t>Sample signature</w:t>
+        <w:t>Sample S</w:t>
+      </w:r>
+      <w:bookmarkStart w:id="0" w:name="_GoBack"/>
+      <w:bookmarkEnd w:id="0"/>
+      <w:r>
+        <w:rPr>
+          <w:rFonts w:ascii="Arial" w:hAnsi="Arial" w:cs="Arial"/>
+          <w:b/>
+          <w:sz w:val="20"/>
+          <w:szCs w:val="20"/>
+        </w:rPr>
+        <w:t>ignature</w:t>
       </w:r>
     </w:p>
     <w:p>
@@ -3166,15 +3185,23 @@
         </w:rPr>
         <w:t>…</w:t>
       </w:r>
-      <w:bookmarkStart w:id="0" w:name="_GoBack"/>
-      <w:bookmarkEnd w:id="0"/>
-      <w:r>
-        <w:rPr>
-          <w:rFonts w:ascii="Courier New" w:hAnsi="Courier New" w:cs="Courier New"/>
-          <w:sz w:val="20"/>
-          <w:szCs w:val="20"/>
-        </w:rPr>
-        <w:t>QWBBRaQnES"</w:t>
+      <w:proofErr w:type="spellStart"/>
+      <w:r>
+        <w:rPr>
+          <w:rFonts w:ascii="Courier New" w:hAnsi="Courier New" w:cs="Courier New"/>
+          <w:sz w:val="20"/>
+          <w:szCs w:val="20"/>
+        </w:rPr>
+        <w:t>QWBBRaQnES</w:t>
+      </w:r>
+      <w:proofErr w:type="spellEnd"/>
+      <w:r>
+        <w:rPr>
+          <w:rFonts w:ascii="Courier New" w:hAnsi="Courier New" w:cs="Courier New"/>
+          <w:sz w:val="20"/>
+          <w:szCs w:val="20"/>
+        </w:rPr>
+        <w:t>"</w:t>
       </w:r>
       <w:r>
         <w:rPr>
@@ -3332,7 +3359,7 @@
       <w:rPr>
         <w:noProof/>
       </w:rPr>
-      <w:t>1</w:t>
+      <w:t>3</w:t>
     </w:r>
     <w:r>
       <w:rPr>

--- a/resources/trunk/docs/Enveloped-JSON-Signatures.docx
+++ b/resources/trunk/docs/Enveloped-JSON-Signatures.docx
@@ -192,7 +192,7 @@
           <w:sz w:val="48"/>
           <w:szCs w:val="48"/>
         </w:rPr>
-        <w:t xml:space="preserve">Enveloped </w:t>
+        <w:t>Clear Text</w:t>
       </w:r>
       <w:r>
         <w:rPr>
@@ -200,7 +200,7 @@
           <w:sz w:val="48"/>
           <w:szCs w:val="48"/>
         </w:rPr>
-        <w:t>JSON Signatures</w:t>
+        <w:t xml:space="preserve"> </w:t>
       </w:r>
       <w:r>
         <w:rPr>
@@ -208,6 +208,14 @@
           <w:sz w:val="48"/>
           <w:szCs w:val="48"/>
         </w:rPr>
+        <w:t>JSON Signatures</w:t>
+      </w:r>
+      <w:r>
+        <w:rPr>
+          <w:rFonts w:ascii="Times New Roman" w:hAnsi="Times New Roman" w:cs="Times New Roman"/>
+          <w:sz w:val="48"/>
+          <w:szCs w:val="48"/>
+        </w:rPr>
         <w:t xml:space="preserve"> </w:t>
       </w:r>
     </w:p>
@@ -448,8 +456,36 @@
           <w:sz w:val="20"/>
           <w:szCs w:val="20"/>
         </w:rPr>
-        <w:t xml:space="preserve"> enveloped signatures</w:t>
-      </w:r>
+        <w:t xml:space="preserve"> </w:t>
+      </w:r>
+      <w:proofErr w:type="gramStart"/>
+      <w:r>
+        <w:rPr>
+          <w:rFonts w:ascii="Arial" w:hAnsi="Arial" w:cs="Arial"/>
+          <w:sz w:val="20"/>
+          <w:szCs w:val="20"/>
+        </w:rPr>
+        <w:t>enveloped</w:t>
+      </w:r>
+      <w:r>
+        <w:rPr>
+          <w:rFonts w:ascii="Arial" w:hAnsi="Arial" w:cs="Arial"/>
+          <w:sz w:val="20"/>
+          <w:szCs w:val="20"/>
+        </w:rPr>
+        <w:t xml:space="preserve"> </w:t>
+      </w:r>
+      <w:bookmarkStart w:id="0" w:name="_GoBack"/>
+      <w:bookmarkEnd w:id="0"/>
+      <w:r>
+        <w:rPr>
+          <w:rFonts w:ascii="Arial" w:hAnsi="Arial" w:cs="Arial"/>
+          <w:sz w:val="20"/>
+          <w:szCs w:val="20"/>
+        </w:rPr>
+        <w:t xml:space="preserve"> signatures</w:t>
+      </w:r>
+      <w:proofErr w:type="gramEnd"/>
       <w:r>
         <w:rPr>
           <w:rFonts w:ascii="Arial" w:hAnsi="Arial" w:cs="Arial"/>
@@ -779,7 +815,31 @@
           <w:sz w:val="20"/>
           <w:szCs w:val="20"/>
         </w:rPr>
-        <w:t>No attributes that must be sorted</w:t>
+        <w:t xml:space="preserve">No </w:t>
+      </w:r>
+      <w:r>
+        <w:rPr>
+          <w:rFonts w:ascii="Arial" w:hAnsi="Arial" w:cs="Arial"/>
+          <w:sz w:val="20"/>
+          <w:szCs w:val="20"/>
+        </w:rPr>
+        <w:t>confusing attribute versus element canon</w:t>
+      </w:r>
+      <w:r>
+        <w:rPr>
+          <w:rFonts w:ascii="Arial" w:hAnsi="Arial" w:cs="Arial"/>
+          <w:sz w:val="20"/>
+          <w:szCs w:val="20"/>
+        </w:rPr>
+        <w:t>i</w:t>
+      </w:r>
+      <w:r>
+        <w:rPr>
+          <w:rFonts w:ascii="Arial" w:hAnsi="Arial" w:cs="Arial"/>
+          <w:sz w:val="20"/>
+          <w:szCs w:val="20"/>
+        </w:rPr>
+        <w:t>calization rules</w:t>
       </w:r>
     </w:p>
     <w:p>
@@ -1145,7 +1205,692 @@
           <w:sz w:val="18"/>
           <w:szCs w:val="18"/>
         </w:rPr>
-        <w:t xml:space="preserve">  {</w:t>
+        <w:t xml:space="preserve">  </w:t>
+      </w:r>
+      <w:r>
+        <w:rPr>
+          <w:rFonts w:ascii="Courier New" w:hAnsi="Courier New" w:cs="Courier New"/>
+          <w:sz w:val="18"/>
+          <w:szCs w:val="18"/>
+        </w:rPr>
+        <w:t>{</w:t>
+      </w:r>
+    </w:p>
+    <w:p>
+      <w:pPr>
+        <w:autoSpaceDE w:val="0"/>
+        <w:autoSpaceDN w:val="0"/>
+        <w:adjustRightInd w:val="0"/>
+        <w:spacing w:after="0" w:line="240" w:lineRule="auto"/>
+        <w:rPr>
+          <w:rFonts w:ascii="Courier New" w:hAnsi="Courier New" w:cs="Courier New"/>
+          <w:sz w:val="18"/>
+          <w:szCs w:val="18"/>
+        </w:rPr>
+      </w:pPr>
+      <w:r>
+        <w:rPr>
+          <w:rFonts w:ascii="Courier New" w:hAnsi="Courier New" w:cs="Courier New"/>
+          <w:sz w:val="18"/>
+          <w:szCs w:val="18"/>
+        </w:rPr>
+        <w:t xml:space="preserve">    "@context": "http://example.com/signature",</w:t>
+      </w:r>
+    </w:p>
+    <w:p>
+      <w:pPr>
+        <w:autoSpaceDE w:val="0"/>
+        <w:autoSpaceDN w:val="0"/>
+        <w:adjustRightInd w:val="0"/>
+        <w:spacing w:after="0" w:line="240" w:lineRule="auto"/>
+        <w:rPr>
+          <w:rFonts w:ascii="Courier New" w:hAnsi="Courier New" w:cs="Courier New"/>
+          <w:sz w:val="18"/>
+          <w:szCs w:val="18"/>
+        </w:rPr>
+      </w:pPr>
+      <w:r>
+        <w:rPr>
+          <w:rFonts w:ascii="Courier New" w:hAnsi="Courier New" w:cs="Courier New"/>
+          <w:sz w:val="18"/>
+          <w:szCs w:val="18"/>
+        </w:rPr>
+        <w:t xml:space="preserve">    "Now": "2013-08-31T14:58:31+02:00",</w:t>
+      </w:r>
+    </w:p>
+    <w:p>
+      <w:pPr>
+        <w:autoSpaceDE w:val="0"/>
+        <w:autoSpaceDN w:val="0"/>
+        <w:adjustRightInd w:val="0"/>
+        <w:spacing w:after="0" w:line="240" w:lineRule="auto"/>
+        <w:rPr>
+          <w:rFonts w:ascii="Courier New" w:hAnsi="Courier New" w:cs="Courier New"/>
+          <w:sz w:val="18"/>
+          <w:szCs w:val="18"/>
+        </w:rPr>
+      </w:pPr>
+      <w:r>
+        <w:rPr>
+          <w:rFonts w:ascii="Courier New" w:hAnsi="Courier New" w:cs="Courier New"/>
+          <w:sz w:val="18"/>
+          <w:szCs w:val="18"/>
+        </w:rPr>
+        <w:t xml:space="preserve">    "HRT":</w:t>
+      </w:r>
+    </w:p>
+    <w:p>
+      <w:pPr>
+        <w:autoSpaceDE w:val="0"/>
+        <w:autoSpaceDN w:val="0"/>
+        <w:adjustRightInd w:val="0"/>
+        <w:spacing w:after="0" w:line="240" w:lineRule="auto"/>
+        <w:rPr>
+          <w:rFonts w:ascii="Courier New" w:hAnsi="Courier New" w:cs="Courier New"/>
+          <w:sz w:val="18"/>
+          <w:szCs w:val="18"/>
+        </w:rPr>
+      </w:pPr>
+      <w:r>
+        <w:rPr>
+          <w:rFonts w:ascii="Courier New" w:hAnsi="Courier New" w:cs="Courier New"/>
+          <w:sz w:val="18"/>
+          <w:szCs w:val="18"/>
+        </w:rPr>
+        <w:t xml:space="preserve">      {</w:t>
+      </w:r>
+    </w:p>
+    <w:p>
+      <w:pPr>
+        <w:autoSpaceDE w:val="0"/>
+        <w:autoSpaceDN w:val="0"/>
+        <w:adjustRightInd w:val="0"/>
+        <w:spacing w:after="0" w:line="240" w:lineRule="auto"/>
+        <w:rPr>
+          <w:rFonts w:ascii="Courier New" w:hAnsi="Courier New" w:cs="Courier New"/>
+          <w:sz w:val="18"/>
+          <w:szCs w:val="18"/>
+        </w:rPr>
+      </w:pPr>
+      <w:r>
+        <w:rPr>
+          <w:rFonts w:ascii="Courier New" w:hAnsi="Courier New" w:cs="Courier New"/>
+          <w:sz w:val="18"/>
+          <w:szCs w:val="18"/>
+        </w:rPr>
+        <w:t xml:space="preserve">        "</w:t>
+      </w:r>
+      <w:proofErr w:type="spellStart"/>
+      <w:r>
+        <w:rPr>
+          <w:rFonts w:ascii="Courier New" w:hAnsi="Courier New" w:cs="Courier New"/>
+          <w:sz w:val="18"/>
+          <w:szCs w:val="18"/>
+        </w:rPr>
+        <w:t>RTl</w:t>
+      </w:r>
+      <w:proofErr w:type="spellEnd"/>
+      <w:r>
+        <w:rPr>
+          <w:rFonts w:ascii="Courier New" w:hAnsi="Courier New" w:cs="Courier New"/>
+          <w:sz w:val="18"/>
+          <w:szCs w:val="18"/>
+        </w:rPr>
+        <w:t>": "67",</w:t>
+      </w:r>
+    </w:p>
+    <w:p>
+      <w:pPr>
+        <w:autoSpaceDE w:val="0"/>
+        <w:autoSpaceDN w:val="0"/>
+        <w:adjustRightInd w:val="0"/>
+        <w:spacing w:after="0" w:line="240" w:lineRule="auto"/>
+        <w:rPr>
+          <w:rFonts w:ascii="Courier New" w:hAnsi="Courier New" w:cs="Courier New"/>
+          <w:sz w:val="18"/>
+          <w:szCs w:val="18"/>
+        </w:rPr>
+      </w:pPr>
+      <w:r>
+        <w:rPr>
+          <w:rFonts w:ascii="Courier New" w:hAnsi="Courier New" w:cs="Courier New"/>
+          <w:sz w:val="18"/>
+          <w:szCs w:val="18"/>
+        </w:rPr>
+        <w:t xml:space="preserve">        "YT":</w:t>
+      </w:r>
+    </w:p>
+    <w:p>
+      <w:pPr>
+        <w:autoSpaceDE w:val="0"/>
+        <w:autoSpaceDN w:val="0"/>
+        <w:adjustRightInd w:val="0"/>
+        <w:spacing w:after="0" w:line="240" w:lineRule="auto"/>
+        <w:rPr>
+          <w:rFonts w:ascii="Courier New" w:hAnsi="Courier New" w:cs="Courier New"/>
+          <w:sz w:val="18"/>
+          <w:szCs w:val="18"/>
+          <w:lang w:val="sv-SE"/>
+        </w:rPr>
+      </w:pPr>
+      <w:r>
+        <w:rPr>
+          <w:rFonts w:ascii="Courier New" w:hAnsi="Courier New" w:cs="Courier New"/>
+          <w:sz w:val="18"/>
+          <w:szCs w:val="18"/>
+        </w:rPr>
+        <w:t xml:space="preserve">          </w:t>
+      </w:r>
+      <w:r>
+        <w:rPr>
+          <w:rFonts w:ascii="Courier New" w:hAnsi="Courier New" w:cs="Courier New"/>
+          <w:sz w:val="18"/>
+          <w:szCs w:val="18"/>
+          <w:lang w:val="sv-SE"/>
+        </w:rPr>
+        <w:t>{</w:t>
+      </w:r>
+    </w:p>
+    <w:p>
+      <w:pPr>
+        <w:autoSpaceDE w:val="0"/>
+        <w:autoSpaceDN w:val="0"/>
+        <w:adjustRightInd w:val="0"/>
+        <w:spacing w:after="0" w:line="240" w:lineRule="auto"/>
+        <w:rPr>
+          <w:rFonts w:ascii="Courier New" w:hAnsi="Courier New" w:cs="Courier New"/>
+          <w:sz w:val="18"/>
+          <w:szCs w:val="18"/>
+          <w:lang w:val="sv-SE"/>
+        </w:rPr>
+      </w:pPr>
+      <w:r>
+        <w:rPr>
+          <w:rFonts w:ascii="Courier New" w:hAnsi="Courier New" w:cs="Courier New"/>
+          <w:sz w:val="18"/>
+          <w:szCs w:val="18"/>
+          <w:lang w:val="sv-SE"/>
+        </w:rPr>
+        <w:t xml:space="preserve">            "HTL": "656756#",</w:t>
+      </w:r>
+    </w:p>
+    <w:p>
+      <w:pPr>
+        <w:autoSpaceDE w:val="0"/>
+        <w:autoSpaceDN w:val="0"/>
+        <w:adjustRightInd w:val="0"/>
+        <w:spacing w:after="0" w:line="240" w:lineRule="auto"/>
+        <w:rPr>
+          <w:rFonts w:ascii="Courier New" w:hAnsi="Courier New" w:cs="Courier New"/>
+          <w:sz w:val="18"/>
+          <w:szCs w:val="18"/>
+          <w:lang w:val="sv-SE"/>
+        </w:rPr>
+      </w:pPr>
+      <w:r>
+        <w:rPr>
+          <w:rFonts w:ascii="Courier New" w:hAnsi="Courier New" w:cs="Courier New"/>
+          <w:sz w:val="18"/>
+          <w:szCs w:val="18"/>
+          <w:lang w:val="sv-SE"/>
+        </w:rPr>
+        <w:t xml:space="preserve">            "INTEGER": -689,</w:t>
+      </w:r>
+    </w:p>
+    <w:p>
+      <w:pPr>
+        <w:autoSpaceDE w:val="0"/>
+        <w:autoSpaceDN w:val="0"/>
+        <w:adjustRightInd w:val="0"/>
+        <w:spacing w:after="0" w:line="240" w:lineRule="auto"/>
+        <w:rPr>
+          <w:rFonts w:ascii="Courier New" w:hAnsi="Courier New" w:cs="Courier New"/>
+          <w:sz w:val="18"/>
+          <w:szCs w:val="18"/>
+          <w:lang w:val="sv-SE"/>
+        </w:rPr>
+      </w:pPr>
+      <w:r>
+        <w:rPr>
+          <w:rFonts w:ascii="Courier New" w:hAnsi="Courier New" w:cs="Courier New"/>
+          <w:sz w:val="18"/>
+          <w:szCs w:val="18"/>
+          <w:lang w:val="sv-SE"/>
+        </w:rPr>
+        <w:t xml:space="preserve">            "Fantastic": </w:t>
+      </w:r>
+      <w:proofErr w:type="spellStart"/>
+      <w:r>
+        <w:rPr>
+          <w:rFonts w:ascii="Courier New" w:hAnsi="Courier New" w:cs="Courier New"/>
+          <w:sz w:val="18"/>
+          <w:szCs w:val="18"/>
+          <w:lang w:val="sv-SE"/>
+        </w:rPr>
+        <w:t>false</w:t>
+      </w:r>
+      <w:proofErr w:type="spellEnd"/>
+    </w:p>
+    <w:p>
+      <w:pPr>
+        <w:autoSpaceDE w:val="0"/>
+        <w:autoSpaceDN w:val="0"/>
+        <w:adjustRightInd w:val="0"/>
+        <w:spacing w:after="0" w:line="240" w:lineRule="auto"/>
+        <w:rPr>
+          <w:rFonts w:ascii="Courier New" w:hAnsi="Courier New" w:cs="Courier New"/>
+          <w:sz w:val="18"/>
+          <w:szCs w:val="18"/>
+          <w:lang w:val="sv-SE"/>
+        </w:rPr>
+      </w:pPr>
+      <w:r>
+        <w:rPr>
+          <w:rFonts w:ascii="Courier New" w:hAnsi="Courier New" w:cs="Courier New"/>
+          <w:sz w:val="18"/>
+          <w:szCs w:val="18"/>
+          <w:lang w:val="sv-SE"/>
+        </w:rPr>
+        <w:t xml:space="preserve">          },</w:t>
+      </w:r>
+    </w:p>
+    <w:p>
+      <w:pPr>
+        <w:autoSpaceDE w:val="0"/>
+        <w:autoSpaceDN w:val="0"/>
+        <w:adjustRightInd w:val="0"/>
+        <w:spacing w:after="0" w:line="240" w:lineRule="auto"/>
+        <w:rPr>
+          <w:rFonts w:ascii="Courier New" w:hAnsi="Courier New" w:cs="Courier New"/>
+          <w:sz w:val="18"/>
+          <w:szCs w:val="18"/>
+          <w:lang w:val="sv-SE"/>
+        </w:rPr>
+      </w:pPr>
+      <w:r>
+        <w:rPr>
+          <w:rFonts w:ascii="Courier New" w:hAnsi="Courier New" w:cs="Courier New"/>
+          <w:sz w:val="18"/>
+          <w:szCs w:val="18"/>
+          <w:lang w:val="sv-SE"/>
+        </w:rPr>
+        <w:t xml:space="preserve">        "er": "33"</w:t>
+      </w:r>
+    </w:p>
+    <w:p>
+      <w:pPr>
+        <w:autoSpaceDE w:val="0"/>
+        <w:autoSpaceDN w:val="0"/>
+        <w:adjustRightInd w:val="0"/>
+        <w:spacing w:after="0" w:line="240" w:lineRule="auto"/>
+        <w:rPr>
+          <w:rFonts w:ascii="Courier New" w:hAnsi="Courier New" w:cs="Courier New"/>
+          <w:sz w:val="18"/>
+          <w:szCs w:val="18"/>
+          <w:lang w:val="sv-SE"/>
+        </w:rPr>
+      </w:pPr>
+      <w:r>
+        <w:rPr>
+          <w:rFonts w:ascii="Courier New" w:hAnsi="Courier New" w:cs="Courier New"/>
+          <w:sz w:val="18"/>
+          <w:szCs w:val="18"/>
+          <w:lang w:val="sv-SE"/>
+        </w:rPr>
+        <w:t xml:space="preserve">      },</w:t>
+      </w:r>
+    </w:p>
+    <w:p>
+      <w:pPr>
+        <w:autoSpaceDE w:val="0"/>
+        <w:autoSpaceDN w:val="0"/>
+        <w:adjustRightInd w:val="0"/>
+        <w:spacing w:after="0" w:line="240" w:lineRule="auto"/>
+        <w:rPr>
+          <w:rFonts w:ascii="Courier New" w:hAnsi="Courier New" w:cs="Courier New"/>
+          <w:sz w:val="18"/>
+          <w:szCs w:val="18"/>
+          <w:lang w:val="sv-SE"/>
+        </w:rPr>
+      </w:pPr>
+      <w:r>
+        <w:rPr>
+          <w:rFonts w:ascii="Courier New" w:hAnsi="Courier New" w:cs="Courier New"/>
+          <w:sz w:val="18"/>
+          <w:szCs w:val="18"/>
+          <w:lang w:val="sv-SE"/>
+        </w:rPr>
+        <w:t xml:space="preserve">    "ARR": [],</w:t>
+      </w:r>
+    </w:p>
+    <w:p>
+      <w:pPr>
+        <w:autoSpaceDE w:val="0"/>
+        <w:autoSpaceDN w:val="0"/>
+        <w:adjustRightInd w:val="0"/>
+        <w:spacing w:after="0" w:line="240" w:lineRule="auto"/>
+        <w:rPr>
+          <w:rFonts w:ascii="Courier New" w:hAnsi="Courier New" w:cs="Courier New"/>
+          <w:sz w:val="18"/>
+          <w:szCs w:val="18"/>
+          <w:lang w:val="sv-SE"/>
+        </w:rPr>
+      </w:pPr>
+      <w:r>
+        <w:rPr>
+          <w:rFonts w:ascii="Courier New" w:hAnsi="Courier New" w:cs="Courier New"/>
+          <w:sz w:val="18"/>
+          <w:szCs w:val="18"/>
+          <w:lang w:val="sv-SE"/>
+        </w:rPr>
+        <w:t xml:space="preserve">    "BARR":</w:t>
+      </w:r>
+    </w:p>
+    <w:p>
+      <w:pPr>
+        <w:autoSpaceDE w:val="0"/>
+        <w:autoSpaceDN w:val="0"/>
+        <w:adjustRightInd w:val="0"/>
+        <w:spacing w:after="0" w:line="240" w:lineRule="auto"/>
+        <w:rPr>
+          <w:rFonts w:ascii="Courier New" w:hAnsi="Courier New" w:cs="Courier New"/>
+          <w:sz w:val="18"/>
+          <w:szCs w:val="18"/>
+          <w:lang w:val="sv-SE"/>
+        </w:rPr>
+      </w:pPr>
+      <w:r>
+        <w:rPr>
+          <w:rFonts w:ascii="Courier New" w:hAnsi="Courier New" w:cs="Courier New"/>
+          <w:sz w:val="18"/>
+          <w:szCs w:val="18"/>
+          <w:lang w:val="sv-SE"/>
+        </w:rPr>
+        <w:t xml:space="preserve">      [{</w:t>
+      </w:r>
+    </w:p>
+    <w:p>
+      <w:pPr>
+        <w:autoSpaceDE w:val="0"/>
+        <w:autoSpaceDN w:val="0"/>
+        <w:adjustRightInd w:val="0"/>
+        <w:spacing w:after="0" w:line="240" w:lineRule="auto"/>
+        <w:rPr>
+          <w:rFonts w:ascii="Courier New" w:hAnsi="Courier New" w:cs="Courier New"/>
+          <w:sz w:val="18"/>
+          <w:szCs w:val="18"/>
+          <w:lang w:val="sv-SE"/>
+        </w:rPr>
+      </w:pPr>
+      <w:r>
+        <w:rPr>
+          <w:rFonts w:ascii="Courier New" w:hAnsi="Courier New" w:cs="Courier New"/>
+          <w:sz w:val="18"/>
+          <w:szCs w:val="18"/>
+          <w:lang w:val="sv-SE"/>
+        </w:rPr>
+        <w:t xml:space="preserve">         "HTL": "656756#",</w:t>
+      </w:r>
+    </w:p>
+    <w:p>
+      <w:pPr>
+        <w:autoSpaceDE w:val="0"/>
+        <w:autoSpaceDN w:val="0"/>
+        <w:adjustRightInd w:val="0"/>
+        <w:spacing w:after="0" w:line="240" w:lineRule="auto"/>
+        <w:rPr>
+          <w:rFonts w:ascii="Courier New" w:hAnsi="Courier New" w:cs="Courier New"/>
+          <w:sz w:val="18"/>
+          <w:szCs w:val="18"/>
+          <w:lang w:val="sv-SE"/>
+        </w:rPr>
+      </w:pPr>
+      <w:r>
+        <w:rPr>
+          <w:rFonts w:ascii="Courier New" w:hAnsi="Courier New" w:cs="Courier New"/>
+          <w:sz w:val="18"/>
+          <w:szCs w:val="18"/>
+          <w:lang w:val="sv-SE"/>
+        </w:rPr>
+        <w:t xml:space="preserve">         "INTEGER": -689,</w:t>
+      </w:r>
+    </w:p>
+    <w:p>
+      <w:pPr>
+        <w:autoSpaceDE w:val="0"/>
+        <w:autoSpaceDN w:val="0"/>
+        <w:adjustRightInd w:val="0"/>
+        <w:spacing w:after="0" w:line="240" w:lineRule="auto"/>
+        <w:rPr>
+          <w:rFonts w:ascii="Courier New" w:hAnsi="Courier New" w:cs="Courier New"/>
+          <w:sz w:val="18"/>
+          <w:szCs w:val="18"/>
+          <w:lang w:val="sv-SE"/>
+        </w:rPr>
+      </w:pPr>
+      <w:r>
+        <w:rPr>
+          <w:rFonts w:ascii="Courier New" w:hAnsi="Courier New" w:cs="Courier New"/>
+          <w:sz w:val="18"/>
+          <w:szCs w:val="18"/>
+          <w:lang w:val="sv-SE"/>
+        </w:rPr>
+        <w:t xml:space="preserve">         "Fantastic": </w:t>
+      </w:r>
+      <w:proofErr w:type="spellStart"/>
+      <w:r>
+        <w:rPr>
+          <w:rFonts w:ascii="Courier New" w:hAnsi="Courier New" w:cs="Courier New"/>
+          <w:sz w:val="18"/>
+          <w:szCs w:val="18"/>
+          <w:lang w:val="sv-SE"/>
+        </w:rPr>
+        <w:t>true</w:t>
+      </w:r>
+      <w:proofErr w:type="spellEnd"/>
+    </w:p>
+    <w:p>
+      <w:pPr>
+        <w:autoSpaceDE w:val="0"/>
+        <w:autoSpaceDN w:val="0"/>
+        <w:adjustRightInd w:val="0"/>
+        <w:spacing w:after="0" w:line="240" w:lineRule="auto"/>
+        <w:rPr>
+          <w:rFonts w:ascii="Courier New" w:hAnsi="Courier New" w:cs="Courier New"/>
+          <w:sz w:val="18"/>
+          <w:szCs w:val="18"/>
+          <w:lang w:val="sv-SE"/>
+        </w:rPr>
+      </w:pPr>
+      <w:r>
+        <w:rPr>
+          <w:rFonts w:ascii="Courier New" w:hAnsi="Courier New" w:cs="Courier New"/>
+          <w:sz w:val="18"/>
+          <w:szCs w:val="18"/>
+          <w:lang w:val="sv-SE"/>
+        </w:rPr>
+        <w:t xml:space="preserve">       },</w:t>
+      </w:r>
+    </w:p>
+    <w:p>
+      <w:pPr>
+        <w:autoSpaceDE w:val="0"/>
+        <w:autoSpaceDN w:val="0"/>
+        <w:adjustRightInd w:val="0"/>
+        <w:spacing w:after="0" w:line="240" w:lineRule="auto"/>
+        <w:rPr>
+          <w:rFonts w:ascii="Courier New" w:hAnsi="Courier New" w:cs="Courier New"/>
+          <w:sz w:val="18"/>
+          <w:szCs w:val="18"/>
+          <w:lang w:val="sv-SE"/>
+        </w:rPr>
+      </w:pPr>
+      <w:r>
+        <w:rPr>
+          <w:rFonts w:ascii="Courier New" w:hAnsi="Courier New" w:cs="Courier New"/>
+          <w:sz w:val="18"/>
+          <w:szCs w:val="18"/>
+          <w:lang w:val="sv-SE"/>
+        </w:rPr>
+        <w:t xml:space="preserve">       {</w:t>
+      </w:r>
+    </w:p>
+    <w:p>
+      <w:pPr>
+        <w:autoSpaceDE w:val="0"/>
+        <w:autoSpaceDN w:val="0"/>
+        <w:adjustRightInd w:val="0"/>
+        <w:spacing w:after="0" w:line="240" w:lineRule="auto"/>
+        <w:rPr>
+          <w:rFonts w:ascii="Courier New" w:hAnsi="Courier New" w:cs="Courier New"/>
+          <w:sz w:val="18"/>
+          <w:szCs w:val="18"/>
+          <w:lang w:val="sv-SE"/>
+        </w:rPr>
+      </w:pPr>
+      <w:r>
+        <w:rPr>
+          <w:rFonts w:ascii="Courier New" w:hAnsi="Courier New" w:cs="Courier New"/>
+          <w:sz w:val="18"/>
+          <w:szCs w:val="18"/>
+          <w:lang w:val="sv-SE"/>
+        </w:rPr>
+        <w:t xml:space="preserve">         "HTL": "656756#",</w:t>
+      </w:r>
+    </w:p>
+    <w:p>
+      <w:pPr>
+        <w:autoSpaceDE w:val="0"/>
+        <w:autoSpaceDN w:val="0"/>
+        <w:adjustRightInd w:val="0"/>
+        <w:spacing w:after="0" w:line="240" w:lineRule="auto"/>
+        <w:rPr>
+          <w:rFonts w:ascii="Courier New" w:hAnsi="Courier New" w:cs="Courier New"/>
+          <w:sz w:val="18"/>
+          <w:szCs w:val="18"/>
+          <w:lang w:val="sv-SE"/>
+        </w:rPr>
+      </w:pPr>
+      <w:r>
+        <w:rPr>
+          <w:rFonts w:ascii="Courier New" w:hAnsi="Courier New" w:cs="Courier New"/>
+          <w:sz w:val="18"/>
+          <w:szCs w:val="18"/>
+          <w:lang w:val="sv-SE"/>
+        </w:rPr>
+        <w:t xml:space="preserve">         "INTEGER": -689,</w:t>
+      </w:r>
+    </w:p>
+    <w:p>
+      <w:pPr>
+        <w:autoSpaceDE w:val="0"/>
+        <w:autoSpaceDN w:val="0"/>
+        <w:adjustRightInd w:val="0"/>
+        <w:spacing w:after="0" w:line="240" w:lineRule="auto"/>
+        <w:rPr>
+          <w:rFonts w:ascii="Courier New" w:hAnsi="Courier New" w:cs="Courier New"/>
+          <w:sz w:val="18"/>
+          <w:szCs w:val="18"/>
+        </w:rPr>
+      </w:pPr>
+      <w:r>
+        <w:rPr>
+          <w:rFonts w:ascii="Courier New" w:hAnsi="Courier New" w:cs="Courier New"/>
+          <w:sz w:val="18"/>
+          <w:szCs w:val="18"/>
+          <w:lang w:val="sv-SE"/>
+        </w:rPr>
+        <w:lastRenderedPageBreak/>
+        <w:t xml:space="preserve">         </w:t>
+      </w:r>
+      <w:r>
+        <w:rPr>
+          <w:rFonts w:ascii="Courier New" w:hAnsi="Courier New" w:cs="Courier New"/>
+          <w:sz w:val="18"/>
+          <w:szCs w:val="18"/>
+        </w:rPr>
+        <w:t>"Fantastic": false</w:t>
+      </w:r>
+    </w:p>
+    <w:p>
+      <w:pPr>
+        <w:autoSpaceDE w:val="0"/>
+        <w:autoSpaceDN w:val="0"/>
+        <w:adjustRightInd w:val="0"/>
+        <w:spacing w:after="0" w:line="240" w:lineRule="auto"/>
+        <w:rPr>
+          <w:rFonts w:ascii="Courier New" w:hAnsi="Courier New" w:cs="Courier New"/>
+          <w:sz w:val="18"/>
+          <w:szCs w:val="18"/>
+        </w:rPr>
+      </w:pPr>
+      <w:r>
+        <w:rPr>
+          <w:rFonts w:ascii="Courier New" w:hAnsi="Courier New" w:cs="Courier New"/>
+          <w:sz w:val="18"/>
+          <w:szCs w:val="18"/>
+        </w:rPr>
+        <w:t xml:space="preserve">       }],</w:t>
+      </w:r>
+    </w:p>
+    <w:p>
+      <w:pPr>
+        <w:autoSpaceDE w:val="0"/>
+        <w:autoSpaceDN w:val="0"/>
+        <w:adjustRightInd w:val="0"/>
+        <w:spacing w:after="0" w:line="240" w:lineRule="auto"/>
+        <w:rPr>
+          <w:rFonts w:ascii="Courier New" w:hAnsi="Courier New" w:cs="Courier New"/>
+          <w:sz w:val="18"/>
+          <w:szCs w:val="18"/>
+        </w:rPr>
+      </w:pPr>
+      <w:r>
+        <w:rPr>
+          <w:rFonts w:ascii="Courier New" w:hAnsi="Courier New" w:cs="Courier New"/>
+          <w:sz w:val="18"/>
+          <w:szCs w:val="18"/>
+        </w:rPr>
+        <w:t xml:space="preserve">    "ID": "8OUbPTamxSHpn6iytuDf",</w:t>
+      </w:r>
+    </w:p>
+    <w:p>
+      <w:pPr>
+        <w:autoSpaceDE w:val="0"/>
+        <w:autoSpaceDN w:val="0"/>
+        <w:adjustRightInd w:val="0"/>
+        <w:spacing w:after="0" w:line="240" w:lineRule="auto"/>
+        <w:rPr>
+          <w:rFonts w:ascii="Courier New" w:hAnsi="Courier New" w:cs="Courier New"/>
+          <w:sz w:val="18"/>
+          <w:szCs w:val="18"/>
+        </w:rPr>
+      </w:pPr>
+      <w:r>
+        <w:rPr>
+          <w:rFonts w:ascii="Courier New" w:hAnsi="Courier New" w:cs="Courier New"/>
+          <w:sz w:val="18"/>
+          <w:szCs w:val="18"/>
+        </w:rPr>
+        <w:t xml:space="preserve">    "STRINGS": ["</w:t>
+      </w:r>
+      <w:proofErr w:type="spellStart"/>
+      <w:r>
+        <w:rPr>
+          <w:rFonts w:ascii="Courier New" w:hAnsi="Courier New" w:cs="Courier New"/>
+          <w:sz w:val="18"/>
+          <w:szCs w:val="18"/>
+        </w:rPr>
+        <w:t>One","Two","Three</w:t>
+      </w:r>
+      <w:proofErr w:type="spellEnd"/>
+      <w:r>
+        <w:rPr>
+          <w:rFonts w:ascii="Courier New" w:hAnsi="Courier New" w:cs="Courier New"/>
+          <w:sz w:val="18"/>
+          <w:szCs w:val="18"/>
+        </w:rPr>
+        <w:t>"],</w:t>
       </w:r>
     </w:p>
     <w:p>
@@ -1175,7 +1920,7 @@
           <w:sz w:val="18"/>
           <w:szCs w:val="18"/>
         </w:rPr>
-        <w:t>TestSignatures</w:t>
+        <w:t>EscapeMe</w:t>
       </w:r>
       <w:proofErr w:type="spellEnd"/>
       <w:r>
@@ -1184,6 +1929,170 @@
           <w:sz w:val="18"/>
           <w:szCs w:val="18"/>
         </w:rPr>
+        <w:t>": "A\\\n\"",</w:t>
+      </w:r>
+    </w:p>
+    <w:p>
+      <w:pPr>
+        <w:autoSpaceDE w:val="0"/>
+        <w:autoSpaceDN w:val="0"/>
+        <w:adjustRightInd w:val="0"/>
+        <w:spacing w:after="0" w:line="240" w:lineRule="auto"/>
+        <w:rPr>
+          <w:rFonts w:ascii="Courier New" w:hAnsi="Courier New" w:cs="Courier New"/>
+          <w:sz w:val="18"/>
+          <w:szCs w:val="18"/>
+        </w:rPr>
+      </w:pPr>
+      <w:r>
+        <w:rPr>
+          <w:rFonts w:ascii="Courier New" w:hAnsi="Courier New" w:cs="Courier New"/>
+          <w:sz w:val="18"/>
+          <w:szCs w:val="18"/>
+        </w:rPr>
+        <w:t xml:space="preserve">    "Intra": 78,</w:t>
+      </w:r>
+    </w:p>
+    <w:p>
+      <w:pPr>
+        <w:autoSpaceDE w:val="0"/>
+        <w:autoSpaceDN w:val="0"/>
+        <w:adjustRightInd w:val="0"/>
+        <w:spacing w:after="0" w:line="240" w:lineRule="auto"/>
+        <w:rPr>
+          <w:rFonts w:ascii="Courier New" w:hAnsi="Courier New" w:cs="Courier New"/>
+          <w:sz w:val="18"/>
+          <w:szCs w:val="18"/>
+        </w:rPr>
+      </w:pPr>
+      <w:r>
+        <w:rPr>
+          <w:rFonts w:ascii="Courier New" w:hAnsi="Courier New" w:cs="Courier New"/>
+          <w:sz w:val="18"/>
+          <w:szCs w:val="18"/>
+        </w:rPr>
+        <w:t xml:space="preserve">    "Signature":</w:t>
+      </w:r>
+    </w:p>
+    <w:p>
+      <w:pPr>
+        <w:autoSpaceDE w:val="0"/>
+        <w:autoSpaceDN w:val="0"/>
+        <w:adjustRightInd w:val="0"/>
+        <w:spacing w:after="0" w:line="240" w:lineRule="auto"/>
+        <w:rPr>
+          <w:rFonts w:ascii="Courier New" w:hAnsi="Courier New" w:cs="Courier New"/>
+          <w:sz w:val="18"/>
+          <w:szCs w:val="18"/>
+          <w:lang w:val="sv-SE"/>
+        </w:rPr>
+      </w:pPr>
+      <w:r>
+        <w:rPr>
+          <w:rFonts w:ascii="Courier New" w:hAnsi="Courier New" w:cs="Courier New"/>
+          <w:sz w:val="18"/>
+          <w:szCs w:val="18"/>
+        </w:rPr>
+        <w:t xml:space="preserve">      </w:t>
+      </w:r>
+      <w:r>
+        <w:rPr>
+          <w:rFonts w:ascii="Courier New" w:hAnsi="Courier New" w:cs="Courier New"/>
+          <w:sz w:val="18"/>
+          <w:szCs w:val="18"/>
+          <w:lang w:val="sv-SE"/>
+        </w:rPr>
+        <w:t>{</w:t>
+      </w:r>
+    </w:p>
+    <w:p>
+      <w:pPr>
+        <w:autoSpaceDE w:val="0"/>
+        <w:autoSpaceDN w:val="0"/>
+        <w:adjustRightInd w:val="0"/>
+        <w:spacing w:after="0" w:line="240" w:lineRule="auto"/>
+        <w:rPr>
+          <w:rFonts w:ascii="Courier New" w:hAnsi="Courier New" w:cs="Courier New"/>
+          <w:sz w:val="18"/>
+          <w:szCs w:val="18"/>
+          <w:lang w:val="sv-SE"/>
+        </w:rPr>
+      </w:pPr>
+      <w:r>
+        <w:rPr>
+          <w:rFonts w:ascii="Courier New" w:hAnsi="Courier New" w:cs="Courier New"/>
+          <w:sz w:val="18"/>
+          <w:szCs w:val="18"/>
+          <w:lang w:val="sv-SE"/>
+        </w:rPr>
+        <w:t xml:space="preserve">        "</w:t>
+      </w:r>
+      <w:proofErr w:type="spellStart"/>
+      <w:r>
+        <w:rPr>
+          <w:rFonts w:ascii="Courier New" w:hAnsi="Courier New" w:cs="Courier New"/>
+          <w:sz w:val="18"/>
+          <w:szCs w:val="18"/>
+          <w:lang w:val="sv-SE"/>
+        </w:rPr>
+        <w:t>Algorithm</w:t>
+      </w:r>
+      <w:proofErr w:type="spellEnd"/>
+      <w:r>
+        <w:rPr>
+          <w:rFonts w:ascii="Courier New" w:hAnsi="Courier New" w:cs="Courier New"/>
+          <w:sz w:val="18"/>
+          <w:szCs w:val="18"/>
+          <w:lang w:val="sv-SE"/>
+        </w:rPr>
+        <w:t>": "http://www.w3.org/2001/04/xmldsig-more#ecdsa-sha256",</w:t>
+      </w:r>
+    </w:p>
+    <w:p>
+      <w:pPr>
+        <w:autoSpaceDE w:val="0"/>
+        <w:autoSpaceDN w:val="0"/>
+        <w:adjustRightInd w:val="0"/>
+        <w:spacing w:after="0" w:line="240" w:lineRule="auto"/>
+        <w:rPr>
+          <w:rFonts w:ascii="Courier New" w:hAnsi="Courier New" w:cs="Courier New"/>
+          <w:sz w:val="18"/>
+          <w:szCs w:val="18"/>
+        </w:rPr>
+      </w:pPr>
+      <w:r>
+        <w:rPr>
+          <w:rFonts w:ascii="Courier New" w:hAnsi="Courier New" w:cs="Courier New"/>
+          <w:sz w:val="18"/>
+          <w:szCs w:val="18"/>
+          <w:lang w:val="sv-SE"/>
+        </w:rPr>
+        <w:t xml:space="preserve">        </w:t>
+      </w:r>
+      <w:r>
+        <w:rPr>
+          <w:rFonts w:ascii="Courier New" w:hAnsi="Courier New" w:cs="Courier New"/>
+          <w:sz w:val="18"/>
+          <w:szCs w:val="18"/>
+        </w:rPr>
+        <w:t>"</w:t>
+      </w:r>
+      <w:proofErr w:type="spellStart"/>
+      <w:r>
+        <w:rPr>
+          <w:rFonts w:ascii="Courier New" w:hAnsi="Courier New" w:cs="Courier New"/>
+          <w:sz w:val="18"/>
+          <w:szCs w:val="18"/>
+        </w:rPr>
+        <w:t>KeyInfo</w:t>
+      </w:r>
+      <w:proofErr w:type="spellEnd"/>
+      <w:r>
+        <w:rPr>
+          <w:rFonts w:ascii="Courier New" w:hAnsi="Courier New" w:cs="Courier New"/>
+          <w:sz w:val="18"/>
+          <w:szCs w:val="18"/>
+        </w:rPr>
         <w:t>":</w:t>
       </w:r>
     </w:p>
@@ -1205,28 +2114,28 @@
           <w:sz w:val="18"/>
           <w:szCs w:val="18"/>
         </w:rPr>
-        <w:t xml:space="preserve">      {</w:t>
-      </w:r>
-    </w:p>
-    <w:p>
-      <w:pPr>
-        <w:autoSpaceDE w:val="0"/>
-        <w:autoSpaceDN w:val="0"/>
-        <w:adjustRightInd w:val="0"/>
-        <w:spacing w:after="0" w:line="240" w:lineRule="auto"/>
-        <w:rPr>
-          <w:rFonts w:ascii="Courier New" w:hAnsi="Courier New" w:cs="Courier New"/>
-          <w:sz w:val="18"/>
-          <w:szCs w:val="18"/>
-        </w:rPr>
-      </w:pPr>
-      <w:r>
-        <w:rPr>
-          <w:rFonts w:ascii="Courier New" w:hAnsi="Courier New" w:cs="Courier New"/>
-          <w:sz w:val="18"/>
-          <w:szCs w:val="18"/>
-        </w:rPr>
-        <w:t xml:space="preserve">        "@</w:t>
+        <w:t xml:space="preserve">          {</w:t>
+      </w:r>
+    </w:p>
+    <w:p>
+      <w:pPr>
+        <w:autoSpaceDE w:val="0"/>
+        <w:autoSpaceDN w:val="0"/>
+        <w:adjustRightInd w:val="0"/>
+        <w:spacing w:after="0" w:line="240" w:lineRule="auto"/>
+        <w:rPr>
+          <w:rFonts w:ascii="Courier New" w:hAnsi="Courier New" w:cs="Courier New"/>
+          <w:sz w:val="18"/>
+          <w:szCs w:val="18"/>
+        </w:rPr>
+      </w:pPr>
+      <w:r>
+        <w:rPr>
+          <w:rFonts w:ascii="Courier New" w:hAnsi="Courier New" w:cs="Courier New"/>
+          <w:sz w:val="18"/>
+          <w:szCs w:val="18"/>
+        </w:rPr>
+        <w:t xml:space="preserve">            "</w:t>
       </w:r>
       <w:proofErr w:type="spellStart"/>
       <w:r>
@@ -1235,7 +2144,7 @@
           <w:sz w:val="18"/>
           <w:szCs w:val="18"/>
         </w:rPr>
-        <w:t>jmns</w:t>
+        <w:t>PublicKey</w:t>
       </w:r>
       <w:proofErr w:type="spellEnd"/>
       <w:r>
@@ -1244,91 +2153,91 @@
           <w:sz w:val="18"/>
           <w:szCs w:val="18"/>
         </w:rPr>
-        <w:t>": "http://example.com/signature",</w:t>
-      </w:r>
-    </w:p>
-    <w:p>
-      <w:pPr>
-        <w:autoSpaceDE w:val="0"/>
-        <w:autoSpaceDN w:val="0"/>
-        <w:adjustRightInd w:val="0"/>
-        <w:spacing w:after="0" w:line="240" w:lineRule="auto"/>
-        <w:rPr>
-          <w:rFonts w:ascii="Courier New" w:hAnsi="Courier New" w:cs="Courier New"/>
-          <w:sz w:val="18"/>
-          <w:szCs w:val="18"/>
-        </w:rPr>
-      </w:pPr>
-      <w:r>
-        <w:rPr>
-          <w:rFonts w:ascii="Courier New" w:hAnsi="Courier New" w:cs="Courier New"/>
-          <w:sz w:val="18"/>
-          <w:szCs w:val="18"/>
-        </w:rPr>
-        <w:t xml:space="preserve">        "Now": "2013-08-30T07:56:08+02:00",</w:t>
-      </w:r>
-    </w:p>
-    <w:p>
-      <w:pPr>
-        <w:autoSpaceDE w:val="0"/>
-        <w:autoSpaceDN w:val="0"/>
-        <w:adjustRightInd w:val="0"/>
-        <w:spacing w:after="0" w:line="240" w:lineRule="auto"/>
-        <w:rPr>
-          <w:rFonts w:ascii="Courier New" w:hAnsi="Courier New" w:cs="Courier New"/>
-          <w:sz w:val="18"/>
-          <w:szCs w:val="18"/>
-        </w:rPr>
-      </w:pPr>
-      <w:r>
-        <w:rPr>
-          <w:rFonts w:ascii="Courier New" w:hAnsi="Courier New" w:cs="Courier New"/>
-          <w:sz w:val="18"/>
-          <w:szCs w:val="18"/>
-        </w:rPr>
-        <w:t xml:space="preserve">        "HRT":</w:t>
-      </w:r>
-    </w:p>
-    <w:p>
-      <w:pPr>
-        <w:autoSpaceDE w:val="0"/>
-        <w:autoSpaceDN w:val="0"/>
-        <w:adjustRightInd w:val="0"/>
-        <w:spacing w:after="0" w:line="240" w:lineRule="auto"/>
-        <w:rPr>
-          <w:rFonts w:ascii="Courier New" w:hAnsi="Courier New" w:cs="Courier New"/>
-          <w:sz w:val="18"/>
-          <w:szCs w:val="18"/>
-        </w:rPr>
-      </w:pPr>
-      <w:r>
-        <w:rPr>
-          <w:rFonts w:ascii="Courier New" w:hAnsi="Courier New" w:cs="Courier New"/>
-          <w:sz w:val="18"/>
-          <w:szCs w:val="18"/>
-        </w:rPr>
-        <w:t xml:space="preserve">          {</w:t>
-      </w:r>
-    </w:p>
-    <w:p>
-      <w:pPr>
-        <w:autoSpaceDE w:val="0"/>
-        <w:autoSpaceDN w:val="0"/>
-        <w:adjustRightInd w:val="0"/>
-        <w:spacing w:after="0" w:line="240" w:lineRule="auto"/>
-        <w:rPr>
-          <w:rFonts w:ascii="Courier New" w:hAnsi="Courier New" w:cs="Courier New"/>
-          <w:sz w:val="18"/>
-          <w:szCs w:val="18"/>
-        </w:rPr>
-      </w:pPr>
-      <w:r>
-        <w:rPr>
-          <w:rFonts w:ascii="Courier New" w:hAnsi="Courier New" w:cs="Courier New"/>
-          <w:sz w:val="18"/>
-          <w:szCs w:val="18"/>
-        </w:rPr>
-        <w:t xml:space="preserve">            "</w:t>
+        <w:t>":</w:t>
+      </w:r>
+    </w:p>
+    <w:p>
+      <w:pPr>
+        <w:autoSpaceDE w:val="0"/>
+        <w:autoSpaceDN w:val="0"/>
+        <w:adjustRightInd w:val="0"/>
+        <w:spacing w:after="0" w:line="240" w:lineRule="auto"/>
+        <w:rPr>
+          <w:rFonts w:ascii="Courier New" w:hAnsi="Courier New" w:cs="Courier New"/>
+          <w:sz w:val="18"/>
+          <w:szCs w:val="18"/>
+        </w:rPr>
+      </w:pPr>
+      <w:r>
+        <w:rPr>
+          <w:rFonts w:ascii="Courier New" w:hAnsi="Courier New" w:cs="Courier New"/>
+          <w:sz w:val="18"/>
+          <w:szCs w:val="18"/>
+        </w:rPr>
+        <w:t xml:space="preserve">              {</w:t>
+      </w:r>
+    </w:p>
+    <w:p>
+      <w:pPr>
+        <w:autoSpaceDE w:val="0"/>
+        <w:autoSpaceDN w:val="0"/>
+        <w:adjustRightInd w:val="0"/>
+        <w:spacing w:after="0" w:line="240" w:lineRule="auto"/>
+        <w:rPr>
+          <w:rFonts w:ascii="Courier New" w:hAnsi="Courier New" w:cs="Courier New"/>
+          <w:sz w:val="18"/>
+          <w:szCs w:val="18"/>
+        </w:rPr>
+      </w:pPr>
+      <w:r>
+        <w:rPr>
+          <w:rFonts w:ascii="Courier New" w:hAnsi="Courier New" w:cs="Courier New"/>
+          <w:sz w:val="18"/>
+          <w:szCs w:val="18"/>
+        </w:rPr>
+        <w:t xml:space="preserve">                "EC":</w:t>
+      </w:r>
+    </w:p>
+    <w:p>
+      <w:pPr>
+        <w:autoSpaceDE w:val="0"/>
+        <w:autoSpaceDN w:val="0"/>
+        <w:adjustRightInd w:val="0"/>
+        <w:spacing w:after="0" w:line="240" w:lineRule="auto"/>
+        <w:rPr>
+          <w:rFonts w:ascii="Courier New" w:hAnsi="Courier New" w:cs="Courier New"/>
+          <w:sz w:val="18"/>
+          <w:szCs w:val="18"/>
+        </w:rPr>
+      </w:pPr>
+      <w:r>
+        <w:rPr>
+          <w:rFonts w:ascii="Courier New" w:hAnsi="Courier New" w:cs="Courier New"/>
+          <w:sz w:val="18"/>
+          <w:szCs w:val="18"/>
+        </w:rPr>
+        <w:t xml:space="preserve">                  {</w:t>
+      </w:r>
+    </w:p>
+    <w:p>
+      <w:pPr>
+        <w:autoSpaceDE w:val="0"/>
+        <w:autoSpaceDN w:val="0"/>
+        <w:adjustRightInd w:val="0"/>
+        <w:spacing w:after="0" w:line="240" w:lineRule="auto"/>
+        <w:rPr>
+          <w:rFonts w:ascii="Courier New" w:hAnsi="Courier New" w:cs="Courier New"/>
+          <w:sz w:val="18"/>
+          <w:szCs w:val="18"/>
+        </w:rPr>
+      </w:pPr>
+      <w:r>
+        <w:rPr>
+          <w:rFonts w:ascii="Courier New" w:hAnsi="Courier New" w:cs="Courier New"/>
+          <w:sz w:val="18"/>
+          <w:szCs w:val="18"/>
+        </w:rPr>
+        <w:t xml:space="preserve">                    "</w:t>
       </w:r>
       <w:proofErr w:type="spellStart"/>
       <w:r>
@@ -1337,7 +2246,7 @@
           <w:sz w:val="18"/>
           <w:szCs w:val="18"/>
         </w:rPr>
-        <w:t>RTl</w:t>
+        <w:t>NamedCurve</w:t>
       </w:r>
       <w:proofErr w:type="spellEnd"/>
       <w:r>
@@ -1346,128 +2255,7 @@
           <w:sz w:val="18"/>
           <w:szCs w:val="18"/>
         </w:rPr>
-        <w:t>": "67",</w:t>
-      </w:r>
-    </w:p>
-    <w:p>
-      <w:pPr>
-        <w:autoSpaceDE w:val="0"/>
-        <w:autoSpaceDN w:val="0"/>
-        <w:adjustRightInd w:val="0"/>
-        <w:spacing w:after="0" w:line="240" w:lineRule="auto"/>
-        <w:rPr>
-          <w:rFonts w:ascii="Courier New" w:hAnsi="Courier New" w:cs="Courier New"/>
-          <w:sz w:val="18"/>
-          <w:szCs w:val="18"/>
-        </w:rPr>
-      </w:pPr>
-      <w:r>
-        <w:rPr>
-          <w:rFonts w:ascii="Courier New" w:hAnsi="Courier New" w:cs="Courier New"/>
-          <w:sz w:val="18"/>
-          <w:szCs w:val="18"/>
-        </w:rPr>
-        <w:t xml:space="preserve">            "YT":</w:t>
-      </w:r>
-    </w:p>
-    <w:p>
-      <w:pPr>
-        <w:autoSpaceDE w:val="0"/>
-        <w:autoSpaceDN w:val="0"/>
-        <w:adjustRightInd w:val="0"/>
-        <w:spacing w:after="0" w:line="240" w:lineRule="auto"/>
-        <w:rPr>
-          <w:rFonts w:ascii="Courier New" w:hAnsi="Courier New" w:cs="Courier New"/>
-          <w:sz w:val="18"/>
-          <w:szCs w:val="18"/>
-          <w:lang w:val="sv-SE"/>
-        </w:rPr>
-      </w:pPr>
-      <w:r>
-        <w:rPr>
-          <w:rFonts w:ascii="Courier New" w:hAnsi="Courier New" w:cs="Courier New"/>
-          <w:sz w:val="18"/>
-          <w:szCs w:val="18"/>
-        </w:rPr>
-        <w:t xml:space="preserve">              </w:t>
-      </w:r>
-      <w:r>
-        <w:rPr>
-          <w:rFonts w:ascii="Courier New" w:hAnsi="Courier New" w:cs="Courier New"/>
-          <w:sz w:val="18"/>
-          <w:szCs w:val="18"/>
-          <w:lang w:val="sv-SE"/>
-        </w:rPr>
-        <w:t>{</w:t>
-      </w:r>
-    </w:p>
-    <w:p>
-      <w:pPr>
-        <w:autoSpaceDE w:val="0"/>
-        <w:autoSpaceDN w:val="0"/>
-        <w:adjustRightInd w:val="0"/>
-        <w:spacing w:after="0" w:line="240" w:lineRule="auto"/>
-        <w:rPr>
-          <w:rFonts w:ascii="Courier New" w:hAnsi="Courier New" w:cs="Courier New"/>
-          <w:sz w:val="18"/>
-          <w:szCs w:val="18"/>
-          <w:lang w:val="sv-SE"/>
-        </w:rPr>
-      </w:pPr>
-      <w:r>
-        <w:rPr>
-          <w:rFonts w:ascii="Courier New" w:hAnsi="Courier New" w:cs="Courier New"/>
-          <w:sz w:val="18"/>
-          <w:szCs w:val="18"/>
-          <w:lang w:val="sv-SE"/>
-        </w:rPr>
-        <w:t xml:space="preserve">                "HTL": "656756#",</w:t>
-      </w:r>
-    </w:p>
-    <w:p>
-      <w:pPr>
-        <w:autoSpaceDE w:val="0"/>
-        <w:autoSpaceDN w:val="0"/>
-        <w:adjustRightInd w:val="0"/>
-        <w:spacing w:after="0" w:line="240" w:lineRule="auto"/>
-        <w:rPr>
-          <w:rFonts w:ascii="Courier New" w:hAnsi="Courier New" w:cs="Courier New"/>
-          <w:sz w:val="18"/>
-          <w:szCs w:val="18"/>
-          <w:lang w:val="sv-SE"/>
-        </w:rPr>
-      </w:pPr>
-      <w:r>
-        <w:rPr>
-          <w:rFonts w:ascii="Courier New" w:hAnsi="Courier New" w:cs="Courier New"/>
-          <w:sz w:val="18"/>
-          <w:szCs w:val="18"/>
-          <w:lang w:val="sv-SE"/>
-        </w:rPr>
-        <w:t xml:space="preserve">                "INTEGER": -689,</w:t>
-      </w:r>
-    </w:p>
-    <w:p>
-      <w:pPr>
-        <w:autoSpaceDE w:val="0"/>
-        <w:autoSpaceDN w:val="0"/>
-        <w:adjustRightInd w:val="0"/>
-        <w:spacing w:after="0" w:line="240" w:lineRule="auto"/>
-        <w:rPr>
-          <w:rFonts w:ascii="Courier New" w:hAnsi="Courier New" w:cs="Courier New"/>
-          <w:sz w:val="18"/>
-          <w:szCs w:val="18"/>
-          <w:lang w:val="sv-SE"/>
-        </w:rPr>
-      </w:pPr>
-      <w:r>
-        <w:rPr>
-          <w:rFonts w:ascii="Courier New" w:hAnsi="Courier New" w:cs="Courier New"/>
-          <w:sz w:val="18"/>
-          <w:szCs w:val="18"/>
-          <w:lang w:val="sv-SE"/>
-        </w:rPr>
-        <w:t xml:space="preserve">                "Fantastic": </w:t>
+        <w:t>": "http://xmlns.webpki.org/</w:t>
       </w:r>
       <w:proofErr w:type="spellStart"/>
       <w:r>
@@ -1475,77 +2263,120 @@
           <w:rFonts w:ascii="Courier New" w:hAnsi="Courier New" w:cs="Courier New"/>
           <w:sz w:val="18"/>
           <w:szCs w:val="18"/>
-          <w:lang w:val="sv-SE"/>
-        </w:rPr>
-        <w:t>false</w:t>
+        </w:rPr>
+        <w:t>sks</w:t>
       </w:r>
       <w:proofErr w:type="spellEnd"/>
-    </w:p>
-    <w:p>
-      <w:pPr>
-        <w:autoSpaceDE w:val="0"/>
-        <w:autoSpaceDN w:val="0"/>
-        <w:adjustRightInd w:val="0"/>
-        <w:spacing w:after="0" w:line="240" w:lineRule="auto"/>
-        <w:rPr>
-          <w:rFonts w:ascii="Courier New" w:hAnsi="Courier New" w:cs="Courier New"/>
-          <w:sz w:val="18"/>
-          <w:szCs w:val="18"/>
-          <w:lang w:val="sv-SE"/>
-        </w:rPr>
-      </w:pPr>
-      <w:r>
-        <w:rPr>
-          <w:rFonts w:ascii="Courier New" w:hAnsi="Courier New" w:cs="Courier New"/>
-          <w:sz w:val="18"/>
-          <w:szCs w:val="18"/>
-          <w:lang w:val="sv-SE"/>
-        </w:rPr>
-        <w:t xml:space="preserve">              },</w:t>
-      </w:r>
-    </w:p>
-    <w:p>
-      <w:pPr>
-        <w:autoSpaceDE w:val="0"/>
-        <w:autoSpaceDN w:val="0"/>
-        <w:adjustRightInd w:val="0"/>
-        <w:spacing w:after="0" w:line="240" w:lineRule="auto"/>
-        <w:rPr>
-          <w:rFonts w:ascii="Courier New" w:hAnsi="Courier New" w:cs="Courier New"/>
-          <w:sz w:val="18"/>
-          <w:szCs w:val="18"/>
-          <w:lang w:val="sv-SE"/>
-        </w:rPr>
-      </w:pPr>
-      <w:r>
-        <w:rPr>
-          <w:rFonts w:ascii="Courier New" w:hAnsi="Courier New" w:cs="Courier New"/>
-          <w:sz w:val="18"/>
-          <w:szCs w:val="18"/>
-          <w:lang w:val="sv-SE"/>
-        </w:rPr>
-        <w:t xml:space="preserve">            "er": "33"</w:t>
-      </w:r>
-    </w:p>
-    <w:p>
-      <w:pPr>
-        <w:autoSpaceDE w:val="0"/>
-        <w:autoSpaceDN w:val="0"/>
-        <w:adjustRightInd w:val="0"/>
-        <w:spacing w:after="0" w:line="240" w:lineRule="auto"/>
-        <w:rPr>
-          <w:rFonts w:ascii="Courier New" w:hAnsi="Courier New" w:cs="Courier New"/>
-          <w:sz w:val="18"/>
-          <w:szCs w:val="18"/>
-          <w:lang w:val="sv-SE"/>
-        </w:rPr>
-      </w:pPr>
-      <w:r>
-        <w:rPr>
-          <w:rFonts w:ascii="Courier New" w:hAnsi="Courier New" w:cs="Courier New"/>
-          <w:sz w:val="18"/>
-          <w:szCs w:val="18"/>
-          <w:lang w:val="sv-SE"/>
+      <w:r>
+        <w:rPr>
+          <w:rFonts w:ascii="Courier New" w:hAnsi="Courier New" w:cs="Courier New"/>
+          <w:sz w:val="18"/>
+          <w:szCs w:val="18"/>
+        </w:rPr>
+        <w:t>/algorithm#ec.p256",</w:t>
+      </w:r>
+    </w:p>
+    <w:p>
+      <w:pPr>
+        <w:autoSpaceDE w:val="0"/>
+        <w:autoSpaceDN w:val="0"/>
+        <w:adjustRightInd w:val="0"/>
+        <w:spacing w:after="0" w:line="240" w:lineRule="auto"/>
+        <w:rPr>
+          <w:rFonts w:ascii="Courier New" w:hAnsi="Courier New" w:cs="Courier New"/>
+          <w:sz w:val="18"/>
+          <w:szCs w:val="18"/>
+        </w:rPr>
+      </w:pPr>
+      <w:r>
+        <w:rPr>
+          <w:rFonts w:ascii="Courier New" w:hAnsi="Courier New" w:cs="Courier New"/>
+          <w:sz w:val="18"/>
+          <w:szCs w:val="18"/>
+        </w:rPr>
+        <w:t xml:space="preserve">                    "X": "lNxNvAUEE8t7DSQBft93LVSXxKCiVjhbWWfyg023FCk=",</w:t>
+      </w:r>
+    </w:p>
+    <w:p>
+      <w:pPr>
+        <w:autoSpaceDE w:val="0"/>
+        <w:autoSpaceDN w:val="0"/>
+        <w:adjustRightInd w:val="0"/>
+        <w:spacing w:after="0" w:line="240" w:lineRule="auto"/>
+        <w:rPr>
+          <w:rFonts w:ascii="Courier New" w:hAnsi="Courier New" w:cs="Courier New"/>
+          <w:sz w:val="18"/>
+          <w:szCs w:val="18"/>
+        </w:rPr>
+      </w:pPr>
+      <w:r>
+        <w:rPr>
+          <w:rFonts w:ascii="Courier New" w:hAnsi="Courier New" w:cs="Courier New"/>
+          <w:sz w:val="18"/>
+          <w:szCs w:val="18"/>
+        </w:rPr>
+        <w:t xml:space="preserve">                    "Y": "LmTlQxXB3LgZrNLmhOfMaCnDizczC/RfQ6Kx8iNwfFA="</w:t>
+      </w:r>
+    </w:p>
+    <w:p>
+      <w:pPr>
+        <w:autoSpaceDE w:val="0"/>
+        <w:autoSpaceDN w:val="0"/>
+        <w:adjustRightInd w:val="0"/>
+        <w:spacing w:after="0" w:line="240" w:lineRule="auto"/>
+        <w:rPr>
+          <w:rFonts w:ascii="Courier New" w:hAnsi="Courier New" w:cs="Courier New"/>
+          <w:sz w:val="18"/>
+          <w:szCs w:val="18"/>
+        </w:rPr>
+      </w:pPr>
+      <w:r>
+        <w:rPr>
+          <w:rFonts w:ascii="Courier New" w:hAnsi="Courier New" w:cs="Courier New"/>
+          <w:sz w:val="18"/>
+          <w:szCs w:val="18"/>
+        </w:rPr>
+        <w:t xml:space="preserve">                  }</w:t>
+      </w:r>
+    </w:p>
+    <w:p>
+      <w:pPr>
+        <w:autoSpaceDE w:val="0"/>
+        <w:autoSpaceDN w:val="0"/>
+        <w:adjustRightInd w:val="0"/>
+        <w:spacing w:after="0" w:line="240" w:lineRule="auto"/>
+        <w:rPr>
+          <w:rFonts w:ascii="Courier New" w:hAnsi="Courier New" w:cs="Courier New"/>
+          <w:sz w:val="18"/>
+          <w:szCs w:val="18"/>
+        </w:rPr>
+      </w:pPr>
+      <w:r>
+        <w:rPr>
+          <w:rFonts w:ascii="Courier New" w:hAnsi="Courier New" w:cs="Courier New"/>
+          <w:sz w:val="18"/>
+          <w:szCs w:val="18"/>
+        </w:rPr>
+        <w:t xml:space="preserve">              }</w:t>
+      </w:r>
+    </w:p>
+    <w:p>
+      <w:pPr>
+        <w:autoSpaceDE w:val="0"/>
+        <w:autoSpaceDN w:val="0"/>
+        <w:adjustRightInd w:val="0"/>
+        <w:spacing w:after="0" w:line="240" w:lineRule="auto"/>
+        <w:rPr>
+          <w:rFonts w:ascii="Courier New" w:hAnsi="Courier New" w:cs="Courier New"/>
+          <w:sz w:val="18"/>
+          <w:szCs w:val="18"/>
+        </w:rPr>
+      </w:pPr>
+      <w:r>
+        <w:rPr>
+          <w:rFonts w:ascii="Courier New" w:hAnsi="Courier New" w:cs="Courier New"/>
+          <w:sz w:val="18"/>
+          <w:szCs w:val="18"/>
         </w:rPr>
         <w:t xml:space="preserve">          },</w:t>
       </w:r>
@@ -1560,132 +2391,15 @@
           <w:rFonts w:ascii="Courier New" w:hAnsi="Courier New" w:cs="Courier New"/>
           <w:sz w:val="18"/>
           <w:szCs w:val="18"/>
-          <w:lang w:val="sv-SE"/>
-        </w:rPr>
-      </w:pPr>
-      <w:r>
-        <w:rPr>
-          <w:rFonts w:ascii="Courier New" w:hAnsi="Courier New" w:cs="Courier New"/>
-          <w:sz w:val="18"/>
-          <w:szCs w:val="18"/>
-          <w:lang w:val="sv-SE"/>
-        </w:rPr>
-        <w:t xml:space="preserve">        "ARR": [],</w:t>
-      </w:r>
-    </w:p>
-    <w:p>
-      <w:pPr>
-        <w:autoSpaceDE w:val="0"/>
-        <w:autoSpaceDN w:val="0"/>
-        <w:adjustRightInd w:val="0"/>
-        <w:spacing w:after="0" w:line="240" w:lineRule="auto"/>
-        <w:rPr>
-          <w:rFonts w:ascii="Courier New" w:hAnsi="Courier New" w:cs="Courier New"/>
-          <w:sz w:val="18"/>
-          <w:szCs w:val="18"/>
-          <w:lang w:val="sv-SE"/>
-        </w:rPr>
-      </w:pPr>
-      <w:r>
-        <w:rPr>
-          <w:rFonts w:ascii="Courier New" w:hAnsi="Courier New" w:cs="Courier New"/>
-          <w:sz w:val="18"/>
-          <w:szCs w:val="18"/>
-          <w:lang w:val="sv-SE"/>
-        </w:rPr>
-        <w:t xml:space="preserve">        "BARR":</w:t>
-      </w:r>
-    </w:p>
-    <w:p>
-      <w:pPr>
-        <w:autoSpaceDE w:val="0"/>
-        <w:autoSpaceDN w:val="0"/>
-        <w:adjustRightInd w:val="0"/>
-        <w:spacing w:after="0" w:line="240" w:lineRule="auto"/>
-        <w:rPr>
-          <w:rFonts w:ascii="Courier New" w:hAnsi="Courier New" w:cs="Courier New"/>
-          <w:sz w:val="18"/>
-          <w:szCs w:val="18"/>
-          <w:lang w:val="sv-SE"/>
-        </w:rPr>
-      </w:pPr>
-      <w:r>
-        <w:rPr>
-          <w:rFonts w:ascii="Courier New" w:hAnsi="Courier New" w:cs="Courier New"/>
-          <w:sz w:val="18"/>
-          <w:szCs w:val="18"/>
-          <w:lang w:val="sv-SE"/>
-        </w:rPr>
-        <w:t xml:space="preserve">          [{</w:t>
-      </w:r>
-    </w:p>
-    <w:p>
-      <w:pPr>
-        <w:autoSpaceDE w:val="0"/>
-        <w:autoSpaceDN w:val="0"/>
-        <w:adjustRightInd w:val="0"/>
-        <w:spacing w:after="0" w:line="240" w:lineRule="auto"/>
-        <w:rPr>
-          <w:rFonts w:ascii="Courier New" w:hAnsi="Courier New" w:cs="Courier New"/>
-          <w:sz w:val="18"/>
-          <w:szCs w:val="18"/>
-          <w:lang w:val="sv-SE"/>
-        </w:rPr>
-      </w:pPr>
-      <w:r>
-        <w:rPr>
-          <w:rFonts w:ascii="Courier New" w:hAnsi="Courier New" w:cs="Courier New"/>
-          <w:sz w:val="18"/>
-          <w:szCs w:val="18"/>
-          <w:lang w:val="sv-SE"/>
-        </w:rPr>
-        <w:t xml:space="preserve">             "HTL": "656756#",</w:t>
-      </w:r>
-    </w:p>
-    <w:p>
-      <w:pPr>
-        <w:autoSpaceDE w:val="0"/>
-        <w:autoSpaceDN w:val="0"/>
-        <w:adjustRightInd w:val="0"/>
-        <w:spacing w:after="0" w:line="240" w:lineRule="auto"/>
-        <w:rPr>
-          <w:rFonts w:ascii="Courier New" w:hAnsi="Courier New" w:cs="Courier New"/>
-          <w:sz w:val="18"/>
-          <w:szCs w:val="18"/>
-          <w:lang w:val="sv-SE"/>
-        </w:rPr>
-      </w:pPr>
-      <w:r>
-        <w:rPr>
-          <w:rFonts w:ascii="Courier New" w:hAnsi="Courier New" w:cs="Courier New"/>
-          <w:sz w:val="18"/>
-          <w:szCs w:val="18"/>
-          <w:lang w:val="sv-SE"/>
-        </w:rPr>
-        <w:t xml:space="preserve">             "INTEGER": -689,</w:t>
-      </w:r>
-    </w:p>
-    <w:p>
-      <w:pPr>
-        <w:autoSpaceDE w:val="0"/>
-        <w:autoSpaceDN w:val="0"/>
-        <w:adjustRightInd w:val="0"/>
-        <w:spacing w:after="0" w:line="240" w:lineRule="auto"/>
-        <w:rPr>
-          <w:rFonts w:ascii="Courier New" w:hAnsi="Courier New" w:cs="Courier New"/>
-          <w:sz w:val="18"/>
-          <w:szCs w:val="18"/>
-          <w:lang w:val="sv-SE"/>
-        </w:rPr>
-      </w:pPr>
-      <w:r>
-        <w:rPr>
-          <w:rFonts w:ascii="Courier New" w:hAnsi="Courier New" w:cs="Courier New"/>
-          <w:sz w:val="18"/>
-          <w:szCs w:val="18"/>
-          <w:lang w:val="sv-SE"/>
-        </w:rPr>
-        <w:t xml:space="preserve">             "Fantastic": </w:t>
+        </w:rPr>
+      </w:pPr>
+      <w:r>
+        <w:rPr>
+          <w:rFonts w:ascii="Courier New" w:hAnsi="Courier New" w:cs="Courier New"/>
+          <w:sz w:val="18"/>
+          <w:szCs w:val="18"/>
+        </w:rPr>
+        <w:t xml:space="preserve">        "</w:t>
       </w:r>
       <w:proofErr w:type="spellStart"/>
       <w:r>
@@ -1693,1160 +2407,17 @@
           <w:rFonts w:ascii="Courier New" w:hAnsi="Courier New" w:cs="Courier New"/>
           <w:sz w:val="18"/>
           <w:szCs w:val="18"/>
-          <w:lang w:val="sv-SE"/>
-        </w:rPr>
-        <w:t>true</w:t>
+        </w:rPr>
+        <w:t>SignatureValue</w:t>
       </w:r>
       <w:proofErr w:type="spellEnd"/>
-    </w:p>
-    <w:p>
-      <w:pPr>
-        <w:autoSpaceDE w:val="0"/>
-        <w:autoSpaceDN w:val="0"/>
-        <w:adjustRightInd w:val="0"/>
-        <w:spacing w:after="0" w:line="240" w:lineRule="auto"/>
-        <w:rPr>
-          <w:rFonts w:ascii="Courier New" w:hAnsi="Courier New" w:cs="Courier New"/>
-          <w:sz w:val="18"/>
-          <w:szCs w:val="18"/>
-          <w:lang w:val="sv-SE"/>
-        </w:rPr>
-      </w:pPr>
-      <w:r>
-        <w:rPr>
-          <w:rFonts w:ascii="Courier New" w:hAnsi="Courier New" w:cs="Courier New"/>
-          <w:sz w:val="18"/>
-          <w:szCs w:val="18"/>
-          <w:lang w:val="sv-SE"/>
-        </w:rPr>
-        <w:t xml:space="preserve">           },</w:t>
-      </w:r>
-    </w:p>
-    <w:p>
-      <w:pPr>
-        <w:autoSpaceDE w:val="0"/>
-        <w:autoSpaceDN w:val="0"/>
-        <w:adjustRightInd w:val="0"/>
-        <w:spacing w:after="0" w:line="240" w:lineRule="auto"/>
-        <w:rPr>
-          <w:rFonts w:ascii="Courier New" w:hAnsi="Courier New" w:cs="Courier New"/>
-          <w:sz w:val="18"/>
-          <w:szCs w:val="18"/>
-          <w:lang w:val="sv-SE"/>
-        </w:rPr>
-      </w:pPr>
-      <w:r>
-        <w:rPr>
-          <w:rFonts w:ascii="Courier New" w:hAnsi="Courier New" w:cs="Courier New"/>
-          <w:sz w:val="18"/>
-          <w:szCs w:val="18"/>
-          <w:lang w:val="sv-SE"/>
-        </w:rPr>
-        <w:t xml:space="preserve">           {</w:t>
-      </w:r>
-    </w:p>
-    <w:p>
-      <w:pPr>
-        <w:autoSpaceDE w:val="0"/>
-        <w:autoSpaceDN w:val="0"/>
-        <w:adjustRightInd w:val="0"/>
-        <w:spacing w:after="0" w:line="240" w:lineRule="auto"/>
-        <w:rPr>
-          <w:rFonts w:ascii="Courier New" w:hAnsi="Courier New" w:cs="Courier New"/>
-          <w:sz w:val="18"/>
-          <w:szCs w:val="18"/>
-          <w:lang w:val="sv-SE"/>
-        </w:rPr>
-      </w:pPr>
-      <w:r>
-        <w:rPr>
-          <w:rFonts w:ascii="Courier New" w:hAnsi="Courier New" w:cs="Courier New"/>
-          <w:sz w:val="18"/>
-          <w:szCs w:val="18"/>
-          <w:lang w:val="sv-SE"/>
-        </w:rPr>
-        <w:lastRenderedPageBreak/>
-        <w:t xml:space="preserve">             "HTL": "656756#",</w:t>
-      </w:r>
-    </w:p>
-    <w:p>
-      <w:pPr>
-        <w:autoSpaceDE w:val="0"/>
-        <w:autoSpaceDN w:val="0"/>
-        <w:adjustRightInd w:val="0"/>
-        <w:spacing w:after="0" w:line="240" w:lineRule="auto"/>
-        <w:rPr>
-          <w:rFonts w:ascii="Courier New" w:hAnsi="Courier New" w:cs="Courier New"/>
-          <w:sz w:val="18"/>
-          <w:szCs w:val="18"/>
-          <w:lang w:val="sv-SE"/>
-        </w:rPr>
-      </w:pPr>
-      <w:r>
-        <w:rPr>
-          <w:rFonts w:ascii="Courier New" w:hAnsi="Courier New" w:cs="Courier New"/>
-          <w:sz w:val="18"/>
-          <w:szCs w:val="18"/>
-          <w:lang w:val="sv-SE"/>
-        </w:rPr>
-        <w:t xml:space="preserve">             "INTEGER": -689,</w:t>
-      </w:r>
-    </w:p>
-    <w:p>
-      <w:pPr>
-        <w:autoSpaceDE w:val="0"/>
-        <w:autoSpaceDN w:val="0"/>
-        <w:adjustRightInd w:val="0"/>
-        <w:spacing w:after="0" w:line="240" w:lineRule="auto"/>
-        <w:rPr>
-          <w:rFonts w:ascii="Courier New" w:hAnsi="Courier New" w:cs="Courier New"/>
-          <w:sz w:val="18"/>
-          <w:szCs w:val="18"/>
-        </w:rPr>
-      </w:pPr>
-      <w:r>
-        <w:rPr>
-          <w:rFonts w:ascii="Courier New" w:hAnsi="Courier New" w:cs="Courier New"/>
-          <w:sz w:val="18"/>
-          <w:szCs w:val="18"/>
-          <w:lang w:val="sv-SE"/>
-        </w:rPr>
-        <w:t xml:space="preserve">             </w:t>
-      </w:r>
-      <w:r>
-        <w:rPr>
-          <w:rFonts w:ascii="Courier New" w:hAnsi="Courier New" w:cs="Courier New"/>
-          <w:sz w:val="18"/>
-          <w:szCs w:val="18"/>
-        </w:rPr>
-        <w:t>"Fantastic": false</w:t>
-      </w:r>
-    </w:p>
-    <w:p>
-      <w:pPr>
-        <w:autoSpaceDE w:val="0"/>
-        <w:autoSpaceDN w:val="0"/>
-        <w:adjustRightInd w:val="0"/>
-        <w:spacing w:after="0" w:line="240" w:lineRule="auto"/>
-        <w:rPr>
-          <w:rFonts w:ascii="Courier New" w:hAnsi="Courier New" w:cs="Courier New"/>
-          <w:sz w:val="18"/>
-          <w:szCs w:val="18"/>
-        </w:rPr>
-      </w:pPr>
-      <w:r>
-        <w:rPr>
-          <w:rFonts w:ascii="Courier New" w:hAnsi="Courier New" w:cs="Courier New"/>
-          <w:sz w:val="18"/>
-          <w:szCs w:val="18"/>
-        </w:rPr>
-        <w:t xml:space="preserve">           }],</w:t>
-      </w:r>
-    </w:p>
-    <w:p>
-      <w:pPr>
-        <w:autoSpaceDE w:val="0"/>
-        <w:autoSpaceDN w:val="0"/>
-        <w:adjustRightInd w:val="0"/>
-        <w:spacing w:after="0" w:line="240" w:lineRule="auto"/>
-        <w:rPr>
-          <w:rFonts w:ascii="Courier New" w:hAnsi="Courier New" w:cs="Courier New"/>
-          <w:sz w:val="18"/>
-          <w:szCs w:val="18"/>
-        </w:rPr>
-      </w:pPr>
-      <w:r>
-        <w:rPr>
-          <w:rFonts w:ascii="Courier New" w:hAnsi="Courier New" w:cs="Courier New"/>
-          <w:sz w:val="18"/>
-          <w:szCs w:val="18"/>
-        </w:rPr>
-        <w:t xml:space="preserve">        "</w:t>
-      </w:r>
-      <w:r>
-        <w:rPr>
-          <w:rFonts w:ascii="Courier New" w:hAnsi="Courier New" w:cs="Courier New"/>
-          <w:color w:val="31849B" w:themeColor="accent5" w:themeShade="BF"/>
-          <w:sz w:val="18"/>
-          <w:szCs w:val="18"/>
-        </w:rPr>
-        <w:t>ID</w:t>
-      </w:r>
-      <w:r>
-        <w:rPr>
-          <w:rFonts w:ascii="Courier New" w:hAnsi="Courier New" w:cs="Courier New"/>
-          <w:sz w:val="18"/>
-          <w:szCs w:val="18"/>
-        </w:rPr>
-        <w:t>": "</w:t>
-      </w:r>
-      <w:r>
-        <w:rPr>
-          <w:rFonts w:ascii="Courier New" w:hAnsi="Courier New" w:cs="Courier New"/>
-          <w:color w:val="31849B" w:themeColor="accent5" w:themeShade="BF"/>
-          <w:sz w:val="18"/>
-          <w:szCs w:val="18"/>
-        </w:rPr>
-        <w:t>lADU_sO067Wlgoo52-9L</w:t>
-      </w:r>
-      <w:r>
-        <w:rPr>
-          <w:rFonts w:ascii="Courier New" w:hAnsi="Courier New" w:cs="Courier New"/>
-          <w:sz w:val="18"/>
-          <w:szCs w:val="18"/>
-        </w:rPr>
-        <w:t>",</w:t>
-      </w:r>
-    </w:p>
-    <w:p>
-      <w:pPr>
-        <w:autoSpaceDE w:val="0"/>
-        <w:autoSpaceDN w:val="0"/>
-        <w:adjustRightInd w:val="0"/>
-        <w:spacing w:after="0" w:line="240" w:lineRule="auto"/>
-        <w:rPr>
-          <w:rFonts w:ascii="Courier New" w:hAnsi="Courier New" w:cs="Courier New"/>
-          <w:sz w:val="18"/>
-          <w:szCs w:val="18"/>
-        </w:rPr>
-      </w:pPr>
-      <w:r>
-        <w:rPr>
-          <w:rFonts w:ascii="Courier New" w:hAnsi="Courier New" w:cs="Courier New"/>
-          <w:sz w:val="18"/>
-          <w:szCs w:val="18"/>
-        </w:rPr>
-        <w:t xml:space="preserve">        "STRINGS": ["</w:t>
-      </w:r>
-      <w:proofErr w:type="spellStart"/>
-      <w:r>
-        <w:rPr>
-          <w:rFonts w:ascii="Courier New" w:hAnsi="Courier New" w:cs="Courier New"/>
-          <w:sz w:val="18"/>
-          <w:szCs w:val="18"/>
-        </w:rPr>
-        <w:t>One","Two","Three</w:t>
-      </w:r>
-      <w:proofErr w:type="spellEnd"/>
-      <w:r>
-        <w:rPr>
-          <w:rFonts w:ascii="Courier New" w:hAnsi="Courier New" w:cs="Courier New"/>
-          <w:sz w:val="18"/>
-          <w:szCs w:val="18"/>
-        </w:rPr>
-        <w:t>"],</w:t>
-      </w:r>
-    </w:p>
-    <w:p>
-      <w:pPr>
-        <w:autoSpaceDE w:val="0"/>
-        <w:autoSpaceDN w:val="0"/>
-        <w:adjustRightInd w:val="0"/>
-        <w:spacing w:after="0" w:line="240" w:lineRule="auto"/>
-        <w:rPr>
-          <w:rFonts w:ascii="Courier New" w:hAnsi="Courier New" w:cs="Courier New"/>
-          <w:sz w:val="18"/>
-          <w:szCs w:val="18"/>
-        </w:rPr>
-      </w:pPr>
-      <w:r>
-        <w:rPr>
-          <w:rFonts w:ascii="Courier New" w:hAnsi="Courier New" w:cs="Courier New"/>
-          <w:sz w:val="18"/>
-          <w:szCs w:val="18"/>
-        </w:rPr>
-        <w:t xml:space="preserve">        "</w:t>
-      </w:r>
-      <w:proofErr w:type="spellStart"/>
-      <w:r>
-        <w:rPr>
-          <w:rFonts w:ascii="Courier New" w:hAnsi="Courier New" w:cs="Courier New"/>
-          <w:sz w:val="18"/>
-          <w:szCs w:val="18"/>
-        </w:rPr>
-        <w:t>EscapeMe</w:t>
-      </w:r>
-      <w:proofErr w:type="spellEnd"/>
-      <w:r>
-        <w:rPr>
-          <w:rFonts w:ascii="Courier New" w:hAnsi="Courier New" w:cs="Courier New"/>
-          <w:sz w:val="18"/>
-          <w:szCs w:val="18"/>
-        </w:rPr>
-        <w:t>": "A\\\n\"",</w:t>
-      </w:r>
-    </w:p>
-    <w:p>
-      <w:pPr>
-        <w:autoSpaceDE w:val="0"/>
-        <w:autoSpaceDN w:val="0"/>
-        <w:adjustRightInd w:val="0"/>
-        <w:spacing w:after="0" w:line="240" w:lineRule="auto"/>
-        <w:rPr>
-          <w:rFonts w:ascii="Courier New" w:hAnsi="Courier New" w:cs="Courier New"/>
-          <w:sz w:val="18"/>
-          <w:szCs w:val="18"/>
-        </w:rPr>
-      </w:pPr>
-      <w:r>
-        <w:rPr>
-          <w:rFonts w:ascii="Courier New" w:hAnsi="Courier New" w:cs="Courier New"/>
-          <w:sz w:val="18"/>
-          <w:szCs w:val="18"/>
-        </w:rPr>
-        <w:t xml:space="preserve">        "Intra": 78,</w:t>
-      </w:r>
-    </w:p>
-    <w:p>
-      <w:pPr>
-        <w:autoSpaceDE w:val="0"/>
-        <w:autoSpaceDN w:val="0"/>
-        <w:adjustRightInd w:val="0"/>
-        <w:spacing w:after="0" w:line="240" w:lineRule="auto"/>
-        <w:rPr>
-          <w:rFonts w:ascii="Courier New" w:hAnsi="Courier New" w:cs="Courier New"/>
-          <w:sz w:val="18"/>
-          <w:szCs w:val="18"/>
-        </w:rPr>
-      </w:pPr>
-      <w:r>
-        <w:rPr>
-          <w:rFonts w:ascii="Courier New" w:hAnsi="Courier New" w:cs="Courier New"/>
-          <w:sz w:val="18"/>
-          <w:szCs w:val="18"/>
-        </w:rPr>
-        <w:t xml:space="preserve">        "</w:t>
-      </w:r>
-      <w:proofErr w:type="spellStart"/>
-      <w:r>
-        <w:rPr>
-          <w:rFonts w:ascii="Courier New" w:hAnsi="Courier New" w:cs="Courier New"/>
-          <w:sz w:val="18"/>
-          <w:szCs w:val="18"/>
-        </w:rPr>
-        <w:t>EnvelopedSignature</w:t>
-      </w:r>
-      <w:proofErr w:type="spellEnd"/>
-      <w:r>
-        <w:rPr>
-          <w:rFonts w:ascii="Courier New" w:hAnsi="Courier New" w:cs="Courier New"/>
-          <w:sz w:val="18"/>
-          <w:szCs w:val="18"/>
-        </w:rPr>
-        <w:t>":</w:t>
-      </w:r>
-    </w:p>
-    <w:p>
-      <w:pPr>
-        <w:autoSpaceDE w:val="0"/>
-        <w:autoSpaceDN w:val="0"/>
-        <w:adjustRightInd w:val="0"/>
-        <w:spacing w:after="0" w:line="240" w:lineRule="auto"/>
-        <w:rPr>
-          <w:rFonts w:ascii="Courier New" w:hAnsi="Courier New" w:cs="Courier New"/>
-          <w:sz w:val="18"/>
-          <w:szCs w:val="18"/>
-        </w:rPr>
-      </w:pPr>
-      <w:r>
-        <w:rPr>
-          <w:rFonts w:ascii="Courier New" w:hAnsi="Courier New" w:cs="Courier New"/>
-          <w:sz w:val="18"/>
-          <w:szCs w:val="18"/>
-        </w:rPr>
-        <w:t xml:space="preserve">          {</w:t>
-      </w:r>
-    </w:p>
-    <w:p>
-      <w:pPr>
-        <w:autoSpaceDE w:val="0"/>
-        <w:autoSpaceDN w:val="0"/>
-        <w:adjustRightInd w:val="0"/>
-        <w:spacing w:after="0" w:line="240" w:lineRule="auto"/>
-        <w:rPr>
-          <w:rFonts w:ascii="Courier New" w:hAnsi="Courier New" w:cs="Courier New"/>
-          <w:sz w:val="18"/>
-          <w:szCs w:val="18"/>
-        </w:rPr>
-      </w:pPr>
-      <w:r>
-        <w:rPr>
-          <w:rFonts w:ascii="Courier New" w:hAnsi="Courier New" w:cs="Courier New"/>
-          <w:sz w:val="18"/>
-          <w:szCs w:val="18"/>
-        </w:rPr>
-        <w:t xml:space="preserve">            "</w:t>
-      </w:r>
-      <w:proofErr w:type="spellStart"/>
-      <w:r>
-        <w:rPr>
-          <w:rFonts w:ascii="Courier New" w:hAnsi="Courier New" w:cs="Courier New"/>
-          <w:sz w:val="18"/>
-          <w:szCs w:val="18"/>
-        </w:rPr>
-        <w:t>SignatureInfo</w:t>
-      </w:r>
-      <w:proofErr w:type="spellEnd"/>
-      <w:r>
-        <w:rPr>
-          <w:rFonts w:ascii="Courier New" w:hAnsi="Courier New" w:cs="Courier New"/>
-          <w:sz w:val="18"/>
-          <w:szCs w:val="18"/>
-        </w:rPr>
-        <w:t>":</w:t>
-      </w:r>
-    </w:p>
-    <w:p>
-      <w:pPr>
-        <w:autoSpaceDE w:val="0"/>
-        <w:autoSpaceDN w:val="0"/>
-        <w:adjustRightInd w:val="0"/>
-        <w:spacing w:after="0" w:line="240" w:lineRule="auto"/>
-        <w:rPr>
-          <w:rFonts w:ascii="Courier New" w:hAnsi="Courier New" w:cs="Courier New"/>
-          <w:sz w:val="18"/>
-          <w:szCs w:val="18"/>
-        </w:rPr>
-      </w:pPr>
-      <w:r>
-        <w:rPr>
-          <w:rFonts w:ascii="Courier New" w:hAnsi="Courier New" w:cs="Courier New"/>
-          <w:sz w:val="18"/>
-          <w:szCs w:val="18"/>
-        </w:rPr>
-        <w:t xml:space="preserve">              {</w:t>
-      </w:r>
-    </w:p>
-    <w:p>
-      <w:pPr>
-        <w:autoSpaceDE w:val="0"/>
-        <w:autoSpaceDN w:val="0"/>
-        <w:adjustRightInd w:val="0"/>
-        <w:spacing w:after="0" w:line="240" w:lineRule="auto"/>
-        <w:rPr>
-          <w:rFonts w:ascii="Courier New" w:hAnsi="Courier New" w:cs="Courier New"/>
-          <w:sz w:val="18"/>
-          <w:szCs w:val="18"/>
-        </w:rPr>
-      </w:pPr>
-      <w:r>
-        <w:rPr>
-          <w:rFonts w:ascii="Courier New" w:hAnsi="Courier New" w:cs="Courier New"/>
-          <w:sz w:val="18"/>
-          <w:szCs w:val="18"/>
-        </w:rPr>
-        <w:t xml:space="preserve">                "Algorithm": "http://www.w3.org/2001/04/xmldsig-more#ecdsa-sha256",</w:t>
-      </w:r>
-    </w:p>
-    <w:p>
-      <w:pPr>
-        <w:autoSpaceDE w:val="0"/>
-        <w:autoSpaceDN w:val="0"/>
-        <w:adjustRightInd w:val="0"/>
-        <w:spacing w:after="0" w:line="240" w:lineRule="auto"/>
-        <w:rPr>
-          <w:rFonts w:ascii="Courier New" w:hAnsi="Courier New" w:cs="Courier New"/>
-          <w:sz w:val="18"/>
-          <w:szCs w:val="18"/>
-        </w:rPr>
-      </w:pPr>
-      <w:r>
-        <w:rPr>
-          <w:rFonts w:ascii="Courier New" w:hAnsi="Courier New" w:cs="Courier New"/>
-          <w:sz w:val="18"/>
-          <w:szCs w:val="18"/>
-        </w:rPr>
-        <w:t xml:space="preserve">                "Reference":</w:t>
-      </w:r>
-    </w:p>
-    <w:p>
-      <w:pPr>
-        <w:autoSpaceDE w:val="0"/>
-        <w:autoSpaceDN w:val="0"/>
-        <w:adjustRightInd w:val="0"/>
-        <w:spacing w:after="0" w:line="240" w:lineRule="auto"/>
-        <w:rPr>
-          <w:rFonts w:ascii="Courier New" w:hAnsi="Courier New" w:cs="Courier New"/>
-          <w:sz w:val="18"/>
-          <w:szCs w:val="18"/>
-        </w:rPr>
-      </w:pPr>
-      <w:r>
-        <w:rPr>
-          <w:rFonts w:ascii="Courier New" w:hAnsi="Courier New" w:cs="Courier New"/>
-          <w:sz w:val="18"/>
-          <w:szCs w:val="18"/>
-        </w:rPr>
-        <w:t xml:space="preserve">                  {</w:t>
-      </w:r>
-    </w:p>
-    <w:p>
-      <w:pPr>
-        <w:autoSpaceDE w:val="0"/>
-        <w:autoSpaceDN w:val="0"/>
-        <w:adjustRightInd w:val="0"/>
-        <w:spacing w:after="0" w:line="240" w:lineRule="auto"/>
-        <w:rPr>
-          <w:rFonts w:ascii="Courier New" w:hAnsi="Courier New" w:cs="Courier New"/>
-          <w:sz w:val="18"/>
-          <w:szCs w:val="18"/>
-        </w:rPr>
-      </w:pPr>
-      <w:r>
-        <w:rPr>
-          <w:rFonts w:ascii="Courier New" w:hAnsi="Courier New" w:cs="Courier New"/>
-          <w:sz w:val="18"/>
-          <w:szCs w:val="18"/>
-        </w:rPr>
-        <w:t xml:space="preserve">                    "Name": "</w:t>
-      </w:r>
-      <w:r>
-        <w:rPr>
-          <w:rFonts w:ascii="Courier New" w:hAnsi="Courier New" w:cs="Courier New"/>
-          <w:color w:val="31849B" w:themeColor="accent5" w:themeShade="BF"/>
-          <w:sz w:val="18"/>
-          <w:szCs w:val="18"/>
-        </w:rPr>
-        <w:t>ID</w:t>
-      </w:r>
-      <w:r>
-        <w:rPr>
-          <w:rFonts w:ascii="Courier New" w:hAnsi="Courier New" w:cs="Courier New"/>
-          <w:sz w:val="18"/>
-          <w:szCs w:val="18"/>
-        </w:rPr>
-        <w:t>",</w:t>
-      </w:r>
-    </w:p>
-    <w:p>
-      <w:pPr>
-        <w:autoSpaceDE w:val="0"/>
-        <w:autoSpaceDN w:val="0"/>
-        <w:adjustRightInd w:val="0"/>
-        <w:spacing w:after="0" w:line="240" w:lineRule="auto"/>
-        <w:rPr>
-          <w:rFonts w:ascii="Courier New" w:hAnsi="Courier New" w:cs="Courier New"/>
-          <w:sz w:val="18"/>
-          <w:szCs w:val="18"/>
-        </w:rPr>
-      </w:pPr>
-      <w:r>
-        <w:rPr>
-          <w:rFonts w:ascii="Courier New" w:hAnsi="Courier New" w:cs="Courier New"/>
-          <w:sz w:val="18"/>
-          <w:szCs w:val="18"/>
-        </w:rPr>
-        <w:t xml:space="preserve">                    "Value": "</w:t>
-      </w:r>
-      <w:r>
-        <w:rPr>
-          <w:rFonts w:ascii="Courier New" w:hAnsi="Courier New" w:cs="Courier New"/>
-          <w:color w:val="31849B" w:themeColor="accent5" w:themeShade="BF"/>
-          <w:sz w:val="18"/>
-          <w:szCs w:val="18"/>
-        </w:rPr>
-        <w:t>lADU_sO067Wlgoo52-9L</w:t>
-      </w:r>
-      <w:r>
-        <w:rPr>
-          <w:rFonts w:ascii="Courier New" w:hAnsi="Courier New" w:cs="Courier New"/>
-          <w:sz w:val="18"/>
-          <w:szCs w:val="18"/>
-        </w:rPr>
-        <w:t>"</w:t>
-      </w:r>
-    </w:p>
-    <w:p>
-      <w:pPr>
-        <w:autoSpaceDE w:val="0"/>
-        <w:autoSpaceDN w:val="0"/>
-        <w:adjustRightInd w:val="0"/>
-        <w:spacing w:after="0" w:line="240" w:lineRule="auto"/>
-        <w:rPr>
-          <w:rFonts w:ascii="Courier New" w:hAnsi="Courier New" w:cs="Courier New"/>
-          <w:sz w:val="18"/>
-          <w:szCs w:val="18"/>
-        </w:rPr>
-      </w:pPr>
-      <w:r>
-        <w:rPr>
-          <w:rFonts w:ascii="Courier New" w:hAnsi="Courier New" w:cs="Courier New"/>
-          <w:sz w:val="18"/>
-          <w:szCs w:val="18"/>
-        </w:rPr>
-        <w:t xml:space="preserve">                  },</w:t>
-      </w:r>
-    </w:p>
-    <w:p>
-      <w:pPr>
-        <w:autoSpaceDE w:val="0"/>
-        <w:autoSpaceDN w:val="0"/>
-        <w:adjustRightInd w:val="0"/>
-        <w:spacing w:after="0" w:line="240" w:lineRule="auto"/>
-        <w:rPr>
-          <w:rFonts w:ascii="Courier New" w:hAnsi="Courier New" w:cs="Courier New"/>
-          <w:sz w:val="18"/>
-          <w:szCs w:val="18"/>
-        </w:rPr>
-      </w:pPr>
-      <w:r>
-        <w:rPr>
-          <w:rFonts w:ascii="Courier New" w:hAnsi="Courier New" w:cs="Courier New"/>
-          <w:sz w:val="18"/>
-          <w:szCs w:val="18"/>
-        </w:rPr>
-        <w:t xml:space="preserve">                "</w:t>
-      </w:r>
-      <w:proofErr w:type="spellStart"/>
-      <w:r>
-        <w:rPr>
-          <w:rFonts w:ascii="Courier New" w:hAnsi="Courier New" w:cs="Courier New"/>
-          <w:sz w:val="18"/>
-          <w:szCs w:val="18"/>
-        </w:rPr>
-        <w:t>KeyInfo</w:t>
-      </w:r>
-      <w:proofErr w:type="spellEnd"/>
-      <w:r>
-        <w:rPr>
-          <w:rFonts w:ascii="Courier New" w:hAnsi="Courier New" w:cs="Courier New"/>
-          <w:sz w:val="18"/>
-          <w:szCs w:val="18"/>
-        </w:rPr>
-        <w:t>":</w:t>
-      </w:r>
-    </w:p>
-    <w:p>
-      <w:pPr>
-        <w:autoSpaceDE w:val="0"/>
-        <w:autoSpaceDN w:val="0"/>
-        <w:adjustRightInd w:val="0"/>
-        <w:spacing w:after="0" w:line="240" w:lineRule="auto"/>
-        <w:rPr>
-          <w:rFonts w:ascii="Courier New" w:hAnsi="Courier New" w:cs="Courier New"/>
-          <w:sz w:val="18"/>
-          <w:szCs w:val="18"/>
-        </w:rPr>
-      </w:pPr>
-      <w:r>
-        <w:rPr>
-          <w:rFonts w:ascii="Courier New" w:hAnsi="Courier New" w:cs="Courier New"/>
-          <w:sz w:val="18"/>
-          <w:szCs w:val="18"/>
-        </w:rPr>
-        <w:t xml:space="preserve">                  {</w:t>
-      </w:r>
-    </w:p>
-    <w:p>
-      <w:pPr>
-        <w:autoSpaceDE w:val="0"/>
-        <w:autoSpaceDN w:val="0"/>
-        <w:adjustRightInd w:val="0"/>
-        <w:spacing w:after="0" w:line="240" w:lineRule="auto"/>
-        <w:rPr>
-          <w:rFonts w:ascii="Courier New" w:hAnsi="Courier New" w:cs="Courier New"/>
-          <w:sz w:val="18"/>
-          <w:szCs w:val="18"/>
-        </w:rPr>
-      </w:pPr>
-      <w:r>
-        <w:rPr>
-          <w:rFonts w:ascii="Courier New" w:hAnsi="Courier New" w:cs="Courier New"/>
-          <w:sz w:val="18"/>
-          <w:szCs w:val="18"/>
-        </w:rPr>
-        <w:t xml:space="preserve">                    "</w:t>
-      </w:r>
-      <w:proofErr w:type="spellStart"/>
-      <w:r>
-        <w:rPr>
-          <w:rFonts w:ascii="Courier New" w:hAnsi="Courier New" w:cs="Courier New"/>
-          <w:sz w:val="18"/>
-          <w:szCs w:val="18"/>
-        </w:rPr>
-        <w:t>SignatureCertificate</w:t>
-      </w:r>
-      <w:proofErr w:type="spellEnd"/>
-      <w:r>
-        <w:rPr>
-          <w:rFonts w:ascii="Courier New" w:hAnsi="Courier New" w:cs="Courier New"/>
-          <w:sz w:val="18"/>
-          <w:szCs w:val="18"/>
-        </w:rPr>
-        <w:t>":</w:t>
-      </w:r>
-    </w:p>
-    <w:p>
-      <w:pPr>
-        <w:autoSpaceDE w:val="0"/>
-        <w:autoSpaceDN w:val="0"/>
-        <w:adjustRightInd w:val="0"/>
-        <w:spacing w:after="0" w:line="240" w:lineRule="auto"/>
-        <w:rPr>
-          <w:rFonts w:ascii="Courier New" w:hAnsi="Courier New" w:cs="Courier New"/>
-          <w:sz w:val="18"/>
-          <w:szCs w:val="18"/>
-        </w:rPr>
-      </w:pPr>
-      <w:r>
-        <w:rPr>
-          <w:rFonts w:ascii="Courier New" w:hAnsi="Courier New" w:cs="Courier New"/>
-          <w:sz w:val="18"/>
-          <w:szCs w:val="18"/>
-        </w:rPr>
-        <w:t xml:space="preserve">                      {</w:t>
-      </w:r>
-    </w:p>
-    <w:p>
-      <w:pPr>
-        <w:autoSpaceDE w:val="0"/>
-        <w:autoSpaceDN w:val="0"/>
-        <w:adjustRightInd w:val="0"/>
-        <w:spacing w:after="0" w:line="240" w:lineRule="auto"/>
-        <w:rPr>
-          <w:rFonts w:ascii="Courier New" w:hAnsi="Courier New" w:cs="Courier New"/>
-          <w:sz w:val="18"/>
-          <w:szCs w:val="18"/>
-        </w:rPr>
-      </w:pPr>
-      <w:r>
-        <w:rPr>
-          <w:rFonts w:ascii="Courier New" w:hAnsi="Courier New" w:cs="Courier New"/>
-          <w:sz w:val="18"/>
-          <w:szCs w:val="18"/>
-        </w:rPr>
-        <w:t xml:space="preserve">                        "Issuer": "CN=Demo Sub CA</w:t>
-      </w:r>
-      <w:proofErr w:type="gramStart"/>
-      <w:r>
-        <w:rPr>
-          <w:rFonts w:ascii="Courier New" w:hAnsi="Courier New" w:cs="Courier New"/>
-          <w:sz w:val="18"/>
-          <w:szCs w:val="18"/>
-        </w:rPr>
-        <w:t>,DC</w:t>
-      </w:r>
-      <w:proofErr w:type="gramEnd"/>
-      <w:r>
-        <w:rPr>
-          <w:rFonts w:ascii="Courier New" w:hAnsi="Courier New" w:cs="Courier New"/>
-          <w:sz w:val="18"/>
-          <w:szCs w:val="18"/>
-        </w:rPr>
-        <w:t>=</w:t>
-      </w:r>
-      <w:proofErr w:type="spellStart"/>
-      <w:r>
-        <w:rPr>
-          <w:rFonts w:ascii="Courier New" w:hAnsi="Courier New" w:cs="Courier New"/>
-          <w:sz w:val="18"/>
-          <w:szCs w:val="18"/>
-        </w:rPr>
-        <w:t>webpki,DC</w:t>
-      </w:r>
-      <w:proofErr w:type="spellEnd"/>
-      <w:r>
-        <w:rPr>
-          <w:rFonts w:ascii="Courier New" w:hAnsi="Courier New" w:cs="Courier New"/>
-          <w:sz w:val="18"/>
-          <w:szCs w:val="18"/>
-        </w:rPr>
-        <w:t>=org",</w:t>
-      </w:r>
-    </w:p>
-    <w:p>
-      <w:pPr>
-        <w:autoSpaceDE w:val="0"/>
-        <w:autoSpaceDN w:val="0"/>
-        <w:adjustRightInd w:val="0"/>
-        <w:spacing w:after="0" w:line="240" w:lineRule="auto"/>
-        <w:rPr>
-          <w:rFonts w:ascii="Courier New" w:hAnsi="Courier New" w:cs="Courier New"/>
-          <w:sz w:val="18"/>
-          <w:szCs w:val="18"/>
-        </w:rPr>
-      </w:pPr>
-      <w:r>
-        <w:rPr>
-          <w:rFonts w:ascii="Courier New" w:hAnsi="Courier New" w:cs="Courier New"/>
-          <w:sz w:val="18"/>
-          <w:szCs w:val="18"/>
-        </w:rPr>
-        <w:t xml:space="preserve">                        "</w:t>
-      </w:r>
-      <w:proofErr w:type="spellStart"/>
-      <w:r>
-        <w:rPr>
-          <w:rFonts w:ascii="Courier New" w:hAnsi="Courier New" w:cs="Courier New"/>
-          <w:sz w:val="18"/>
-          <w:szCs w:val="18"/>
-        </w:rPr>
-        <w:t>SerialNumber</w:t>
-      </w:r>
-      <w:proofErr w:type="spellEnd"/>
-      <w:r>
-        <w:rPr>
-          <w:rFonts w:ascii="Courier New" w:hAnsi="Courier New" w:cs="Courier New"/>
-          <w:sz w:val="18"/>
-          <w:szCs w:val="18"/>
-        </w:rPr>
-        <w:t>": 1377713637130,</w:t>
-      </w:r>
-    </w:p>
-    <w:p>
-      <w:pPr>
-        <w:autoSpaceDE w:val="0"/>
-        <w:autoSpaceDN w:val="0"/>
-        <w:adjustRightInd w:val="0"/>
-        <w:spacing w:after="0" w:line="240" w:lineRule="auto"/>
-        <w:rPr>
-          <w:rFonts w:ascii="Courier New" w:hAnsi="Courier New" w:cs="Courier New"/>
-          <w:sz w:val="18"/>
-          <w:szCs w:val="18"/>
-        </w:rPr>
-      </w:pPr>
-      <w:r>
-        <w:rPr>
-          <w:rFonts w:ascii="Courier New" w:hAnsi="Courier New" w:cs="Courier New"/>
-          <w:sz w:val="18"/>
-          <w:szCs w:val="18"/>
-        </w:rPr>
-        <w:t xml:space="preserve">                        "Subject": "CN=</w:t>
-      </w:r>
-      <w:proofErr w:type="spellStart"/>
-      <w:r>
-        <w:rPr>
-          <w:rFonts w:ascii="Courier New" w:hAnsi="Courier New" w:cs="Courier New"/>
-          <w:sz w:val="18"/>
-          <w:szCs w:val="18"/>
-        </w:rPr>
-        <w:t>example.com</w:t>
-      </w:r>
-      <w:proofErr w:type="gramStart"/>
-      <w:r>
-        <w:rPr>
-          <w:rFonts w:ascii="Courier New" w:hAnsi="Courier New" w:cs="Courier New"/>
-          <w:sz w:val="18"/>
-          <w:szCs w:val="18"/>
-        </w:rPr>
-        <w:t>,O</w:t>
-      </w:r>
-      <w:proofErr w:type="spellEnd"/>
-      <w:proofErr w:type="gramEnd"/>
-      <w:r>
-        <w:rPr>
-          <w:rFonts w:ascii="Courier New" w:hAnsi="Courier New" w:cs="Courier New"/>
-          <w:sz w:val="18"/>
-          <w:szCs w:val="18"/>
-        </w:rPr>
-        <w:t xml:space="preserve">=Example </w:t>
-      </w:r>
-      <w:proofErr w:type="spellStart"/>
-      <w:r>
-        <w:rPr>
-          <w:rFonts w:ascii="Courier New" w:hAnsi="Courier New" w:cs="Courier New"/>
-          <w:sz w:val="18"/>
-          <w:szCs w:val="18"/>
-        </w:rPr>
-        <w:t>Organization,C</w:t>
-      </w:r>
-      <w:proofErr w:type="spellEnd"/>
-      <w:r>
-        <w:rPr>
-          <w:rFonts w:ascii="Courier New" w:hAnsi="Courier New" w:cs="Courier New"/>
-          <w:sz w:val="18"/>
-          <w:szCs w:val="18"/>
-        </w:rPr>
-        <w:t>=US"</w:t>
-      </w:r>
-    </w:p>
-    <w:p>
-      <w:pPr>
-        <w:autoSpaceDE w:val="0"/>
-        <w:autoSpaceDN w:val="0"/>
-        <w:adjustRightInd w:val="0"/>
-        <w:spacing w:after="0" w:line="240" w:lineRule="auto"/>
-        <w:rPr>
-          <w:rFonts w:ascii="Courier New" w:hAnsi="Courier New" w:cs="Courier New"/>
-          <w:sz w:val="18"/>
-          <w:szCs w:val="18"/>
-        </w:rPr>
-      </w:pPr>
-      <w:r>
-        <w:rPr>
-          <w:rFonts w:ascii="Courier New" w:hAnsi="Courier New" w:cs="Courier New"/>
-          <w:sz w:val="18"/>
-          <w:szCs w:val="18"/>
-        </w:rPr>
-        <w:t xml:space="preserve">                      },</w:t>
-      </w:r>
-    </w:p>
-    <w:p>
-      <w:pPr>
-        <w:autoSpaceDE w:val="0"/>
-        <w:autoSpaceDN w:val="0"/>
-        <w:adjustRightInd w:val="0"/>
-        <w:spacing w:after="0" w:line="240" w:lineRule="auto"/>
-        <w:rPr>
-          <w:rFonts w:ascii="Courier New" w:hAnsi="Courier New" w:cs="Courier New"/>
-          <w:sz w:val="18"/>
-          <w:szCs w:val="18"/>
-        </w:rPr>
-      </w:pPr>
-      <w:r>
-        <w:rPr>
-          <w:rFonts w:ascii="Courier New" w:hAnsi="Courier New" w:cs="Courier New"/>
-          <w:sz w:val="18"/>
-          <w:szCs w:val="18"/>
-        </w:rPr>
-        <w:t xml:space="preserve">                    "X509CertificatePath":</w:t>
-      </w:r>
-    </w:p>
-    <w:p>
-      <w:pPr>
-        <w:autoSpaceDE w:val="0"/>
-        <w:autoSpaceDN w:val="0"/>
-        <w:adjustRightInd w:val="0"/>
-        <w:spacing w:after="0" w:line="240" w:lineRule="auto"/>
-        <w:rPr>
-          <w:rFonts w:ascii="Courier New" w:hAnsi="Courier New" w:cs="Courier New"/>
-          <w:sz w:val="18"/>
-          <w:szCs w:val="18"/>
-        </w:rPr>
-      </w:pPr>
-      <w:r>
-        <w:rPr>
-          <w:rFonts w:ascii="Courier New" w:hAnsi="Courier New" w:cs="Courier New"/>
-          <w:sz w:val="18"/>
-          <w:szCs w:val="18"/>
-        </w:rPr>
-        <w:t xml:space="preserve">                      [</w:t>
-      </w:r>
-    </w:p>
-    <w:p>
-      <w:pPr>
-        <w:autoSpaceDE w:val="0"/>
-        <w:autoSpaceDN w:val="0"/>
-        <w:adjustRightInd w:val="0"/>
-        <w:spacing w:after="0" w:line="240" w:lineRule="auto"/>
-        <w:rPr>
-          <w:rFonts w:ascii="Courier New" w:hAnsi="Courier New" w:cs="Courier New"/>
-          <w:sz w:val="18"/>
-          <w:szCs w:val="18"/>
-        </w:rPr>
-      </w:pPr>
-      <w:r>
-        <w:rPr>
-          <w:rFonts w:ascii="Courier New" w:hAnsi="Courier New" w:cs="Courier New"/>
-          <w:sz w:val="18"/>
-          <w:szCs w:val="18"/>
-        </w:rPr>
-        <w:t xml:space="preserve">                        "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",</w:t>
-      </w:r>
-    </w:p>
-    <w:p>
-      <w:pPr>
-        <w:autoSpaceDE w:val="0"/>
-        <w:autoSpaceDN w:val="0"/>
-        <w:adjustRightInd w:val="0"/>
-        <w:spacing w:after="0" w:line="240" w:lineRule="auto"/>
-        <w:rPr>
-          <w:rFonts w:ascii="Courier New" w:hAnsi="Courier New" w:cs="Courier New"/>
-          <w:sz w:val="18"/>
-          <w:szCs w:val="18"/>
-        </w:rPr>
-      </w:pPr>
-      <w:r>
-        <w:rPr>
-          <w:rFonts w:ascii="Courier New" w:hAnsi="Courier New" w:cs="Courier New"/>
-          <w:sz w:val="18"/>
-          <w:szCs w:val="18"/>
-        </w:rPr>
-        <w:t xml:space="preserve">                        "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",</w:t>
-      </w:r>
-    </w:p>
-    <w:p>
-      <w:pPr>
-        <w:autoSpaceDE w:val="0"/>
-        <w:autoSpaceDN w:val="0"/>
-        <w:adjustRightInd w:val="0"/>
-        <w:spacing w:after="0" w:line="240" w:lineRule="auto"/>
-        <w:rPr>
-          <w:rFonts w:ascii="Courier New" w:hAnsi="Courier New" w:cs="Courier New"/>
-          <w:sz w:val="18"/>
-          <w:szCs w:val="18"/>
-        </w:rPr>
-      </w:pPr>
-      <w:r>
-        <w:rPr>
-          <w:rFonts w:ascii="Courier New" w:hAnsi="Courier New" w:cs="Courier New"/>
-          <w:sz w:val="18"/>
-          <w:szCs w:val="18"/>
-        </w:rPr>
-        <w:t xml:space="preserve">                        "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"</w:t>
-      </w:r>
-    </w:p>
-    <w:p>
-      <w:pPr>
-        <w:autoSpaceDE w:val="0"/>
-        <w:autoSpaceDN w:val="0"/>
-        <w:adjustRightInd w:val="0"/>
-        <w:spacing w:after="0" w:line="240" w:lineRule="auto"/>
-        <w:rPr>
-          <w:rFonts w:ascii="Courier New" w:hAnsi="Courier New" w:cs="Courier New"/>
-          <w:sz w:val="18"/>
-          <w:szCs w:val="18"/>
-        </w:rPr>
-      </w:pPr>
-      <w:r>
-        <w:rPr>
-          <w:rFonts w:ascii="Courier New" w:hAnsi="Courier New" w:cs="Courier New"/>
-          <w:sz w:val="18"/>
-          <w:szCs w:val="18"/>
-        </w:rPr>
-        <w:t xml:space="preserve">                      ]</w:t>
-      </w:r>
-    </w:p>
-    <w:p>
-      <w:pPr>
-        <w:autoSpaceDE w:val="0"/>
-        <w:autoSpaceDN w:val="0"/>
-        <w:adjustRightInd w:val="0"/>
-        <w:spacing w:after="0" w:line="240" w:lineRule="auto"/>
-        <w:rPr>
-          <w:rFonts w:ascii="Courier New" w:hAnsi="Courier New" w:cs="Courier New"/>
-          <w:sz w:val="18"/>
-          <w:szCs w:val="18"/>
-        </w:rPr>
-      </w:pPr>
-      <w:r>
-        <w:rPr>
-          <w:rFonts w:ascii="Courier New" w:hAnsi="Courier New" w:cs="Courier New"/>
-          <w:sz w:val="18"/>
-          <w:szCs w:val="18"/>
-        </w:rPr>
-        <w:t xml:space="preserve">                  }</w:t>
-      </w:r>
-    </w:p>
-    <w:p>
-      <w:pPr>
-        <w:autoSpaceDE w:val="0"/>
-        <w:autoSpaceDN w:val="0"/>
-        <w:adjustRightInd w:val="0"/>
-        <w:spacing w:after="0" w:line="240" w:lineRule="auto"/>
-        <w:rPr>
-          <w:rFonts w:ascii="Courier New" w:hAnsi="Courier New" w:cs="Courier New"/>
-          <w:sz w:val="18"/>
-          <w:szCs w:val="18"/>
-        </w:rPr>
-      </w:pPr>
-      <w:r>
-        <w:rPr>
-          <w:rFonts w:ascii="Courier New" w:hAnsi="Courier New" w:cs="Courier New"/>
-          <w:sz w:val="18"/>
-          <w:szCs w:val="18"/>
-        </w:rPr>
-        <w:t xml:space="preserve">              },</w:t>
-      </w:r>
-    </w:p>
-    <w:p>
-      <w:pPr>
-        <w:autoSpaceDE w:val="0"/>
-        <w:autoSpaceDN w:val="0"/>
-        <w:adjustRightInd w:val="0"/>
-        <w:spacing w:after="0" w:line="240" w:lineRule="auto"/>
-        <w:rPr>
-          <w:rFonts w:ascii="Courier New" w:hAnsi="Courier New" w:cs="Courier New"/>
-          <w:sz w:val="18"/>
-          <w:szCs w:val="18"/>
-        </w:rPr>
-      </w:pPr>
-      <w:r>
-        <w:rPr>
-          <w:rFonts w:ascii="Courier New" w:hAnsi="Courier New" w:cs="Courier New"/>
-          <w:sz w:val="18"/>
-          <w:szCs w:val="18"/>
-        </w:rPr>
-        <w:lastRenderedPageBreak/>
-        <w:t xml:space="preserve">            "</w:t>
-      </w:r>
-      <w:proofErr w:type="spellStart"/>
-      <w:r>
-        <w:rPr>
-          <w:rFonts w:ascii="Courier New" w:hAnsi="Courier New" w:cs="Courier New"/>
-          <w:sz w:val="18"/>
-          <w:szCs w:val="18"/>
-        </w:rPr>
-        <w:t>SignatureValue</w:t>
-      </w:r>
-      <w:proofErr w:type="spellEnd"/>
-      <w:r>
-        <w:rPr>
-          <w:rFonts w:ascii="Courier New" w:hAnsi="Courier New" w:cs="Courier New"/>
-          <w:sz w:val="18"/>
-          <w:szCs w:val="18"/>
-        </w:rPr>
-        <w:t>": "MEYCIQCCAxLBoPw5h8hW4MQJhFM6K6Y8lN8JXb3Vci4N4P27YwIhAMro6KQGXRbw3x1C5h6L0Qp0L5t0XscOTPWXE67c1SCT"</w:t>
-      </w:r>
-    </w:p>
-    <w:p>
-      <w:pPr>
-        <w:autoSpaceDE w:val="0"/>
-        <w:autoSpaceDN w:val="0"/>
-        <w:adjustRightInd w:val="0"/>
-        <w:spacing w:after="0" w:line="240" w:lineRule="auto"/>
-        <w:rPr>
-          <w:rFonts w:ascii="Courier New" w:hAnsi="Courier New" w:cs="Courier New"/>
-          <w:sz w:val="18"/>
-          <w:szCs w:val="18"/>
-        </w:rPr>
-      </w:pPr>
-      <w:r>
-        <w:rPr>
-          <w:rFonts w:ascii="Courier New" w:hAnsi="Courier New" w:cs="Courier New"/>
-          <w:sz w:val="18"/>
-          <w:szCs w:val="18"/>
-        </w:rPr>
-        <w:t xml:space="preserve">          },</w:t>
-      </w:r>
-    </w:p>
-    <w:p>
-      <w:pPr>
-        <w:autoSpaceDE w:val="0"/>
-        <w:autoSpaceDN w:val="0"/>
-        <w:adjustRightInd w:val="0"/>
-        <w:spacing w:after="0" w:line="240" w:lineRule="auto"/>
-        <w:rPr>
-          <w:rFonts w:ascii="Courier New" w:hAnsi="Courier New" w:cs="Courier New"/>
-          <w:sz w:val="18"/>
-          <w:szCs w:val="18"/>
-        </w:rPr>
-      </w:pPr>
-      <w:r>
-        <w:rPr>
-          <w:rFonts w:ascii="Courier New" w:hAnsi="Courier New" w:cs="Courier New"/>
-          <w:sz w:val="18"/>
-          <w:szCs w:val="18"/>
-        </w:rPr>
-        <w:t xml:space="preserve">        "Additional": "Not signed since it comes after the </w:t>
-      </w:r>
-      <w:proofErr w:type="spellStart"/>
-      <w:r>
-        <w:rPr>
-          <w:rFonts w:ascii="Courier New" w:hAnsi="Courier New" w:cs="Courier New"/>
-          <w:sz w:val="18"/>
-          <w:szCs w:val="18"/>
-        </w:rPr>
-        <w:t>EnvelopedSignature</w:t>
-      </w:r>
-      <w:proofErr w:type="spellEnd"/>
-      <w:r>
-        <w:rPr>
-          <w:rFonts w:ascii="Courier New" w:hAnsi="Courier New" w:cs="Courier New"/>
-          <w:sz w:val="18"/>
-          <w:szCs w:val="18"/>
-        </w:rPr>
-        <w:t>"</w:t>
+      <w:r>
+        <w:rPr>
+          <w:rFonts w:ascii="Courier New" w:hAnsi="Courier New" w:cs="Courier New"/>
+          <w:sz w:val="18"/>
+          <w:szCs w:val="18"/>
+        </w:rPr>
+        <w:t>": "MEUCIF32SJ8n+NCr0GSPu6E4ZGgr69iAERphslIyIoUQ9TGfAiEAqevMXFnlJrVIZMc81S3KvDZEZIIDWdslEMrYMNNsNkA="</w:t>
       </w:r>
     </w:p>
     <w:p>
@@ -2934,23 +2505,145 @@
           <w:sz w:val="20"/>
           <w:szCs w:val="20"/>
         </w:rPr>
-        <w:t xml:space="preserve">The principle for canonicalization is simple: All textual data between the JSON object pointed out by the </w:t>
-      </w:r>
-      <w:r>
-        <w:rPr>
-          <w:rFonts w:ascii="Courier New" w:hAnsi="Courier New" w:cs="Courier New"/>
-          <w:sz w:val="20"/>
-          <w:szCs w:val="20"/>
-        </w:rPr>
-        <w:t>Reference</w:t>
-      </w:r>
-      <w:r>
-        <w:rPr>
-          <w:rFonts w:ascii="Arial" w:hAnsi="Arial" w:cs="Arial"/>
-          <w:sz w:val="20"/>
-          <w:szCs w:val="20"/>
-        </w:rPr>
-        <w:t xml:space="preserve"> down to and </w:t>
+        <w:t xml:space="preserve">The principle for canonicalization is </w:t>
+      </w:r>
+      <w:r>
+        <w:rPr>
+          <w:rFonts w:ascii="Arial" w:hAnsi="Arial" w:cs="Arial"/>
+          <w:sz w:val="20"/>
+          <w:szCs w:val="20"/>
+        </w:rPr>
+        <w:t>simple: All textual data of</w:t>
+      </w:r>
+      <w:r>
+        <w:rPr>
+          <w:rFonts w:ascii="Arial" w:hAnsi="Arial" w:cs="Arial"/>
+          <w:sz w:val="20"/>
+          <w:szCs w:val="20"/>
+        </w:rPr>
+        <w:t xml:space="preserve"> the JSON object</w:t>
+      </w:r>
+      <w:r>
+        <w:rPr>
+          <w:rFonts w:ascii="Arial" w:hAnsi="Arial" w:cs="Arial"/>
+          <w:sz w:val="20"/>
+          <w:szCs w:val="20"/>
+        </w:rPr>
+        <w:t xml:space="preserve"> (including possible child objects)</w:t>
+      </w:r>
+      <w:r>
+        <w:rPr>
+          <w:rFonts w:ascii="Arial" w:hAnsi="Arial" w:cs="Arial"/>
+          <w:sz w:val="20"/>
+          <w:szCs w:val="20"/>
+        </w:rPr>
+        <w:t xml:space="preserve"> </w:t>
+      </w:r>
+      <w:r>
+        <w:rPr>
+          <w:rFonts w:ascii="Arial" w:hAnsi="Arial" w:cs="Arial"/>
+          <w:sz w:val="20"/>
+          <w:szCs w:val="20"/>
+        </w:rPr>
+        <w:t xml:space="preserve">holding the </w:t>
+      </w:r>
+      <w:r>
+        <w:rPr>
+          <w:rFonts w:ascii="Courier New" w:hAnsi="Courier New" w:cs="Courier New"/>
+          <w:sz w:val="20"/>
+          <w:szCs w:val="20"/>
+        </w:rPr>
+        <w:t>Signature</w:t>
+      </w:r>
+      <w:r>
+        <w:rPr>
+          <w:rFonts w:ascii="Arial" w:hAnsi="Arial" w:cs="Arial"/>
+          <w:sz w:val="20"/>
+          <w:szCs w:val="20"/>
+        </w:rPr>
+        <w:t xml:space="preserve"> </w:t>
+      </w:r>
+      <w:r>
+        <w:rPr>
+          <w:rFonts w:ascii="Arial" w:hAnsi="Arial" w:cs="Arial"/>
+          <w:sz w:val="20"/>
+          <w:szCs w:val="20"/>
+        </w:rPr>
+        <w:t>property</w:t>
+      </w:r>
+      <w:r>
+        <w:rPr>
+          <w:rFonts w:ascii="Arial" w:hAnsi="Arial" w:cs="Arial"/>
+          <w:sz w:val="20"/>
+          <w:szCs w:val="20"/>
+        </w:rPr>
+        <w:t xml:space="preserve"> </w:t>
+      </w:r>
+      <w:r>
+        <w:rPr>
+          <w:rFonts w:ascii="Arial" w:hAnsi="Arial" w:cs="Arial"/>
+          <w:sz w:val="20"/>
+          <w:szCs w:val="20"/>
+        </w:rPr>
+        <w:t xml:space="preserve">– minus the </w:t>
+      </w:r>
+      <w:proofErr w:type="spellStart"/>
+      <w:r>
+        <w:rPr>
+          <w:rFonts w:ascii="Courier New" w:hAnsi="Courier New" w:cs="Courier New"/>
+          <w:sz w:val="20"/>
+          <w:szCs w:val="20"/>
+        </w:rPr>
+        <w:t>Signature</w:t>
+      </w:r>
+      <w:r>
+        <w:rPr>
+          <w:rFonts w:ascii="Courier New" w:hAnsi="Courier New" w:cs="Courier New"/>
+          <w:sz w:val="20"/>
+          <w:szCs w:val="20"/>
+        </w:rPr>
+        <w:t>Value</w:t>
+      </w:r>
+      <w:proofErr w:type="spellEnd"/>
+      <w:r>
+        <w:rPr>
+          <w:rFonts w:ascii="Courier New" w:hAnsi="Courier New" w:cs="Courier New"/>
+          <w:sz w:val="20"/>
+          <w:szCs w:val="20"/>
+        </w:rPr>
+        <w:t xml:space="preserve"> </w:t>
+      </w:r>
+      <w:r>
+        <w:rPr>
+          <w:rFonts w:ascii="Arial" w:hAnsi="Arial" w:cs="Arial"/>
+          <w:sz w:val="20"/>
+          <w:szCs w:val="20"/>
+        </w:rPr>
+        <w:t>name-value p</w:t>
+      </w:r>
+      <w:r>
+        <w:rPr>
+          <w:rFonts w:ascii="Arial" w:hAnsi="Arial" w:cs="Arial"/>
+          <w:sz w:val="20"/>
+          <w:szCs w:val="20"/>
+        </w:rPr>
+        <w:t>air</w:t>
+      </w:r>
+      <w:r>
+        <w:rPr>
+          <w:rFonts w:ascii="Arial" w:hAnsi="Arial" w:cs="Arial"/>
+          <w:sz w:val="20"/>
+          <w:szCs w:val="20"/>
+        </w:rPr>
+        <w:t xml:space="preserve"> </w:t>
+      </w:r>
+      <w:r>
+        <w:rPr>
+          <w:rFonts w:ascii="Arial" w:hAnsi="Arial" w:cs="Arial"/>
+          <w:sz w:val="20"/>
+          <w:szCs w:val="20"/>
+        </w:rPr>
+        <w:t xml:space="preserve">is used after </w:t>
       </w:r>
       <w:r>
         <w:rPr>
@@ -2959,249 +2652,200 @@
           <w:sz w:val="20"/>
           <w:szCs w:val="20"/>
         </w:rPr>
-        <w:t>including</w:t>
-      </w:r>
-      <w:r>
-        <w:rPr>
-          <w:rFonts w:ascii="Arial" w:hAnsi="Arial" w:cs="Arial"/>
-          <w:sz w:val="20"/>
-          <w:szCs w:val="20"/>
-        </w:rPr>
-        <w:t xml:space="preserve"> the </w:t>
+        <w:t>removing all whitespace</w:t>
+      </w:r>
+      <w:r>
+        <w:rPr>
+          <w:rFonts w:ascii="Arial" w:hAnsi="Arial" w:cs="Arial"/>
+          <w:sz w:val="20"/>
+          <w:szCs w:val="20"/>
+        </w:rPr>
+        <w:t>.</w:t>
+      </w:r>
+      <w:r>
+        <w:rPr>
+          <w:rFonts w:ascii="Arial" w:hAnsi="Arial" w:cs="Arial"/>
+          <w:sz w:val="20"/>
+          <w:szCs w:val="20"/>
+        </w:rPr>
+        <w:t xml:space="preserve">  </w:t>
+      </w:r>
+      <w:r>
+        <w:rPr>
+          <w:rFonts w:ascii="Arial" w:hAnsi="Arial" w:cs="Arial"/>
+          <w:sz w:val="20"/>
+          <w:szCs w:val="20"/>
+        </w:rPr>
+        <w:t xml:space="preserve">In addition, </w:t>
+      </w:r>
+      <w:r>
+        <w:rPr>
+          <w:rFonts w:ascii="Arial" w:hAnsi="Arial" w:cs="Arial"/>
+          <w:i/>
+          <w:sz w:val="20"/>
+          <w:szCs w:val="20"/>
+        </w:rPr>
+        <w:t>properties must be sorted in descending</w:t>
+      </w:r>
+      <w:r>
+        <w:rPr>
+          <w:rFonts w:ascii="Arial" w:hAnsi="Arial" w:cs="Arial"/>
+          <w:sz w:val="20"/>
+          <w:szCs w:val="20"/>
+        </w:rPr>
+        <w:t xml:space="preserve"> UTF-8 order</w:t>
+      </w:r>
+      <w:r>
+        <w:rPr>
+          <w:rFonts w:ascii="Arial" w:hAnsi="Arial" w:cs="Arial"/>
+          <w:sz w:val="20"/>
+          <w:szCs w:val="20"/>
+        </w:rPr>
+        <w:t>.</w:t>
+      </w:r>
+    </w:p>
+    <w:p>
+      <w:pPr>
+        <w:rPr>
+          <w:rFonts w:ascii="Arial" w:hAnsi="Arial" w:cs="Arial"/>
+          <w:sz w:val="20"/>
+          <w:szCs w:val="20"/>
+        </w:rPr>
+      </w:pPr>
+      <w:r>
+        <w:rPr>
+          <w:rFonts w:ascii="Arial" w:hAnsi="Arial" w:cs="Arial"/>
+          <w:sz w:val="20"/>
+          <w:szCs w:val="20"/>
+        </w:rPr>
+        <w:t xml:space="preserve">The </w:t>
+      </w:r>
+      <w:r>
+        <w:rPr>
+          <w:rFonts w:ascii="Arial" w:hAnsi="Arial" w:cs="Arial"/>
+          <w:sz w:val="20"/>
+          <w:szCs w:val="20"/>
+        </w:rPr>
+        <w:t>sample</w:t>
+      </w:r>
+      <w:r>
+        <w:rPr>
+          <w:rFonts w:ascii="Arial" w:hAnsi="Arial" w:cs="Arial"/>
+          <w:sz w:val="20"/>
+          <w:szCs w:val="20"/>
+        </w:rPr>
+        <w:t xml:space="preserve"> signature has the following canonicalization data</w:t>
+      </w:r>
+      <w:r>
+        <w:rPr>
+          <w:rFonts w:ascii="Arial" w:hAnsi="Arial" w:cs="Arial"/>
+          <w:sz w:val="20"/>
+          <w:szCs w:val="20"/>
+        </w:rPr>
+        <w:t>:</w:t>
+      </w:r>
+    </w:p>
+    <w:p>
+      <w:pPr>
+        <w:autoSpaceDE w:val="0"/>
+        <w:autoSpaceDN w:val="0"/>
+        <w:adjustRightInd w:val="0"/>
+        <w:spacing w:after="0" w:line="240" w:lineRule="auto"/>
+        <w:rPr>
+          <w:rFonts w:ascii="Courier New" w:hAnsi="Courier New" w:cs="Courier New"/>
+          <w:sz w:val="18"/>
+          <w:szCs w:val="18"/>
+        </w:rPr>
+      </w:pPr>
+      <w:r>
+        <w:rPr>
+          <w:rFonts w:ascii="Courier New" w:hAnsi="Courier New" w:cs="Courier New"/>
+          <w:sz w:val="18"/>
+          <w:szCs w:val="18"/>
+        </w:rPr>
+        <w:t>{"Signature":{"KeyInfo":{"PublicKey":{"EC":{"Y":"LmTlQxXB3LgZrNLmhOfMaCnDizczC/RfQ6Kx8iNwfFA=","X":"lNxNvAUEE8t7DSQBft93LVSXxKCiVjhbWWfyg023FCk=","NamedCurve":"http://xmlns.webpki.org/sks/algorithm#ec.p256"}}},"Algorithm":"http://www.w3.org/2001/04/xmldsig-more#ecdsa-sha256"},"STRINGS":["One","Tw</w:t>
+      </w:r>
+      <w:r>
+        <w:rPr>
+          <w:rFonts w:ascii="Courier New" w:hAnsi="Courier New" w:cs="Courier New"/>
+          <w:sz w:val="18"/>
+          <w:szCs w:val="18"/>
+        </w:rPr>
+        <w:br/>
+      </w:r>
+      <w:r>
+        <w:rPr>
+          <w:rFonts w:ascii="Courier New" w:hAnsi="Courier New" w:cs="Courier New"/>
+          <w:sz w:val="18"/>
+          <w:szCs w:val="18"/>
+        </w:rPr>
+        <w:t>o","Three"],"Now":"2013-08-31T14:58:31+02:00","Intra":78,"ID":"8OUbPTamxSHpn6iytuDf","HRT":{"er":"3</w:t>
+      </w:r>
+      <w:r>
+        <w:rPr>
+          <w:rFonts w:ascii="Courier New" w:hAnsi="Courier New" w:cs="Courier New"/>
+          <w:sz w:val="18"/>
+          <w:szCs w:val="18"/>
+        </w:rPr>
+        <w:br/>
+      </w:r>
+      <w:r>
+        <w:rPr>
+          <w:rFonts w:ascii="Courier New" w:hAnsi="Courier New" w:cs="Courier New"/>
+          <w:sz w:val="18"/>
+          <w:szCs w:val="18"/>
+        </w:rPr>
+        <w:t>3","YT":{"INTEGER":-689,"HTL":"656756#","Fantastic":false},"RTl":"67"},"EscapeMe":"A\\\n\"","BARR":</w:t>
+      </w:r>
+      <w:r>
+        <w:rPr>
+          <w:rFonts w:ascii="Courier New" w:hAnsi="Courier New" w:cs="Courier New"/>
+          <w:sz w:val="18"/>
+          <w:szCs w:val="18"/>
+        </w:rPr>
+        <w:br/>
+      </w:r>
+      <w:r>
+        <w:rPr>
+          <w:rFonts w:ascii="Courier New" w:hAnsi="Courier New" w:cs="Courier New"/>
+          <w:sz w:val="18"/>
+          <w:szCs w:val="18"/>
+        </w:rPr>
+        <w:t>[{"INTEGER":-689,"HTL":"656756#","Fantastic":true},{"INTEGER":-689,"HTL":"656756#","Fantastic":fals</w:t>
+      </w:r>
+      <w:r>
+        <w:rPr>
+          <w:rFonts w:ascii="Courier New" w:hAnsi="Courier New" w:cs="Courier New"/>
+          <w:sz w:val="18"/>
+          <w:szCs w:val="18"/>
+        </w:rPr>
+        <w:br/>
+      </w:r>
+      <w:r>
+        <w:rPr>
+          <w:rFonts w:ascii="Courier New" w:hAnsi="Courier New" w:cs="Courier New"/>
+          <w:sz w:val="18"/>
+          <w:szCs w:val="18"/>
+        </w:rPr>
+        <w:t>e}],"ARR":[],"@</w:t>
       </w:r>
       <w:proofErr w:type="spellStart"/>
       <w:r>
         <w:rPr>
           <w:rFonts w:ascii="Courier New" w:hAnsi="Courier New" w:cs="Courier New"/>
-          <w:sz w:val="20"/>
-          <w:szCs w:val="20"/>
-        </w:rPr>
-        <w:t>SignatureInfo</w:t>
+          <w:sz w:val="18"/>
+          <w:szCs w:val="18"/>
+        </w:rPr>
+        <w:t>context":"http</w:t>
       </w:r>
       <w:proofErr w:type="spellEnd"/>
       <w:r>
         <w:rPr>
-          <w:rFonts w:ascii="Arial" w:hAnsi="Arial" w:cs="Arial"/>
-          <w:sz w:val="20"/>
-          <w:szCs w:val="20"/>
-        </w:rPr>
-        <w:t xml:space="preserve"> element is used after </w:t>
-      </w:r>
-      <w:r>
-        <w:rPr>
-          <w:rFonts w:ascii="Arial" w:hAnsi="Arial" w:cs="Arial"/>
-          <w:i/>
-          <w:sz w:val="20"/>
-          <w:szCs w:val="20"/>
-        </w:rPr>
-        <w:t>removing all whitespace</w:t>
-      </w:r>
-      <w:r>
-        <w:rPr>
-          <w:rFonts w:ascii="Arial" w:hAnsi="Arial" w:cs="Arial"/>
-          <w:sz w:val="20"/>
-          <w:szCs w:val="20"/>
-        </w:rPr>
-        <w:t>.</w:t>
-      </w:r>
-      <w:r>
-        <w:rPr>
-          <w:rFonts w:ascii="Arial" w:hAnsi="Arial" w:cs="Arial"/>
-          <w:sz w:val="20"/>
-          <w:szCs w:val="20"/>
-        </w:rPr>
-        <w:t xml:space="preserve">  Also worth noting is that this scheme (unlike most other JSON-based systems), depends on that </w:t>
-      </w:r>
-      <w:r>
-        <w:rPr>
-          <w:rFonts w:ascii="Arial" w:hAnsi="Arial" w:cs="Arial"/>
-          <w:i/>
-          <w:sz w:val="20"/>
-          <w:szCs w:val="20"/>
-        </w:rPr>
-        <w:t>strict property order is honored</w:t>
-      </w:r>
-      <w:r>
-        <w:rPr>
-          <w:rFonts w:ascii="Arial" w:hAnsi="Arial" w:cs="Arial"/>
-          <w:sz w:val="20"/>
-          <w:szCs w:val="20"/>
-        </w:rPr>
-        <w:t>.</w:t>
-      </w:r>
-    </w:p>
-    <w:p>
-      <w:pPr>
-        <w:rPr>
-          <w:rFonts w:ascii="Arial" w:hAnsi="Arial" w:cs="Arial"/>
-          <w:sz w:val="20"/>
-          <w:szCs w:val="20"/>
-        </w:rPr>
-      </w:pPr>
-      <w:r>
-        <w:rPr>
-          <w:rFonts w:ascii="Arial" w:hAnsi="Arial" w:cs="Arial"/>
-          <w:sz w:val="20"/>
-          <w:szCs w:val="20"/>
-        </w:rPr>
-        <w:t xml:space="preserve">The </w:t>
-      </w:r>
-      <w:r>
-        <w:rPr>
-          <w:rFonts w:ascii="Arial" w:hAnsi="Arial" w:cs="Arial"/>
-          <w:sz w:val="20"/>
-          <w:szCs w:val="20"/>
-        </w:rPr>
-        <w:t>sample</w:t>
-      </w:r>
-      <w:r>
-        <w:rPr>
-          <w:rFonts w:ascii="Arial" w:hAnsi="Arial" w:cs="Arial"/>
-          <w:sz w:val="20"/>
-          <w:szCs w:val="20"/>
-        </w:rPr>
-        <w:t xml:space="preserve"> signature has the following canonicalization data</w:t>
-      </w:r>
-      <w:r>
-        <w:rPr>
-          <w:rFonts w:ascii="Arial" w:hAnsi="Arial" w:cs="Arial"/>
-          <w:sz w:val="20"/>
-          <w:szCs w:val="20"/>
-        </w:rPr>
-        <w:t>:</w:t>
-      </w:r>
-    </w:p>
-    <w:p>
-      <w:pPr>
-        <w:autoSpaceDE w:val="0"/>
-        <w:autoSpaceDN w:val="0"/>
-        <w:adjustRightInd w:val="0"/>
-        <w:spacing w:after="0" w:line="240" w:lineRule="auto"/>
-        <w:rPr>
-          <w:rFonts w:ascii="Courier New" w:hAnsi="Courier New" w:cs="Courier New"/>
-          <w:sz w:val="18"/>
-          <w:szCs w:val="18"/>
-        </w:rPr>
-      </w:pPr>
-      <w:r>
-        <w:rPr>
-          <w:rFonts w:ascii="Courier New" w:hAnsi="Courier New" w:cs="Courier New"/>
-          <w:sz w:val="18"/>
-          <w:szCs w:val="18"/>
-        </w:rPr>
-        <w:t>"TestSignatures":{"@jmns":"http://example.com/signature","Now":"2013-08-30T07:56:08+02:00","HRT":{"</w:t>
-      </w:r>
-      <w:r>
-        <w:rPr>
-          <w:rFonts w:ascii="Courier New" w:hAnsi="Courier New" w:cs="Courier New"/>
-          <w:sz w:val="18"/>
-          <w:szCs w:val="18"/>
-        </w:rPr>
-        <w:br/>
-      </w:r>
-      <w:r>
-        <w:rPr>
-          <w:rFonts w:ascii="Courier New" w:hAnsi="Courier New" w:cs="Courier New"/>
-          <w:sz w:val="18"/>
-          <w:szCs w:val="18"/>
-        </w:rPr>
-        <w:t>RTl":"67","YT":{"HTL":"656756#","INTEGER":-689,"Fantastic":false},"er":"33"},"ARR":[],"BARR":[{"HTL</w:t>
-      </w:r>
-      <w:r>
-        <w:rPr>
-          <w:rFonts w:ascii="Courier New" w:hAnsi="Courier New" w:cs="Courier New"/>
-          <w:sz w:val="18"/>
-          <w:szCs w:val="18"/>
-        </w:rPr>
-        <w:br/>
-      </w:r>
-      <w:r>
-        <w:rPr>
-          <w:rFonts w:ascii="Courier New" w:hAnsi="Courier New" w:cs="Courier New"/>
-          <w:sz w:val="18"/>
-          <w:szCs w:val="18"/>
-        </w:rPr>
-        <w:t>":"656756#","INTEGER":-689,"Fantastic":true},{"HTL":"656756#","INTEGER":-689,"Fantastic":false}],"I</w:t>
-      </w:r>
-      <w:r>
-        <w:rPr>
-          <w:rFonts w:ascii="Courier New" w:hAnsi="Courier New" w:cs="Courier New"/>
-          <w:sz w:val="18"/>
-          <w:szCs w:val="18"/>
-        </w:rPr>
-        <w:br/>
-      </w:r>
-      <w:r>
-        <w:rPr>
-          <w:rFonts w:ascii="Courier New" w:hAnsi="Courier New" w:cs="Courier New"/>
-          <w:sz w:val="18"/>
-          <w:szCs w:val="18"/>
-        </w:rPr>
-        <w:t>D":"lADU_sO067Wlgoo52-9L","STRINGS":["One","Two","Three"],"EscapeMe":"A\\\n\"","Intra":78,"Envelope</w:t>
-      </w:r>
-      <w:r>
-        <w:rPr>
-          <w:rFonts w:ascii="Courier New" w:hAnsi="Courier New" w:cs="Courier New"/>
-          <w:sz w:val="18"/>
-          <w:szCs w:val="18"/>
-        </w:rPr>
-        <w:br/>
-      </w:r>
-      <w:r>
-        <w:rPr>
-          <w:rFonts w:ascii="Courier New" w:hAnsi="Courier New" w:cs="Courier New"/>
-          <w:sz w:val="18"/>
-          <w:szCs w:val="18"/>
-        </w:rPr>
-        <w:t>dSignature":{"SignatureInfo":{"Algorithm":"http://www.w3.org/2001/04/xmldsig-more#ecdsa-sha256","Re</w:t>
-      </w:r>
-      <w:r>
-        <w:rPr>
-          <w:rFonts w:ascii="Courier New" w:hAnsi="Courier New" w:cs="Courier New"/>
-          <w:sz w:val="18"/>
-          <w:szCs w:val="18"/>
-        </w:rPr>
-        <w:br/>
-      </w:r>
-      <w:r>
-        <w:rPr>
-          <w:rFonts w:ascii="Courier New" w:hAnsi="Courier New" w:cs="Courier New"/>
-          <w:sz w:val="18"/>
-          <w:szCs w:val="18"/>
-        </w:rPr>
-        <w:t>ference":{"Name":"ID","Value":"lADU_sO067Wlgoo52-9L"},"KeyInfo":{"SignatureCertificate":{"Issuer":"</w:t>
-      </w:r>
-      <w:r>
-        <w:rPr>
-          <w:rFonts w:ascii="Courier New" w:hAnsi="Courier New" w:cs="Courier New"/>
-          <w:sz w:val="18"/>
-          <w:szCs w:val="18"/>
-        </w:rPr>
-        <w:br/>
-      </w:r>
-      <w:r>
-        <w:rPr>
-          <w:rFonts w:ascii="Courier New" w:hAnsi="Courier New" w:cs="Courier New"/>
-          <w:sz w:val="18"/>
-          <w:szCs w:val="18"/>
-        </w:rPr>
-        <w:t>CN=Demo Sub CA,DC=webpki,DC=org","SerialNumber":1377713637130,"Subject":"CN=example.com,O=Example O</w:t>
-      </w:r>
-      <w:r>
-        <w:rPr>
-          <w:rFonts w:ascii="Courier New" w:hAnsi="Courier New" w:cs="Courier New"/>
-          <w:sz w:val="18"/>
-          <w:szCs w:val="18"/>
-        </w:rPr>
-        <w:br/>
-      </w:r>
-      <w:r>
-        <w:rPr>
-          <w:rFonts w:ascii="Courier New" w:hAnsi="Courier New" w:cs="Courier New"/>
-          <w:sz w:val="18"/>
-          <w:szCs w:val="18"/>
-        </w:rPr>
-        <w:t>rganization,C=US"},"X509CertificatePath":["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","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","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"]}}</w:t>
+          <w:rFonts w:ascii="Courier New" w:hAnsi="Courier New" w:cs="Courier New"/>
+          <w:sz w:val="18"/>
+          <w:szCs w:val="18"/>
+        </w:rPr>
+        <w:t xml:space="preserve">://example.com/signature"} </w:t>
       </w:r>
     </w:p>
     <w:p>
@@ -3706,15 +3350,7 @@
           <w:sz w:val="18"/>
           <w:szCs w:val="18"/>
         </w:rPr>
-        <w:t xml:space="preserve">  </w:t>
-      </w:r>
-      <w:r>
-        <w:rPr>
-          <w:rFonts w:ascii="Courier New" w:hAnsi="Courier New" w:cs="Courier New"/>
-          <w:sz w:val="18"/>
-          <w:szCs w:val="18"/>
-        </w:rPr>
-        <w:t xml:space="preserve">    </w:t>
+        <w:t xml:space="preserve">      </w:t>
       </w:r>
       <w:r>
         <w:rPr>
@@ -3730,15 +3366,7 @@
           <w:sz w:val="18"/>
           <w:szCs w:val="18"/>
         </w:rPr>
-        <w:t>}]</w:t>
-      </w:r>
-      <w:r>
-        <w:rPr>
-          <w:rFonts w:ascii="Courier New" w:hAnsi="Courier New" w:cs="Courier New"/>
-          <w:sz w:val="18"/>
-          <w:szCs w:val="18"/>
-        </w:rPr>
-        <w:t xml:space="preserve"> </w:t>
+        <w:t xml:space="preserve">}] </w:t>
       </w:r>
     </w:p>
     <w:p>
@@ -3904,8 +3532,6 @@
           <w:szCs w:val="24"/>
         </w:rPr>
       </w:pPr>
-      <w:bookmarkStart w:id="0" w:name="_GoBack"/>
-      <w:bookmarkEnd w:id="0"/>
     </w:p>
     <w:p>
       <w:pPr>
@@ -4086,7 +3712,7 @@
           <w:sz w:val="18"/>
           <w:szCs w:val="18"/>
         </w:rPr>
-        <w:t>2013-08-30</w:t>
+        <w:t>2013-08-31</w:t>
       </w:r>
     </w:p>
     <w:sectPr>
@@ -4154,7 +3780,7 @@
     </w:r>
     <w:r>
       <w:tab/>
-      <w:t>V0.3</w:t>
+      <w:t>V0.4</w:t>
     </w:r>
     <w:r>
       <w:tab/>

--- a/resources/trunk/docs/Enveloped-JSON-Signatures.docx
+++ b/resources/trunk/docs/Enveloped-JSON-Signatures.docx
@@ -319,7 +319,25 @@
           <w:sz w:val="20"/>
           <w:szCs w:val="20"/>
         </w:rPr>
-        <w:t xml:space="preserve"> Google and Facebook.  In REST-based systems the returned data is usually in JSON format.</w:t>
+        <w:t xml:space="preserve"> Google and Faceb</w:t>
+      </w:r>
+      <w:r>
+        <w:rPr>
+          <w:rFonts w:ascii="Arial" w:hAnsi="Arial" w:cs="Arial"/>
+          <w:i/>
+          <w:sz w:val="20"/>
+          <w:szCs w:val="20"/>
+        </w:rPr>
+        <w:t>ook.  In REST-based systems response-</w:t>
+      </w:r>
+      <w:r>
+        <w:rPr>
+          <w:rFonts w:ascii="Arial" w:hAnsi="Arial" w:cs="Arial"/>
+          <w:i/>
+          <w:sz w:val="20"/>
+          <w:szCs w:val="20"/>
+        </w:rPr>
+        <w:t>data is usually in JSON format.</w:t>
       </w:r>
     </w:p>
     <w:p>
@@ -475,8 +493,6 @@
         </w:rPr>
         <w:t xml:space="preserve"> </w:t>
       </w:r>
-      <w:bookmarkStart w:id="0" w:name="_GoBack"/>
-      <w:bookmarkEnd w:id="0"/>
       <w:r>
         <w:rPr>
           <w:rFonts w:ascii="Arial" w:hAnsi="Arial" w:cs="Arial"/>
@@ -1800,36 +1816,36 @@
           <w:szCs w:val="18"/>
           <w:lang w:val="sv-SE"/>
         </w:rPr>
+        <w:t xml:space="preserve">         </w:t>
+      </w:r>
+      <w:r>
+        <w:rPr>
+          <w:rFonts w:ascii="Courier New" w:hAnsi="Courier New" w:cs="Courier New"/>
+          <w:sz w:val="18"/>
+          <w:szCs w:val="18"/>
+        </w:rPr>
+        <w:t>"Fantastic": false</w:t>
+      </w:r>
+    </w:p>
+    <w:p>
+      <w:pPr>
+        <w:autoSpaceDE w:val="0"/>
+        <w:autoSpaceDN w:val="0"/>
+        <w:adjustRightInd w:val="0"/>
+        <w:spacing w:after="0" w:line="240" w:lineRule="auto"/>
+        <w:rPr>
+          <w:rFonts w:ascii="Courier New" w:hAnsi="Courier New" w:cs="Courier New"/>
+          <w:sz w:val="18"/>
+          <w:szCs w:val="18"/>
+        </w:rPr>
+      </w:pPr>
+      <w:r>
+        <w:rPr>
+          <w:rFonts w:ascii="Courier New" w:hAnsi="Courier New" w:cs="Courier New"/>
+          <w:sz w:val="18"/>
+          <w:szCs w:val="18"/>
+        </w:rPr>
         <w:lastRenderedPageBreak/>
-        <w:t xml:space="preserve">         </w:t>
-      </w:r>
-      <w:r>
-        <w:rPr>
-          <w:rFonts w:ascii="Courier New" w:hAnsi="Courier New" w:cs="Courier New"/>
-          <w:sz w:val="18"/>
-          <w:szCs w:val="18"/>
-        </w:rPr>
-        <w:t>"Fantastic": false</w:t>
-      </w:r>
-    </w:p>
-    <w:p>
-      <w:pPr>
-        <w:autoSpaceDE w:val="0"/>
-        <w:autoSpaceDN w:val="0"/>
-        <w:adjustRightInd w:val="0"/>
-        <w:spacing w:after="0" w:line="240" w:lineRule="auto"/>
-        <w:rPr>
-          <w:rFonts w:ascii="Courier New" w:hAnsi="Courier New" w:cs="Courier New"/>
-          <w:sz w:val="18"/>
-          <w:szCs w:val="18"/>
-        </w:rPr>
-      </w:pPr>
-      <w:r>
-        <w:rPr>
-          <w:rFonts w:ascii="Courier New" w:hAnsi="Courier New" w:cs="Courier New"/>
-          <w:sz w:val="18"/>
-          <w:szCs w:val="18"/>
-        </w:rPr>
         <w:t xml:space="preserve">       }],</w:t>
       </w:r>
     </w:p>
@@ -2594,15 +2610,7 @@
           <w:sz w:val="20"/>
           <w:szCs w:val="20"/>
         </w:rPr>
-        <w:t>Signature</w:t>
-      </w:r>
-      <w:r>
-        <w:rPr>
-          <w:rFonts w:ascii="Courier New" w:hAnsi="Courier New" w:cs="Courier New"/>
-          <w:sz w:val="20"/>
-          <w:szCs w:val="20"/>
-        </w:rPr>
-        <w:t>Value</w:t>
+        <w:t>SignatureValue</w:t>
       </w:r>
       <w:proofErr w:type="spellEnd"/>
       <w:r>
@@ -2845,18 +2853,42 @@
           <w:sz w:val="18"/>
           <w:szCs w:val="18"/>
         </w:rPr>
-        <w:t xml:space="preserve">://example.com/signature"} </w:t>
-      </w:r>
-    </w:p>
-    <w:p>
-      <w:pPr>
-        <w:spacing w:after="120"/>
-        <w:rPr>
-          <w:rFonts w:ascii="Arial" w:hAnsi="Arial" w:cs="Arial"/>
-          <w:sz w:val="20"/>
-          <w:szCs w:val="20"/>
-        </w:rPr>
-      </w:pPr>
+        <w:t>://example.com/signature"}</w:t>
+      </w:r>
+    </w:p>
+    <w:p>
+      <w:pPr>
+        <w:autoSpaceDE w:val="0"/>
+        <w:autoSpaceDN w:val="0"/>
+        <w:adjustRightInd w:val="0"/>
+        <w:spacing w:after="0" w:line="240" w:lineRule="auto"/>
+        <w:rPr>
+          <w:rFonts w:ascii="Courier New" w:hAnsi="Courier New" w:cs="Courier New"/>
+          <w:sz w:val="18"/>
+          <w:szCs w:val="18"/>
+        </w:rPr>
+      </w:pPr>
+    </w:p>
+    <w:p>
+      <w:pPr>
+        <w:autoSpaceDE w:val="0"/>
+        <w:autoSpaceDN w:val="0"/>
+        <w:adjustRightInd w:val="0"/>
+        <w:spacing w:after="0" w:line="240" w:lineRule="auto"/>
+        <w:rPr>
+          <w:rFonts w:ascii="Courier New" w:hAnsi="Courier New" w:cs="Courier New"/>
+          <w:sz w:val="18"/>
+          <w:szCs w:val="18"/>
+        </w:rPr>
+      </w:pPr>
+      <w:r>
+        <w:rPr>
+          <w:rFonts w:ascii="Courier New" w:hAnsi="Courier New" w:cs="Courier New"/>
+          <w:sz w:val="18"/>
+          <w:szCs w:val="18"/>
+        </w:rPr>
+        <w:t xml:space="preserve"> </w:t>
+      </w:r>
     </w:p>
     <w:p>
       <w:pPr>
@@ -2884,6 +2916,1810 @@
           <w:szCs w:val="24"/>
         </w:rPr>
         <w:lastRenderedPageBreak/>
+        <w:t>Supported Signature Types</w:t>
+      </w:r>
+    </w:p>
+    <w:p>
+      <w:pPr>
+        <w:spacing w:after="120"/>
+        <w:rPr>
+          <w:rFonts w:ascii="Arial" w:hAnsi="Arial" w:cs="Arial"/>
+          <w:sz w:val="20"/>
+          <w:szCs w:val="20"/>
+        </w:rPr>
+      </w:pPr>
+      <w:r>
+        <w:rPr>
+          <w:rFonts w:ascii="Arial" w:hAnsi="Arial" w:cs="Arial"/>
+          <w:sz w:val="20"/>
+          <w:szCs w:val="20"/>
+        </w:rPr>
+        <w:t>The JSON Signa</w:t>
+      </w:r>
+      <w:r>
+        <w:rPr>
+          <w:rFonts w:ascii="Arial" w:hAnsi="Arial" w:cs="Arial"/>
+          <w:sz w:val="20"/>
+          <w:szCs w:val="20"/>
+        </w:rPr>
+        <w:t>ture</w:t>
+      </w:r>
+      <w:r>
+        <w:rPr>
+          <w:rFonts w:ascii="Arial" w:hAnsi="Arial" w:cs="Arial"/>
+          <w:sz w:val="20"/>
+          <w:szCs w:val="20"/>
+        </w:rPr>
+        <w:t xml:space="preserve"> scheme supports</w:t>
+      </w:r>
+      <w:r>
+        <w:rPr>
+          <w:rFonts w:ascii="Arial" w:hAnsi="Arial" w:cs="Arial"/>
+          <w:sz w:val="20"/>
+          <w:szCs w:val="20"/>
+        </w:rPr>
+        <w:t xml:space="preserve"> the following key types </w:t>
+      </w:r>
+      <w:r>
+        <w:rPr>
+          <w:rFonts w:ascii="Arial" w:hAnsi="Arial" w:cs="Arial"/>
+          <w:sz w:val="20"/>
+          <w:szCs w:val="20"/>
+        </w:rPr>
+        <w:t xml:space="preserve">as </w:t>
+      </w:r>
+      <w:r>
+        <w:rPr>
+          <w:rFonts w:ascii="Arial" w:hAnsi="Arial" w:cs="Arial"/>
+          <w:sz w:val="20"/>
+          <w:szCs w:val="20"/>
+        </w:rPr>
+        <w:t>indicated by</w:t>
+      </w:r>
+      <w:r>
+        <w:rPr>
+          <w:rFonts w:ascii="Arial" w:hAnsi="Arial" w:cs="Arial"/>
+          <w:sz w:val="20"/>
+          <w:szCs w:val="20"/>
+        </w:rPr>
+        <w:t xml:space="preserve"> the</w:t>
+      </w:r>
+      <w:r>
+        <w:rPr>
+          <w:rFonts w:ascii="Arial" w:hAnsi="Arial" w:cs="Arial"/>
+          <w:sz w:val="20"/>
+          <w:szCs w:val="20"/>
+        </w:rPr>
+        <w:t xml:space="preserve"> </w:t>
+      </w:r>
+      <w:proofErr w:type="spellStart"/>
+      <w:r>
+        <w:rPr>
+          <w:rFonts w:ascii="Courier New" w:hAnsi="Courier New" w:cs="Courier New"/>
+          <w:sz w:val="18"/>
+          <w:szCs w:val="18"/>
+        </w:rPr>
+        <w:t>KeyInfo</w:t>
+      </w:r>
+      <w:proofErr w:type="spellEnd"/>
+      <w:r>
+        <w:rPr>
+          <w:rFonts w:ascii="Arial" w:hAnsi="Arial" w:cs="Arial"/>
+          <w:sz w:val="20"/>
+          <w:szCs w:val="20"/>
+        </w:rPr>
+        <w:t xml:space="preserve"> property:</w:t>
+      </w:r>
+    </w:p>
+    <w:p>
+      <w:pPr>
+        <w:pStyle w:val="ListParagraph"/>
+        <w:numPr>
+          <w:ilvl w:val="0"/>
+          <w:numId w:val="3"/>
+        </w:numPr>
+        <w:autoSpaceDE w:val="0"/>
+        <w:autoSpaceDN w:val="0"/>
+        <w:adjustRightInd w:val="0"/>
+        <w:spacing w:after="120" w:line="240" w:lineRule="auto"/>
+        <w:rPr>
+          <w:rFonts w:ascii="Courier New" w:hAnsi="Courier New" w:cs="Courier New"/>
+          <w:sz w:val="18"/>
+          <w:szCs w:val="18"/>
+        </w:rPr>
+      </w:pPr>
+      <w:r>
+        <w:rPr>
+          <w:rFonts w:ascii="Arial" w:hAnsi="Arial" w:cs="Arial"/>
+          <w:i/>
+          <w:sz w:val="20"/>
+          <w:szCs w:val="20"/>
+        </w:rPr>
+        <w:t>Asymmetric keys</w:t>
+      </w:r>
+      <w:r>
+        <w:rPr>
+          <w:rFonts w:ascii="Arial" w:hAnsi="Arial" w:cs="Arial"/>
+          <w:sz w:val="20"/>
+          <w:szCs w:val="20"/>
+        </w:rPr>
+        <w:t>.  RSA and EC:</w:t>
+      </w:r>
+      <w:r>
+        <w:rPr>
+          <w:rFonts w:ascii="Arial" w:hAnsi="Arial" w:cs="Arial"/>
+          <w:sz w:val="20"/>
+          <w:szCs w:val="20"/>
+        </w:rPr>
+        <w:br/>
+      </w:r>
+      <w:r>
+        <w:rPr>
+          <w:rFonts w:ascii="Arial" w:hAnsi="Arial" w:cs="Arial"/>
+          <w:sz w:val="20"/>
+          <w:szCs w:val="20"/>
+        </w:rPr>
+        <w:br/>
+      </w:r>
+      <w:r>
+        <w:rPr>
+          <w:rFonts w:ascii="Courier New" w:hAnsi="Courier New" w:cs="Courier New"/>
+          <w:sz w:val="18"/>
+          <w:szCs w:val="18"/>
+        </w:rPr>
+        <w:t xml:space="preserve">    "</w:t>
+      </w:r>
+      <w:proofErr w:type="spellStart"/>
+      <w:r>
+        <w:rPr>
+          <w:rFonts w:ascii="Courier New" w:hAnsi="Courier New" w:cs="Courier New"/>
+          <w:sz w:val="18"/>
+          <w:szCs w:val="18"/>
+        </w:rPr>
+        <w:t>PublicKey</w:t>
+      </w:r>
+      <w:proofErr w:type="spellEnd"/>
+      <w:r>
+        <w:rPr>
+          <w:rFonts w:ascii="Courier New" w:hAnsi="Courier New" w:cs="Courier New"/>
+          <w:sz w:val="18"/>
+          <w:szCs w:val="18"/>
+        </w:rPr>
+        <w:t>":</w:t>
+      </w:r>
+      <w:r>
+        <w:rPr>
+          <w:rFonts w:ascii="Courier New" w:hAnsi="Courier New" w:cs="Courier New"/>
+          <w:sz w:val="18"/>
+          <w:szCs w:val="18"/>
+        </w:rPr>
+        <w:br/>
+      </w:r>
+      <w:r>
+        <w:rPr>
+          <w:rFonts w:ascii="Courier New" w:hAnsi="Courier New" w:cs="Courier New"/>
+          <w:sz w:val="18"/>
+          <w:szCs w:val="18"/>
+        </w:rPr>
+        <w:t xml:space="preserve">      {</w:t>
+      </w:r>
+      <w:r>
+        <w:rPr>
+          <w:rFonts w:ascii="Courier New" w:hAnsi="Courier New" w:cs="Courier New"/>
+          <w:sz w:val="18"/>
+          <w:szCs w:val="18"/>
+        </w:rPr>
+        <w:br/>
+      </w:r>
+      <w:r>
+        <w:rPr>
+          <w:rFonts w:ascii="Courier New" w:hAnsi="Courier New" w:cs="Courier New"/>
+          <w:sz w:val="18"/>
+          <w:szCs w:val="18"/>
+        </w:rPr>
+        <w:t xml:space="preserve">        "RSA":</w:t>
+      </w:r>
+      <w:r>
+        <w:rPr>
+          <w:rFonts w:ascii="Courier New" w:hAnsi="Courier New" w:cs="Courier New"/>
+          <w:sz w:val="18"/>
+          <w:szCs w:val="18"/>
+        </w:rPr>
+        <w:br/>
+      </w:r>
+      <w:r>
+        <w:rPr>
+          <w:rFonts w:ascii="Courier New" w:hAnsi="Courier New" w:cs="Courier New"/>
+          <w:sz w:val="18"/>
+          <w:szCs w:val="18"/>
+        </w:rPr>
+        <w:t xml:space="preserve">          {</w:t>
+      </w:r>
+      <w:r>
+        <w:rPr>
+          <w:rFonts w:ascii="Courier New" w:hAnsi="Courier New" w:cs="Courier New"/>
+          <w:sz w:val="18"/>
+          <w:szCs w:val="18"/>
+        </w:rPr>
+        <w:br/>
+      </w:r>
+      <w:r>
+        <w:rPr>
+          <w:rFonts w:ascii="Courier New" w:hAnsi="Courier New" w:cs="Courier New"/>
+          <w:sz w:val="18"/>
+          <w:szCs w:val="18"/>
+        </w:rPr>
+        <w:t xml:space="preserve">            "Modulus": "tF3wS3naI41hzUm2q</w:t>
+      </w:r>
+      <w:r>
+        <w:rPr>
+          <w:rFonts w:ascii="Courier New" w:hAnsi="Courier New" w:cs="Courier New"/>
+          <w:sz w:val="18"/>
+          <w:szCs w:val="18"/>
+        </w:rPr>
+        <w:t xml:space="preserve"> ... Yhr+a1Jhh6</w:t>
+      </w:r>
+      <w:r>
+        <w:rPr>
+          <w:rFonts w:ascii="Courier New" w:hAnsi="Courier New" w:cs="Courier New"/>
+          <w:sz w:val="18"/>
+          <w:szCs w:val="18"/>
+        </w:rPr>
+        <w:t>VpgKY4R2FlJi9Ow==",</w:t>
+      </w:r>
+      <w:r>
+        <w:rPr>
+          <w:rFonts w:ascii="Courier New" w:hAnsi="Courier New" w:cs="Courier New"/>
+          <w:sz w:val="18"/>
+          <w:szCs w:val="18"/>
+        </w:rPr>
+        <w:br/>
+      </w:r>
+      <w:r>
+        <w:rPr>
+          <w:rFonts w:ascii="Courier New" w:hAnsi="Courier New" w:cs="Courier New"/>
+          <w:sz w:val="18"/>
+          <w:szCs w:val="18"/>
+        </w:rPr>
+        <w:t xml:space="preserve">            "Exponent": "AQAB"</w:t>
+      </w:r>
+      <w:r>
+        <w:rPr>
+          <w:rFonts w:ascii="Courier New" w:hAnsi="Courier New" w:cs="Courier New"/>
+          <w:sz w:val="18"/>
+          <w:szCs w:val="18"/>
+        </w:rPr>
+        <w:br/>
+      </w:r>
+      <w:r>
+        <w:rPr>
+          <w:rFonts w:ascii="Courier New" w:hAnsi="Courier New" w:cs="Courier New"/>
+          <w:sz w:val="18"/>
+          <w:szCs w:val="18"/>
+        </w:rPr>
+        <w:t xml:space="preserve">          }</w:t>
+      </w:r>
+      <w:r>
+        <w:rPr>
+          <w:rFonts w:ascii="Courier New" w:hAnsi="Courier New" w:cs="Courier New"/>
+          <w:sz w:val="18"/>
+          <w:szCs w:val="18"/>
+        </w:rPr>
+        <w:br/>
+        <w:t xml:space="preserve">      </w:t>
+      </w:r>
+      <w:r>
+        <w:rPr>
+          <w:rFonts w:ascii="Courier New" w:hAnsi="Courier New" w:cs="Courier New"/>
+          <w:sz w:val="18"/>
+          <w:szCs w:val="18"/>
+        </w:rPr>
+        <w:t>}</w:t>
+      </w:r>
+      <w:r>
+        <w:rPr>
+          <w:rFonts w:ascii="Courier New" w:hAnsi="Courier New" w:cs="Courier New"/>
+          <w:sz w:val="18"/>
+          <w:szCs w:val="18"/>
+        </w:rPr>
+        <w:br/>
+      </w:r>
+      <w:r>
+        <w:rPr>
+          <w:rFonts w:ascii="Courier New" w:hAnsi="Courier New" w:cs="Courier New"/>
+          <w:sz w:val="18"/>
+          <w:szCs w:val="18"/>
+        </w:rPr>
+        <w:br/>
+      </w:r>
+      <w:r>
+        <w:rPr>
+          <w:rFonts w:ascii="Courier New" w:hAnsi="Courier New" w:cs="Courier New"/>
+          <w:sz w:val="18"/>
+          <w:szCs w:val="18"/>
+        </w:rPr>
+        <w:t xml:space="preserve">    "</w:t>
+      </w:r>
+      <w:proofErr w:type="spellStart"/>
+      <w:r>
+        <w:rPr>
+          <w:rFonts w:ascii="Courier New" w:hAnsi="Courier New" w:cs="Courier New"/>
+          <w:sz w:val="18"/>
+          <w:szCs w:val="18"/>
+        </w:rPr>
+        <w:t>PublicKey</w:t>
+      </w:r>
+      <w:proofErr w:type="spellEnd"/>
+      <w:r>
+        <w:rPr>
+          <w:rFonts w:ascii="Courier New" w:hAnsi="Courier New" w:cs="Courier New"/>
+          <w:sz w:val="18"/>
+          <w:szCs w:val="18"/>
+        </w:rPr>
+        <w:t>":</w:t>
+      </w:r>
+      <w:r>
+        <w:rPr>
+          <w:rFonts w:ascii="Courier New" w:hAnsi="Courier New" w:cs="Courier New"/>
+          <w:sz w:val="18"/>
+          <w:szCs w:val="18"/>
+        </w:rPr>
+        <w:br/>
+      </w:r>
+      <w:r>
+        <w:rPr>
+          <w:rFonts w:ascii="Courier New" w:hAnsi="Courier New" w:cs="Courier New"/>
+          <w:sz w:val="18"/>
+          <w:szCs w:val="18"/>
+        </w:rPr>
+        <w:t xml:space="preserve">      {</w:t>
+      </w:r>
+      <w:r>
+        <w:rPr>
+          <w:rFonts w:ascii="Courier New" w:hAnsi="Courier New" w:cs="Courier New"/>
+          <w:sz w:val="18"/>
+          <w:szCs w:val="18"/>
+        </w:rPr>
+        <w:br/>
+      </w:r>
+      <w:r>
+        <w:rPr>
+          <w:rFonts w:ascii="Courier New" w:hAnsi="Courier New" w:cs="Courier New"/>
+          <w:sz w:val="18"/>
+          <w:szCs w:val="18"/>
+        </w:rPr>
+        <w:t xml:space="preserve">        "EC":</w:t>
+      </w:r>
+      <w:r>
+        <w:rPr>
+          <w:rFonts w:ascii="Courier New" w:hAnsi="Courier New" w:cs="Courier New"/>
+          <w:sz w:val="18"/>
+          <w:szCs w:val="18"/>
+        </w:rPr>
+        <w:br/>
+      </w:r>
+      <w:r>
+        <w:rPr>
+          <w:rFonts w:ascii="Courier New" w:hAnsi="Courier New" w:cs="Courier New"/>
+          <w:sz w:val="18"/>
+          <w:szCs w:val="18"/>
+        </w:rPr>
+        <w:t xml:space="preserve">          {</w:t>
+      </w:r>
+      <w:r>
+        <w:rPr>
+          <w:rFonts w:ascii="Courier New" w:hAnsi="Courier New" w:cs="Courier New"/>
+          <w:sz w:val="18"/>
+          <w:szCs w:val="18"/>
+        </w:rPr>
+        <w:br/>
+      </w:r>
+      <w:r>
+        <w:rPr>
+          <w:rFonts w:ascii="Courier New" w:hAnsi="Courier New" w:cs="Courier New"/>
+          <w:sz w:val="18"/>
+          <w:szCs w:val="18"/>
+        </w:rPr>
+        <w:t xml:space="preserve">            "</w:t>
+      </w:r>
+      <w:proofErr w:type="spellStart"/>
+      <w:r>
+        <w:rPr>
+          <w:rFonts w:ascii="Courier New" w:hAnsi="Courier New" w:cs="Courier New"/>
+          <w:sz w:val="18"/>
+          <w:szCs w:val="18"/>
+        </w:rPr>
+        <w:t>NamedCurve</w:t>
+      </w:r>
+      <w:proofErr w:type="spellEnd"/>
+      <w:r>
+        <w:rPr>
+          <w:rFonts w:ascii="Courier New" w:hAnsi="Courier New" w:cs="Courier New"/>
+          <w:sz w:val="18"/>
+          <w:szCs w:val="18"/>
+        </w:rPr>
+        <w:t>": "http://xmlns.webpki.org/</w:t>
+      </w:r>
+      <w:proofErr w:type="spellStart"/>
+      <w:r>
+        <w:rPr>
+          <w:rFonts w:ascii="Courier New" w:hAnsi="Courier New" w:cs="Courier New"/>
+          <w:sz w:val="18"/>
+          <w:szCs w:val="18"/>
+        </w:rPr>
+        <w:t>sks</w:t>
+      </w:r>
+      <w:proofErr w:type="spellEnd"/>
+      <w:r>
+        <w:rPr>
+          <w:rFonts w:ascii="Courier New" w:hAnsi="Courier New" w:cs="Courier New"/>
+          <w:sz w:val="18"/>
+          <w:szCs w:val="18"/>
+        </w:rPr>
+        <w:t>/algorithm#ec.p256",</w:t>
+      </w:r>
+      <w:r>
+        <w:rPr>
+          <w:rFonts w:ascii="Courier New" w:hAnsi="Courier New" w:cs="Courier New"/>
+          <w:sz w:val="18"/>
+          <w:szCs w:val="18"/>
+        </w:rPr>
+        <w:br/>
+      </w:r>
+      <w:r>
+        <w:rPr>
+          <w:rFonts w:ascii="Courier New" w:hAnsi="Courier New" w:cs="Courier New"/>
+          <w:sz w:val="18"/>
+          <w:szCs w:val="18"/>
+        </w:rPr>
+        <w:t xml:space="preserve">            "X": "TQL/LgkOykT65MeeYhHCPEHoowrYckIdfGnaNYPUnLA=",</w:t>
+      </w:r>
+      <w:r>
+        <w:rPr>
+          <w:rFonts w:ascii="Courier New" w:hAnsi="Courier New" w:cs="Courier New"/>
+          <w:sz w:val="18"/>
+          <w:szCs w:val="18"/>
+        </w:rPr>
+        <w:br/>
+      </w:r>
+      <w:r>
+        <w:rPr>
+          <w:rFonts w:ascii="Courier New" w:hAnsi="Courier New" w:cs="Courier New"/>
+          <w:sz w:val="18"/>
+          <w:szCs w:val="18"/>
+        </w:rPr>
+        <w:t xml:space="preserve">            "Y": "CuiM80A5/bAkxqnEiYkat2V+0udAk1sfn7txOx4pNR4="</w:t>
+      </w:r>
+      <w:r>
+        <w:rPr>
+          <w:rFonts w:ascii="Courier New" w:hAnsi="Courier New" w:cs="Courier New"/>
+          <w:sz w:val="18"/>
+          <w:szCs w:val="18"/>
+        </w:rPr>
+        <w:br/>
+      </w:r>
+      <w:r>
+        <w:rPr>
+          <w:rFonts w:ascii="Courier New" w:hAnsi="Courier New" w:cs="Courier New"/>
+          <w:sz w:val="18"/>
+          <w:szCs w:val="18"/>
+        </w:rPr>
+        <w:t xml:space="preserve">          }</w:t>
+      </w:r>
+      <w:r>
+        <w:rPr>
+          <w:rFonts w:ascii="Courier New" w:hAnsi="Courier New" w:cs="Courier New"/>
+          <w:sz w:val="18"/>
+          <w:szCs w:val="18"/>
+        </w:rPr>
+        <w:br/>
+      </w:r>
+      <w:r>
+        <w:rPr>
+          <w:rFonts w:ascii="Courier New" w:hAnsi="Courier New" w:cs="Courier New"/>
+          <w:sz w:val="18"/>
+          <w:szCs w:val="18"/>
+        </w:rPr>
+        <w:t xml:space="preserve">      }</w:t>
+      </w:r>
+    </w:p>
+    <w:p>
+      <w:pPr>
+        <w:spacing w:after="120"/>
+        <w:ind w:left="360"/>
+        <w:rPr>
+          <w:rFonts w:ascii="Arial" w:hAnsi="Arial" w:cs="Arial"/>
+          <w:sz w:val="20"/>
+          <w:szCs w:val="20"/>
+        </w:rPr>
+      </w:pPr>
+    </w:p>
+    <w:p>
+      <w:pPr>
+        <w:pStyle w:val="ListParagraph"/>
+        <w:numPr>
+          <w:ilvl w:val="0"/>
+          <w:numId w:val="3"/>
+        </w:numPr>
+        <w:autoSpaceDE w:val="0"/>
+        <w:autoSpaceDN w:val="0"/>
+        <w:adjustRightInd w:val="0"/>
+        <w:spacing w:after="120" w:line="240" w:lineRule="auto"/>
+        <w:rPr>
+          <w:rFonts w:ascii="Arial" w:hAnsi="Arial" w:cs="Arial"/>
+          <w:sz w:val="20"/>
+          <w:szCs w:val="20"/>
+        </w:rPr>
+      </w:pPr>
+      <w:r>
+        <w:rPr>
+          <w:rFonts w:ascii="Arial" w:hAnsi="Arial" w:cs="Arial"/>
+          <w:i/>
+          <w:sz w:val="20"/>
+          <w:szCs w:val="20"/>
+        </w:rPr>
+        <w:t>X.509 certificates</w:t>
+      </w:r>
+      <w:r>
+        <w:rPr>
+          <w:rFonts w:ascii="Arial" w:hAnsi="Arial" w:cs="Arial"/>
+          <w:sz w:val="20"/>
+          <w:szCs w:val="20"/>
+        </w:rPr>
+        <w:br/>
+      </w:r>
+      <w:r>
+        <w:rPr>
+          <w:rFonts w:ascii="Arial" w:hAnsi="Arial" w:cs="Arial"/>
+          <w:sz w:val="20"/>
+          <w:szCs w:val="20"/>
+        </w:rPr>
+        <w:br/>
+      </w:r>
+      <w:r>
+        <w:rPr>
+          <w:rFonts w:ascii="Courier New" w:hAnsi="Courier New" w:cs="Courier New"/>
+          <w:sz w:val="18"/>
+          <w:szCs w:val="18"/>
+        </w:rPr>
+        <w:t xml:space="preserve">   </w:t>
+      </w:r>
+      <w:r>
+        <w:rPr>
+          <w:rFonts w:ascii="Courier New" w:hAnsi="Courier New" w:cs="Courier New"/>
+          <w:sz w:val="18"/>
+          <w:szCs w:val="18"/>
+        </w:rPr>
+        <w:t xml:space="preserve"> "</w:t>
+      </w:r>
+      <w:proofErr w:type="spellStart"/>
+      <w:r>
+        <w:rPr>
+          <w:rFonts w:ascii="Courier New" w:hAnsi="Courier New" w:cs="Courier New"/>
+          <w:sz w:val="18"/>
+          <w:szCs w:val="18"/>
+        </w:rPr>
+        <w:t>SignatureCertificate</w:t>
+      </w:r>
+      <w:proofErr w:type="spellEnd"/>
+      <w:r>
+        <w:rPr>
+          <w:rFonts w:ascii="Courier New" w:hAnsi="Courier New" w:cs="Courier New"/>
+          <w:sz w:val="18"/>
+          <w:szCs w:val="18"/>
+        </w:rPr>
+        <w:t>":</w:t>
+      </w:r>
+      <w:r>
+        <w:rPr>
+          <w:rFonts w:ascii="Courier New" w:hAnsi="Courier New" w:cs="Courier New"/>
+          <w:sz w:val="18"/>
+          <w:szCs w:val="18"/>
+        </w:rPr>
+        <w:br/>
+      </w:r>
+      <w:r>
+        <w:rPr>
+          <w:rFonts w:ascii="Courier New" w:hAnsi="Courier New" w:cs="Courier New"/>
+          <w:sz w:val="18"/>
+          <w:szCs w:val="18"/>
+        </w:rPr>
+        <w:t xml:space="preserve">      </w:t>
+      </w:r>
+      <w:r>
+        <w:rPr>
+          <w:rFonts w:ascii="Courier New" w:hAnsi="Courier New" w:cs="Courier New"/>
+          <w:sz w:val="18"/>
+          <w:szCs w:val="18"/>
+        </w:rPr>
+        <w:t>{</w:t>
+      </w:r>
+      <w:r>
+        <w:rPr>
+          <w:rFonts w:ascii="Courier New" w:hAnsi="Courier New" w:cs="Courier New"/>
+          <w:sz w:val="18"/>
+          <w:szCs w:val="18"/>
+        </w:rPr>
+        <w:br/>
+        <w:t xml:space="preserve">  </w:t>
+      </w:r>
+      <w:r>
+        <w:rPr>
+          <w:rFonts w:ascii="Courier New" w:hAnsi="Courier New" w:cs="Courier New"/>
+          <w:sz w:val="18"/>
+          <w:szCs w:val="18"/>
+        </w:rPr>
+        <w:t xml:space="preserve">      "Issuer": "CN=Demo Sub CA,DC=</w:t>
+      </w:r>
+      <w:proofErr w:type="spellStart"/>
+      <w:r>
+        <w:rPr>
+          <w:rFonts w:ascii="Courier New" w:hAnsi="Courier New" w:cs="Courier New"/>
+          <w:sz w:val="18"/>
+          <w:szCs w:val="18"/>
+        </w:rPr>
+        <w:t>webpki,DC</w:t>
+      </w:r>
+      <w:proofErr w:type="spellEnd"/>
+      <w:r>
+        <w:rPr>
+          <w:rFonts w:ascii="Courier New" w:hAnsi="Courier New" w:cs="Courier New"/>
+          <w:sz w:val="18"/>
+          <w:szCs w:val="18"/>
+        </w:rPr>
+        <w:t>=org",</w:t>
+      </w:r>
+      <w:r>
+        <w:rPr>
+          <w:rFonts w:ascii="Courier New" w:hAnsi="Courier New" w:cs="Courier New"/>
+          <w:sz w:val="18"/>
+          <w:szCs w:val="18"/>
+        </w:rPr>
+        <w:br/>
+      </w:r>
+      <w:r>
+        <w:rPr>
+          <w:rFonts w:ascii="Courier New" w:hAnsi="Courier New" w:cs="Courier New"/>
+          <w:sz w:val="18"/>
+          <w:szCs w:val="18"/>
+        </w:rPr>
+        <w:t xml:space="preserve">        "</w:t>
+      </w:r>
+      <w:proofErr w:type="spellStart"/>
+      <w:r>
+        <w:rPr>
+          <w:rFonts w:ascii="Courier New" w:hAnsi="Courier New" w:cs="Courier New"/>
+          <w:sz w:val="18"/>
+          <w:szCs w:val="18"/>
+        </w:rPr>
+        <w:t>SerialNumber</w:t>
+      </w:r>
+      <w:proofErr w:type="spellEnd"/>
+      <w:r>
+        <w:rPr>
+          <w:rFonts w:ascii="Courier New" w:hAnsi="Courier New" w:cs="Courier New"/>
+          <w:sz w:val="18"/>
+          <w:szCs w:val="18"/>
+        </w:rPr>
+        <w:t>": 1377713637130,</w:t>
+      </w:r>
+      <w:r>
+        <w:rPr>
+          <w:rFonts w:ascii="Courier New" w:hAnsi="Courier New" w:cs="Courier New"/>
+          <w:sz w:val="18"/>
+          <w:szCs w:val="18"/>
+        </w:rPr>
+        <w:br/>
+      </w:r>
+      <w:r>
+        <w:rPr>
+          <w:rFonts w:ascii="Courier New" w:hAnsi="Courier New" w:cs="Courier New"/>
+          <w:sz w:val="18"/>
+          <w:szCs w:val="18"/>
+        </w:rPr>
+        <w:t xml:space="preserve">        "Subject": "CN=</w:t>
+      </w:r>
+      <w:proofErr w:type="spellStart"/>
+      <w:r>
+        <w:rPr>
+          <w:rFonts w:ascii="Courier New" w:hAnsi="Courier New" w:cs="Courier New"/>
+          <w:sz w:val="18"/>
+          <w:szCs w:val="18"/>
+        </w:rPr>
+        <w:t>example.com,O</w:t>
+      </w:r>
+      <w:proofErr w:type="spellEnd"/>
+      <w:r>
+        <w:rPr>
+          <w:rFonts w:ascii="Courier New" w:hAnsi="Courier New" w:cs="Courier New"/>
+          <w:sz w:val="18"/>
+          <w:szCs w:val="18"/>
+        </w:rPr>
+        <w:t xml:space="preserve">=Example </w:t>
+      </w:r>
+      <w:proofErr w:type="spellStart"/>
+      <w:r>
+        <w:rPr>
+          <w:rFonts w:ascii="Courier New" w:hAnsi="Courier New" w:cs="Courier New"/>
+          <w:sz w:val="18"/>
+          <w:szCs w:val="18"/>
+        </w:rPr>
+        <w:t>Organization,C</w:t>
+      </w:r>
+      <w:proofErr w:type="spellEnd"/>
+      <w:r>
+        <w:rPr>
+          <w:rFonts w:ascii="Courier New" w:hAnsi="Courier New" w:cs="Courier New"/>
+          <w:sz w:val="18"/>
+          <w:szCs w:val="18"/>
+        </w:rPr>
+        <w:t>=US"</w:t>
+      </w:r>
+      <w:r>
+        <w:rPr>
+          <w:rFonts w:ascii="Courier New" w:hAnsi="Courier New" w:cs="Courier New"/>
+          <w:sz w:val="18"/>
+          <w:szCs w:val="18"/>
+        </w:rPr>
+        <w:br/>
+      </w:r>
+      <w:r>
+        <w:rPr>
+          <w:rFonts w:ascii="Courier New" w:hAnsi="Courier New" w:cs="Courier New"/>
+          <w:sz w:val="18"/>
+          <w:szCs w:val="18"/>
+        </w:rPr>
+        <w:t xml:space="preserve">      },</w:t>
+      </w:r>
+      <w:r>
+        <w:rPr>
+          <w:rFonts w:ascii="Courier New" w:hAnsi="Courier New" w:cs="Courier New"/>
+          <w:sz w:val="18"/>
+          <w:szCs w:val="18"/>
+        </w:rPr>
+        <w:br/>
+      </w:r>
+      <w:r>
+        <w:rPr>
+          <w:rFonts w:ascii="Courier New" w:hAnsi="Courier New" w:cs="Courier New"/>
+          <w:sz w:val="18"/>
+          <w:szCs w:val="18"/>
+        </w:rPr>
+        <w:t xml:space="preserve">    "X509CertificatePath":</w:t>
+      </w:r>
+      <w:r>
+        <w:rPr>
+          <w:rFonts w:ascii="Courier New" w:hAnsi="Courier New" w:cs="Courier New"/>
+          <w:sz w:val="18"/>
+          <w:szCs w:val="18"/>
+        </w:rPr>
+        <w:br/>
+      </w:r>
+      <w:r>
+        <w:rPr>
+          <w:rFonts w:ascii="Courier New" w:hAnsi="Courier New" w:cs="Courier New"/>
+          <w:sz w:val="18"/>
+          <w:szCs w:val="18"/>
+        </w:rPr>
+        <w:t xml:space="preserve">      [</w:t>
+      </w:r>
+      <w:r>
+        <w:rPr>
+          <w:rFonts w:ascii="Courier New" w:hAnsi="Courier New" w:cs="Courier New"/>
+          <w:sz w:val="18"/>
+          <w:szCs w:val="18"/>
+        </w:rPr>
+        <w:br/>
+      </w:r>
+      <w:r>
+        <w:rPr>
+          <w:rFonts w:ascii="Courier New" w:hAnsi="Courier New" w:cs="Courier New"/>
+          <w:sz w:val="18"/>
+          <w:szCs w:val="18"/>
+        </w:rPr>
+        <w:t xml:space="preserve">        "</w:t>
+      </w:r>
+      <w:proofErr w:type="spellStart"/>
+      <w:r>
+        <w:rPr>
+          <w:rFonts w:ascii="Courier New" w:hAnsi="Courier New" w:cs="Courier New"/>
+          <w:sz w:val="18"/>
+          <w:szCs w:val="18"/>
+        </w:rPr>
+        <w:t>MIIClzCCAX+gAwIBAgIGAUD</w:t>
+      </w:r>
+      <w:proofErr w:type="spellEnd"/>
+      <w:r>
+        <w:rPr>
+          <w:rFonts w:ascii="Courier New" w:hAnsi="Courier New" w:cs="Courier New"/>
+          <w:sz w:val="18"/>
+          <w:szCs w:val="18"/>
+        </w:rPr>
+        <w:t xml:space="preserve"> ... aO0ixD+q5P2OszRBYG3uk9W/uNIHdoyQn19w=="</w:t>
+      </w:r>
+      <w:r>
+        <w:rPr>
+          <w:rFonts w:ascii="Courier New" w:hAnsi="Courier New" w:cs="Courier New"/>
+          <w:sz w:val="18"/>
+          <w:szCs w:val="18"/>
+        </w:rPr>
+        <w:br/>
+      </w:r>
+      <w:r>
+        <w:rPr>
+          <w:rFonts w:ascii="Courier New" w:hAnsi="Courier New" w:cs="Courier New"/>
+          <w:sz w:val="18"/>
+          <w:szCs w:val="18"/>
+        </w:rPr>
+        <w:t xml:space="preserve">      ]</w:t>
+      </w:r>
+      <w:r>
+        <w:rPr>
+          <w:rFonts w:ascii="Arial" w:hAnsi="Arial" w:cs="Arial"/>
+          <w:sz w:val="20"/>
+          <w:szCs w:val="20"/>
+        </w:rPr>
+        <w:br/>
+      </w:r>
+      <w:r>
+        <w:rPr>
+          <w:rFonts w:ascii="Arial" w:hAnsi="Arial" w:cs="Arial"/>
+          <w:sz w:val="20"/>
+          <w:szCs w:val="20"/>
+        </w:rPr>
+        <w:br/>
+      </w:r>
+    </w:p>
+    <w:p>
+      <w:pPr>
+        <w:pStyle w:val="ListParagraph"/>
+        <w:numPr>
+          <w:ilvl w:val="0"/>
+          <w:numId w:val="3"/>
+        </w:numPr>
+        <w:autoSpaceDE w:val="0"/>
+        <w:autoSpaceDN w:val="0"/>
+        <w:adjustRightInd w:val="0"/>
+        <w:spacing w:after="0" w:line="240" w:lineRule="auto"/>
+        <w:rPr>
+          <w:rFonts w:ascii="Courier New" w:hAnsi="Courier New" w:cs="Courier New"/>
+        </w:rPr>
+      </w:pPr>
+      <w:r>
+        <w:rPr>
+          <w:rFonts w:ascii="Arial" w:hAnsi="Arial" w:cs="Arial"/>
+          <w:i/>
+          <w:sz w:val="20"/>
+          <w:szCs w:val="20"/>
+        </w:rPr>
+        <w:t>Symmetric keys</w:t>
+      </w:r>
+      <w:r>
+        <w:rPr>
+          <w:rFonts w:ascii="Arial" w:hAnsi="Arial" w:cs="Arial"/>
+          <w:sz w:val="20"/>
+          <w:szCs w:val="20"/>
+        </w:rPr>
+        <w:br/>
+      </w:r>
+      <w:r>
+        <w:rPr>
+          <w:rFonts w:ascii="Arial" w:hAnsi="Arial" w:cs="Arial"/>
+          <w:sz w:val="20"/>
+          <w:szCs w:val="20"/>
+        </w:rPr>
+        <w:br/>
+      </w:r>
+      <w:r>
+        <w:rPr>
+          <w:rFonts w:ascii="Courier New" w:hAnsi="Courier New" w:cs="Courier New"/>
+          <w:sz w:val="18"/>
+          <w:szCs w:val="18"/>
+        </w:rPr>
+        <w:t xml:space="preserve">    "</w:t>
+      </w:r>
+      <w:proofErr w:type="spellStart"/>
+      <w:r>
+        <w:rPr>
+          <w:rFonts w:ascii="Courier New" w:hAnsi="Courier New" w:cs="Courier New"/>
+          <w:sz w:val="18"/>
+          <w:szCs w:val="18"/>
+        </w:rPr>
+        <w:t>KeyID</w:t>
+      </w:r>
+      <w:proofErr w:type="spellEnd"/>
+      <w:r>
+        <w:rPr>
+          <w:rFonts w:ascii="Courier New" w:hAnsi="Courier New" w:cs="Courier New"/>
+          <w:sz w:val="18"/>
+          <w:szCs w:val="18"/>
+        </w:rPr>
+        <w:t>": "hj65-9grt-076sl</w:t>
+      </w:r>
+      <w:r>
+        <w:rPr>
+          <w:rFonts w:ascii="Courier New" w:hAnsi="Courier New" w:cs="Courier New"/>
+          <w:sz w:val="18"/>
+          <w:szCs w:val="18"/>
+        </w:rPr>
+        <w:t>"</w:t>
+      </w:r>
+    </w:p>
+    <w:p>
+      <w:pPr>
+        <w:spacing w:after="120"/>
+        <w:ind w:left="360"/>
+        <w:rPr>
+          <w:rFonts w:ascii="Arial" w:hAnsi="Arial" w:cs="Arial"/>
+          <w:sz w:val="20"/>
+          <w:szCs w:val="20"/>
+        </w:rPr>
+      </w:pPr>
+    </w:p>
+    <w:p>
+      <w:pPr>
+        <w:spacing w:before="240"/>
+        <w:rPr>
+          <w:rFonts w:ascii="Arial" w:hAnsi="Arial" w:cs="Arial"/>
+          <w:b/>
+          <w:sz w:val="24"/>
+          <w:szCs w:val="24"/>
+        </w:rPr>
+      </w:pPr>
+      <w:r>
+        <w:rPr>
+          <w:rFonts w:ascii="Arial" w:hAnsi="Arial" w:cs="Arial"/>
+          <w:b/>
+          <w:sz w:val="24"/>
+          <w:szCs w:val="24"/>
+        </w:rPr>
+        <w:br w:type="column"/>
+      </w:r>
+      <w:r>
+        <w:rPr>
+          <w:rFonts w:ascii="Arial" w:hAnsi="Arial" w:cs="Arial"/>
+          <w:b/>
+          <w:sz w:val="24"/>
+          <w:szCs w:val="24"/>
+        </w:rPr>
+        <w:lastRenderedPageBreak/>
+        <w:t>Multiple Signatures</w:t>
+      </w:r>
+    </w:p>
+    <w:p>
+      <w:pPr>
+        <w:spacing w:after="120"/>
+        <w:rPr>
+          <w:rFonts w:ascii="Arial" w:hAnsi="Arial" w:cs="Arial"/>
+          <w:sz w:val="20"/>
+          <w:szCs w:val="20"/>
+        </w:rPr>
+      </w:pPr>
+      <w:r>
+        <w:rPr>
+          <w:rFonts w:ascii="Arial" w:hAnsi="Arial" w:cs="Arial"/>
+          <w:sz w:val="20"/>
+          <w:szCs w:val="20"/>
+        </w:rPr>
+        <w:t xml:space="preserve">Since JSON properties are single-valued the described </w:t>
+      </w:r>
+      <w:r>
+        <w:rPr>
+          <w:rFonts w:ascii="Arial" w:hAnsi="Arial" w:cs="Arial"/>
+          <w:sz w:val="20"/>
+          <w:szCs w:val="20"/>
+        </w:rPr>
+        <w:t xml:space="preserve">scheme </w:t>
+      </w:r>
+      <w:r>
+        <w:rPr>
+          <w:rFonts w:ascii="Arial" w:hAnsi="Arial" w:cs="Arial"/>
+          <w:sz w:val="20"/>
+          <w:szCs w:val="20"/>
+        </w:rPr>
+        <w:t>do</w:t>
+      </w:r>
+      <w:r>
+        <w:rPr>
+          <w:rFonts w:ascii="Arial" w:hAnsi="Arial" w:cs="Arial"/>
+          <w:sz w:val="20"/>
+          <w:szCs w:val="20"/>
+        </w:rPr>
+        <w:t>es</w:t>
+      </w:r>
+      <w:r>
+        <w:rPr>
+          <w:rFonts w:ascii="Arial" w:hAnsi="Arial" w:cs="Arial"/>
+          <w:sz w:val="20"/>
+          <w:szCs w:val="20"/>
+        </w:rPr>
+        <w:t xml:space="preserve"> not automatically support multipl</w:t>
+      </w:r>
+      <w:r>
+        <w:rPr>
+          <w:rFonts w:ascii="Arial" w:hAnsi="Arial" w:cs="Arial"/>
+          <w:sz w:val="20"/>
+          <w:szCs w:val="20"/>
+        </w:rPr>
+        <w:t xml:space="preserve">e signings of the same object.  It would be </w:t>
+      </w:r>
+      <w:r>
+        <w:rPr>
+          <w:rFonts w:ascii="Arial" w:hAnsi="Arial" w:cs="Arial"/>
+          <w:sz w:val="20"/>
+          <w:szCs w:val="20"/>
+        </w:rPr>
+        <w:t xml:space="preserve">technically </w:t>
+      </w:r>
+      <w:bookmarkStart w:id="0" w:name="_GoBack"/>
+      <w:bookmarkEnd w:id="0"/>
+      <w:r>
+        <w:rPr>
+          <w:rFonts w:ascii="Arial" w:hAnsi="Arial" w:cs="Arial"/>
+          <w:sz w:val="20"/>
+          <w:szCs w:val="20"/>
+        </w:rPr>
+        <w:t xml:space="preserve">possible to rather use an array of signatures </w:t>
+      </w:r>
+      <w:r>
+        <w:rPr>
+          <w:rFonts w:ascii="Arial" w:hAnsi="Arial" w:cs="Arial"/>
+          <w:i/>
+          <w:sz w:val="20"/>
+          <w:szCs w:val="20"/>
+        </w:rPr>
+        <w:t>but that would also greatly complicate canonicalization</w:t>
+      </w:r>
+      <w:r>
+        <w:rPr>
+          <w:rFonts w:ascii="Arial" w:hAnsi="Arial" w:cs="Arial"/>
+          <w:sz w:val="20"/>
+          <w:szCs w:val="20"/>
+        </w:rPr>
+        <w:t>.</w:t>
+      </w:r>
+    </w:p>
+    <w:p>
+      <w:pPr>
+        <w:spacing w:after="0"/>
+        <w:rPr>
+          <w:rFonts w:ascii="Arial" w:hAnsi="Arial" w:cs="Arial"/>
+          <w:sz w:val="20"/>
+          <w:szCs w:val="20"/>
+        </w:rPr>
+      </w:pPr>
+      <w:r>
+        <w:rPr>
+          <w:rFonts w:ascii="Arial" w:hAnsi="Arial" w:cs="Arial"/>
+          <w:sz w:val="20"/>
+          <w:szCs w:val="20"/>
+        </w:rPr>
+        <w:t>However, there is a workaround which fits most realistic scenarios using multiple signatures and that is using wrapping signatures like the following:</w:t>
+      </w:r>
+      <w:r>
+        <w:rPr>
+          <w:rFonts w:ascii="Arial" w:hAnsi="Arial" w:cs="Arial"/>
+          <w:sz w:val="20"/>
+          <w:szCs w:val="20"/>
+        </w:rPr>
+        <w:br/>
+      </w:r>
+    </w:p>
+    <w:p>
+      <w:pPr>
+        <w:tabs>
+          <w:tab w:val="left" w:pos="916"/>
+          <w:tab w:val="left" w:pos="1832"/>
+          <w:tab w:val="left" w:pos="2748"/>
+          <w:tab w:val="left" w:pos="3664"/>
+          <w:tab w:val="left" w:pos="4580"/>
+          <w:tab w:val="left" w:pos="5496"/>
+          <w:tab w:val="left" w:pos="6412"/>
+          <w:tab w:val="left" w:pos="7328"/>
+          <w:tab w:val="left" w:pos="8244"/>
+          <w:tab w:val="left" w:pos="9160"/>
+          <w:tab w:val="left" w:pos="10076"/>
+          <w:tab w:val="left" w:pos="10992"/>
+          <w:tab w:val="left" w:pos="11908"/>
+          <w:tab w:val="left" w:pos="12824"/>
+          <w:tab w:val="left" w:pos="13740"/>
+          <w:tab w:val="left" w:pos="14656"/>
+        </w:tabs>
+        <w:spacing w:after="0" w:line="240" w:lineRule="auto"/>
+        <w:rPr>
+          <w:rFonts w:ascii="Courier New" w:eastAsia="Times New Roman" w:hAnsi="Courier New" w:cs="Courier New"/>
+          <w:sz w:val="18"/>
+          <w:szCs w:val="18"/>
+        </w:rPr>
+      </w:pPr>
+      <w:r>
+        <w:rPr>
+          <w:rFonts w:ascii="Courier New" w:eastAsia="Times New Roman" w:hAnsi="Courier New" w:cs="Courier New"/>
+          <w:sz w:val="18"/>
+          <w:szCs w:val="18"/>
+        </w:rPr>
+        <w:t xml:space="preserve">   {</w:t>
+      </w:r>
+    </w:p>
+    <w:p>
+      <w:pPr>
+        <w:tabs>
+          <w:tab w:val="left" w:pos="916"/>
+          <w:tab w:val="left" w:pos="1832"/>
+          <w:tab w:val="left" w:pos="2748"/>
+          <w:tab w:val="left" w:pos="3664"/>
+          <w:tab w:val="left" w:pos="4580"/>
+          <w:tab w:val="left" w:pos="5496"/>
+          <w:tab w:val="left" w:pos="6412"/>
+          <w:tab w:val="left" w:pos="7328"/>
+          <w:tab w:val="left" w:pos="8244"/>
+          <w:tab w:val="left" w:pos="9160"/>
+          <w:tab w:val="left" w:pos="10076"/>
+          <w:tab w:val="left" w:pos="10992"/>
+          <w:tab w:val="left" w:pos="11908"/>
+          <w:tab w:val="left" w:pos="12824"/>
+          <w:tab w:val="left" w:pos="13740"/>
+          <w:tab w:val="left" w:pos="14656"/>
+        </w:tabs>
+        <w:spacing w:after="0" w:line="240" w:lineRule="auto"/>
+        <w:rPr>
+          <w:rFonts w:ascii="Courier New" w:eastAsia="Times New Roman" w:hAnsi="Courier New" w:cs="Courier New"/>
+          <w:sz w:val="18"/>
+          <w:szCs w:val="18"/>
+        </w:rPr>
+      </w:pPr>
+      <w:r>
+        <w:rPr>
+          <w:rFonts w:ascii="Courier New" w:eastAsia="Times New Roman" w:hAnsi="Courier New" w:cs="Courier New"/>
+          <w:sz w:val="18"/>
+          <w:szCs w:val="18"/>
+        </w:rPr>
+        <w:t xml:space="preserve">       {</w:t>
+      </w:r>
+    </w:p>
+    <w:p>
+      <w:pPr>
+        <w:tabs>
+          <w:tab w:val="left" w:pos="916"/>
+          <w:tab w:val="left" w:pos="1832"/>
+          <w:tab w:val="left" w:pos="2748"/>
+          <w:tab w:val="left" w:pos="3664"/>
+          <w:tab w:val="left" w:pos="4580"/>
+          <w:tab w:val="left" w:pos="5496"/>
+          <w:tab w:val="left" w:pos="6412"/>
+          <w:tab w:val="left" w:pos="7328"/>
+          <w:tab w:val="left" w:pos="8244"/>
+          <w:tab w:val="left" w:pos="9160"/>
+          <w:tab w:val="left" w:pos="10076"/>
+          <w:tab w:val="left" w:pos="10992"/>
+          <w:tab w:val="left" w:pos="11908"/>
+          <w:tab w:val="left" w:pos="12824"/>
+          <w:tab w:val="left" w:pos="13740"/>
+          <w:tab w:val="left" w:pos="14656"/>
+        </w:tabs>
+        <w:spacing w:after="0" w:line="240" w:lineRule="auto"/>
+        <w:rPr>
+          <w:rFonts w:ascii="Courier New" w:eastAsia="Times New Roman" w:hAnsi="Courier New" w:cs="Courier New"/>
+          <w:sz w:val="18"/>
+          <w:szCs w:val="18"/>
+        </w:rPr>
+      </w:pPr>
+      <w:r>
+        <w:rPr>
+          <w:rFonts w:ascii="Courier New" w:eastAsia="Times New Roman" w:hAnsi="Courier New" w:cs="Courier New"/>
+          <w:sz w:val="18"/>
+          <w:szCs w:val="18"/>
+        </w:rPr>
+        <w:t xml:space="preserve">         "@context": </w:t>
+      </w:r>
+      <w:hyperlink r:id="rId9" w:history="1">
+        <w:r>
+          <w:rPr>
+            <w:rFonts w:ascii="Courier New" w:eastAsia="Times New Roman" w:hAnsi="Courier New" w:cs="Courier New"/>
+            <w:color w:val="0000FF"/>
+            <w:sz w:val="18"/>
+            <w:szCs w:val="18"/>
+            <w:u w:val="single"/>
+          </w:rPr>
+          <w:t>"http://example.com/test-multiple-signatures"</w:t>
+        </w:r>
+      </w:hyperlink>
+      <w:r>
+        <w:rPr>
+          <w:rFonts w:ascii="Courier New" w:eastAsia="Times New Roman" w:hAnsi="Courier New" w:cs="Courier New"/>
+          <w:sz w:val="18"/>
+          <w:szCs w:val="18"/>
+        </w:rPr>
+        <w:t>,</w:t>
+      </w:r>
+    </w:p>
+    <w:p>
+      <w:pPr>
+        <w:tabs>
+          <w:tab w:val="left" w:pos="916"/>
+          <w:tab w:val="left" w:pos="1832"/>
+          <w:tab w:val="left" w:pos="2748"/>
+          <w:tab w:val="left" w:pos="3664"/>
+          <w:tab w:val="left" w:pos="4580"/>
+          <w:tab w:val="left" w:pos="5496"/>
+          <w:tab w:val="left" w:pos="6412"/>
+          <w:tab w:val="left" w:pos="7328"/>
+          <w:tab w:val="left" w:pos="8244"/>
+          <w:tab w:val="left" w:pos="9160"/>
+          <w:tab w:val="left" w:pos="10076"/>
+          <w:tab w:val="left" w:pos="10992"/>
+          <w:tab w:val="left" w:pos="11908"/>
+          <w:tab w:val="left" w:pos="12824"/>
+          <w:tab w:val="left" w:pos="13740"/>
+          <w:tab w:val="left" w:pos="14656"/>
+        </w:tabs>
+        <w:spacing w:after="0" w:line="240" w:lineRule="auto"/>
+        <w:rPr>
+          <w:rFonts w:ascii="Courier New" w:eastAsia="Times New Roman" w:hAnsi="Courier New" w:cs="Courier New"/>
+          <w:sz w:val="18"/>
+          <w:szCs w:val="18"/>
+        </w:rPr>
+      </w:pPr>
+      <w:r>
+        <w:rPr>
+          <w:rFonts w:ascii="Courier New" w:eastAsia="Times New Roman" w:hAnsi="Courier New" w:cs="Courier New"/>
+          <w:sz w:val="18"/>
+          <w:szCs w:val="18"/>
+        </w:rPr>
+        <w:t xml:space="preserve">         "Now": "2013-08-30T07:56:08+02:00",</w:t>
+      </w:r>
+    </w:p>
+    <w:p>
+      <w:pPr>
+        <w:tabs>
+          <w:tab w:val="left" w:pos="916"/>
+          <w:tab w:val="left" w:pos="1832"/>
+          <w:tab w:val="left" w:pos="2748"/>
+          <w:tab w:val="left" w:pos="3664"/>
+          <w:tab w:val="left" w:pos="4580"/>
+          <w:tab w:val="left" w:pos="5496"/>
+          <w:tab w:val="left" w:pos="6412"/>
+          <w:tab w:val="left" w:pos="7328"/>
+          <w:tab w:val="left" w:pos="8244"/>
+          <w:tab w:val="left" w:pos="9160"/>
+          <w:tab w:val="left" w:pos="10076"/>
+          <w:tab w:val="left" w:pos="10992"/>
+          <w:tab w:val="left" w:pos="11908"/>
+          <w:tab w:val="left" w:pos="12824"/>
+          <w:tab w:val="left" w:pos="13740"/>
+          <w:tab w:val="left" w:pos="14656"/>
+        </w:tabs>
+        <w:spacing w:after="0" w:line="240" w:lineRule="auto"/>
+        <w:rPr>
+          <w:rFonts w:ascii="Courier New" w:eastAsia="Times New Roman" w:hAnsi="Courier New" w:cs="Courier New"/>
+          <w:sz w:val="18"/>
+          <w:szCs w:val="18"/>
+        </w:rPr>
+      </w:pPr>
+      <w:r>
+        <w:rPr>
+          <w:rFonts w:ascii="Courier New" w:eastAsia="Times New Roman" w:hAnsi="Courier New" w:cs="Courier New"/>
+          <w:sz w:val="18"/>
+          <w:szCs w:val="18"/>
+        </w:rPr>
+        <w:t xml:space="preserve">         "ID": "lADU_sO067Wlgoo52-9L",</w:t>
+      </w:r>
+    </w:p>
+    <w:p>
+      <w:pPr>
+        <w:tabs>
+          <w:tab w:val="left" w:pos="916"/>
+          <w:tab w:val="left" w:pos="1832"/>
+          <w:tab w:val="left" w:pos="2748"/>
+          <w:tab w:val="left" w:pos="3664"/>
+          <w:tab w:val="left" w:pos="4580"/>
+          <w:tab w:val="left" w:pos="5496"/>
+          <w:tab w:val="left" w:pos="6412"/>
+          <w:tab w:val="left" w:pos="7328"/>
+          <w:tab w:val="left" w:pos="8244"/>
+          <w:tab w:val="left" w:pos="9160"/>
+          <w:tab w:val="left" w:pos="10076"/>
+          <w:tab w:val="left" w:pos="10992"/>
+          <w:tab w:val="left" w:pos="11908"/>
+          <w:tab w:val="left" w:pos="12824"/>
+          <w:tab w:val="left" w:pos="13740"/>
+          <w:tab w:val="left" w:pos="14656"/>
+        </w:tabs>
+        <w:spacing w:after="0" w:line="240" w:lineRule="auto"/>
+        <w:rPr>
+          <w:rFonts w:ascii="Courier New" w:eastAsia="Times New Roman" w:hAnsi="Courier New" w:cs="Courier New"/>
+          <w:sz w:val="18"/>
+          <w:szCs w:val="18"/>
+        </w:rPr>
+      </w:pPr>
+      <w:r>
+        <w:rPr>
+          <w:rFonts w:ascii="Courier New" w:eastAsia="Times New Roman" w:hAnsi="Courier New" w:cs="Courier New"/>
+          <w:sz w:val="18"/>
+          <w:szCs w:val="18"/>
+        </w:rPr>
+        <w:t xml:space="preserve">         "STRINGS": ["</w:t>
+      </w:r>
+      <w:proofErr w:type="spellStart"/>
+      <w:r>
+        <w:rPr>
+          <w:rFonts w:ascii="Courier New" w:eastAsia="Times New Roman" w:hAnsi="Courier New" w:cs="Courier New"/>
+          <w:sz w:val="18"/>
+          <w:szCs w:val="18"/>
+        </w:rPr>
+        <w:t>One","Two","Three</w:t>
+      </w:r>
+      <w:proofErr w:type="spellEnd"/>
+      <w:r>
+        <w:rPr>
+          <w:rFonts w:ascii="Courier New" w:eastAsia="Times New Roman" w:hAnsi="Courier New" w:cs="Courier New"/>
+          <w:sz w:val="18"/>
+          <w:szCs w:val="18"/>
+        </w:rPr>
+        <w:t>"],</w:t>
+      </w:r>
+    </w:p>
+    <w:p>
+      <w:pPr>
+        <w:tabs>
+          <w:tab w:val="left" w:pos="916"/>
+          <w:tab w:val="left" w:pos="1832"/>
+          <w:tab w:val="left" w:pos="2748"/>
+          <w:tab w:val="left" w:pos="3664"/>
+          <w:tab w:val="left" w:pos="4580"/>
+          <w:tab w:val="left" w:pos="5496"/>
+          <w:tab w:val="left" w:pos="6412"/>
+          <w:tab w:val="left" w:pos="7328"/>
+          <w:tab w:val="left" w:pos="8244"/>
+          <w:tab w:val="left" w:pos="9160"/>
+          <w:tab w:val="left" w:pos="10076"/>
+          <w:tab w:val="left" w:pos="10992"/>
+          <w:tab w:val="left" w:pos="11908"/>
+          <w:tab w:val="left" w:pos="12824"/>
+          <w:tab w:val="left" w:pos="13740"/>
+          <w:tab w:val="left" w:pos="14656"/>
+        </w:tabs>
+        <w:spacing w:after="0" w:line="240" w:lineRule="auto"/>
+        <w:rPr>
+          <w:rFonts w:ascii="Courier New" w:eastAsia="Times New Roman" w:hAnsi="Courier New" w:cs="Courier New"/>
+          <w:sz w:val="18"/>
+          <w:szCs w:val="18"/>
+        </w:rPr>
+      </w:pPr>
+      <w:r>
+        <w:rPr>
+          <w:rFonts w:ascii="Courier New" w:eastAsia="Times New Roman" w:hAnsi="Courier New" w:cs="Courier New"/>
+          <w:sz w:val="18"/>
+          <w:szCs w:val="18"/>
+        </w:rPr>
+        <w:t xml:space="preserve">         "Signature":</w:t>
+      </w:r>
+    </w:p>
+    <w:p>
+      <w:pPr>
+        <w:tabs>
+          <w:tab w:val="left" w:pos="916"/>
+          <w:tab w:val="left" w:pos="1832"/>
+          <w:tab w:val="left" w:pos="2748"/>
+          <w:tab w:val="left" w:pos="3664"/>
+          <w:tab w:val="left" w:pos="4580"/>
+          <w:tab w:val="left" w:pos="5496"/>
+          <w:tab w:val="left" w:pos="6412"/>
+          <w:tab w:val="left" w:pos="7328"/>
+          <w:tab w:val="left" w:pos="8244"/>
+          <w:tab w:val="left" w:pos="9160"/>
+          <w:tab w:val="left" w:pos="10076"/>
+          <w:tab w:val="left" w:pos="10992"/>
+          <w:tab w:val="left" w:pos="11908"/>
+          <w:tab w:val="left" w:pos="12824"/>
+          <w:tab w:val="left" w:pos="13740"/>
+          <w:tab w:val="left" w:pos="14656"/>
+        </w:tabs>
+        <w:spacing w:after="0" w:line="240" w:lineRule="auto"/>
+        <w:rPr>
+          <w:rFonts w:ascii="Courier New" w:eastAsia="Times New Roman" w:hAnsi="Courier New" w:cs="Courier New"/>
+          <w:sz w:val="18"/>
+          <w:szCs w:val="18"/>
+        </w:rPr>
+      </w:pPr>
+      <w:r>
+        <w:rPr>
+          <w:rFonts w:ascii="Courier New" w:eastAsia="Times New Roman" w:hAnsi="Courier New" w:cs="Courier New"/>
+          <w:sz w:val="18"/>
+          <w:szCs w:val="18"/>
+        </w:rPr>
+        <w:t xml:space="preserve">           {</w:t>
+      </w:r>
+    </w:p>
+    <w:p>
+      <w:pPr>
+        <w:tabs>
+          <w:tab w:val="left" w:pos="916"/>
+          <w:tab w:val="left" w:pos="1832"/>
+          <w:tab w:val="left" w:pos="2748"/>
+          <w:tab w:val="left" w:pos="3664"/>
+          <w:tab w:val="left" w:pos="4580"/>
+          <w:tab w:val="left" w:pos="5496"/>
+          <w:tab w:val="left" w:pos="6412"/>
+          <w:tab w:val="left" w:pos="7328"/>
+          <w:tab w:val="left" w:pos="8244"/>
+          <w:tab w:val="left" w:pos="9160"/>
+          <w:tab w:val="left" w:pos="10076"/>
+          <w:tab w:val="left" w:pos="10992"/>
+          <w:tab w:val="left" w:pos="11908"/>
+          <w:tab w:val="left" w:pos="12824"/>
+          <w:tab w:val="left" w:pos="13740"/>
+          <w:tab w:val="left" w:pos="14656"/>
+        </w:tabs>
+        <w:spacing w:before="120" w:after="120" w:line="240" w:lineRule="auto"/>
+        <w:rPr>
+          <w:rFonts w:ascii="Courier New" w:eastAsia="Times New Roman" w:hAnsi="Courier New" w:cs="Courier New"/>
+          <w:sz w:val="18"/>
+          <w:szCs w:val="18"/>
+        </w:rPr>
+      </w:pPr>
+      <w:r>
+        <w:rPr>
+          <w:rFonts w:ascii="Courier New" w:eastAsia="Times New Roman" w:hAnsi="Courier New" w:cs="Courier New"/>
+          <w:sz w:val="18"/>
+          <w:szCs w:val="18"/>
+        </w:rPr>
+        <w:t xml:space="preserve">             </w:t>
+      </w:r>
+      <w:r>
+        <w:rPr>
+          <w:rFonts w:ascii="Courier New" w:eastAsia="Times New Roman" w:hAnsi="Courier New" w:cs="Courier New"/>
+          <w:sz w:val="18"/>
+          <w:szCs w:val="18"/>
+        </w:rPr>
+        <w:t xml:space="preserve"> </w:t>
+      </w:r>
+      <w:r>
+        <w:rPr>
+          <w:rFonts w:ascii="Courier New" w:eastAsia="Times New Roman" w:hAnsi="Courier New" w:cs="Courier New"/>
+          <w:sz w:val="18"/>
+          <w:szCs w:val="18"/>
+        </w:rPr>
+        <w:t xml:space="preserve"> </w:t>
+      </w:r>
+      <w:r>
+        <w:rPr>
+          <w:rFonts w:ascii="Courier New" w:eastAsia="Times New Roman" w:hAnsi="Courier New" w:cs="Courier New"/>
+          <w:sz w:val="18"/>
+          <w:szCs w:val="18"/>
+        </w:rPr>
+        <w:t xml:space="preserve"> </w:t>
+      </w:r>
+      <w:r>
+        <w:rPr>
+          <w:rFonts w:ascii="Courier New" w:eastAsia="Times New Roman" w:hAnsi="Courier New" w:cs="Courier New"/>
+          <w:sz w:val="18"/>
+          <w:szCs w:val="18"/>
+        </w:rPr>
+        <w:t xml:space="preserve"> ...</w:t>
+      </w:r>
+    </w:p>
+    <w:p>
+      <w:pPr>
+        <w:tabs>
+          <w:tab w:val="left" w:pos="916"/>
+          <w:tab w:val="left" w:pos="1832"/>
+          <w:tab w:val="left" w:pos="2748"/>
+          <w:tab w:val="left" w:pos="3664"/>
+          <w:tab w:val="left" w:pos="4580"/>
+          <w:tab w:val="left" w:pos="5496"/>
+          <w:tab w:val="left" w:pos="6412"/>
+          <w:tab w:val="left" w:pos="7328"/>
+          <w:tab w:val="left" w:pos="8244"/>
+          <w:tab w:val="left" w:pos="9160"/>
+          <w:tab w:val="left" w:pos="10076"/>
+          <w:tab w:val="left" w:pos="10992"/>
+          <w:tab w:val="left" w:pos="11908"/>
+          <w:tab w:val="left" w:pos="12824"/>
+          <w:tab w:val="left" w:pos="13740"/>
+          <w:tab w:val="left" w:pos="14656"/>
+        </w:tabs>
+        <w:spacing w:after="0" w:line="240" w:lineRule="auto"/>
+        <w:rPr>
+          <w:rFonts w:ascii="Courier New" w:eastAsia="Times New Roman" w:hAnsi="Courier New" w:cs="Courier New"/>
+          <w:sz w:val="18"/>
+          <w:szCs w:val="18"/>
+        </w:rPr>
+      </w:pPr>
+      <w:r>
+        <w:rPr>
+          <w:rFonts w:ascii="Courier New" w:eastAsia="Times New Roman" w:hAnsi="Courier New" w:cs="Courier New"/>
+          <w:sz w:val="18"/>
+          <w:szCs w:val="18"/>
+        </w:rPr>
+        <w:t xml:space="preserve">           }</w:t>
+      </w:r>
+    </w:p>
+    <w:p>
+      <w:pPr>
+        <w:tabs>
+          <w:tab w:val="left" w:pos="916"/>
+          <w:tab w:val="left" w:pos="1832"/>
+          <w:tab w:val="left" w:pos="2748"/>
+          <w:tab w:val="left" w:pos="3664"/>
+          <w:tab w:val="left" w:pos="4580"/>
+          <w:tab w:val="left" w:pos="5496"/>
+          <w:tab w:val="left" w:pos="6412"/>
+          <w:tab w:val="left" w:pos="7328"/>
+          <w:tab w:val="left" w:pos="8244"/>
+          <w:tab w:val="left" w:pos="9160"/>
+          <w:tab w:val="left" w:pos="10076"/>
+          <w:tab w:val="left" w:pos="10992"/>
+          <w:tab w:val="left" w:pos="11908"/>
+          <w:tab w:val="left" w:pos="12824"/>
+          <w:tab w:val="left" w:pos="13740"/>
+          <w:tab w:val="left" w:pos="14656"/>
+        </w:tabs>
+        <w:spacing w:after="0" w:line="240" w:lineRule="auto"/>
+        <w:rPr>
+          <w:rFonts w:ascii="Courier New" w:eastAsia="Times New Roman" w:hAnsi="Courier New" w:cs="Courier New"/>
+          <w:sz w:val="18"/>
+          <w:szCs w:val="18"/>
+        </w:rPr>
+      </w:pPr>
+      <w:r>
+        <w:rPr>
+          <w:rFonts w:ascii="Courier New" w:eastAsia="Times New Roman" w:hAnsi="Courier New" w:cs="Courier New"/>
+          <w:sz w:val="18"/>
+          <w:szCs w:val="18"/>
+        </w:rPr>
+        <w:t xml:space="preserve">       },</w:t>
+      </w:r>
+    </w:p>
+    <w:p>
+      <w:pPr>
+        <w:tabs>
+          <w:tab w:val="left" w:pos="916"/>
+          <w:tab w:val="left" w:pos="1832"/>
+          <w:tab w:val="left" w:pos="2748"/>
+          <w:tab w:val="left" w:pos="3664"/>
+          <w:tab w:val="left" w:pos="4580"/>
+          <w:tab w:val="left" w:pos="5496"/>
+          <w:tab w:val="left" w:pos="6412"/>
+          <w:tab w:val="left" w:pos="7328"/>
+          <w:tab w:val="left" w:pos="8244"/>
+          <w:tab w:val="left" w:pos="9160"/>
+          <w:tab w:val="left" w:pos="10076"/>
+          <w:tab w:val="left" w:pos="10992"/>
+          <w:tab w:val="left" w:pos="11908"/>
+          <w:tab w:val="left" w:pos="12824"/>
+          <w:tab w:val="left" w:pos="13740"/>
+          <w:tab w:val="left" w:pos="14656"/>
+        </w:tabs>
+        <w:spacing w:after="0" w:line="240" w:lineRule="auto"/>
+        <w:rPr>
+          <w:rFonts w:ascii="Courier New" w:eastAsia="Times New Roman" w:hAnsi="Courier New" w:cs="Courier New"/>
+          <w:sz w:val="18"/>
+          <w:szCs w:val="18"/>
+        </w:rPr>
+      </w:pPr>
+      <w:r>
+        <w:rPr>
+          <w:rFonts w:ascii="Courier New" w:eastAsia="Times New Roman" w:hAnsi="Courier New" w:cs="Courier New"/>
+          <w:sz w:val="18"/>
+          <w:szCs w:val="18"/>
+        </w:rPr>
+        <w:t xml:space="preserve">     "Signature":</w:t>
+      </w:r>
+    </w:p>
+    <w:p>
+      <w:pPr>
+        <w:tabs>
+          <w:tab w:val="left" w:pos="916"/>
+          <w:tab w:val="left" w:pos="1832"/>
+          <w:tab w:val="left" w:pos="2748"/>
+          <w:tab w:val="left" w:pos="3664"/>
+          <w:tab w:val="left" w:pos="4580"/>
+          <w:tab w:val="left" w:pos="5496"/>
+          <w:tab w:val="left" w:pos="6412"/>
+          <w:tab w:val="left" w:pos="7328"/>
+          <w:tab w:val="left" w:pos="8244"/>
+          <w:tab w:val="left" w:pos="9160"/>
+          <w:tab w:val="left" w:pos="10076"/>
+          <w:tab w:val="left" w:pos="10992"/>
+          <w:tab w:val="left" w:pos="11908"/>
+          <w:tab w:val="left" w:pos="12824"/>
+          <w:tab w:val="left" w:pos="13740"/>
+          <w:tab w:val="left" w:pos="14656"/>
+        </w:tabs>
+        <w:spacing w:after="0" w:line="240" w:lineRule="auto"/>
+        <w:rPr>
+          <w:rFonts w:ascii="Courier New" w:eastAsia="Times New Roman" w:hAnsi="Courier New" w:cs="Courier New"/>
+          <w:sz w:val="18"/>
+          <w:szCs w:val="18"/>
+        </w:rPr>
+      </w:pPr>
+      <w:r>
+        <w:rPr>
+          <w:rFonts w:ascii="Courier New" w:eastAsia="Times New Roman" w:hAnsi="Courier New" w:cs="Courier New"/>
+          <w:sz w:val="18"/>
+          <w:szCs w:val="18"/>
+        </w:rPr>
+        <w:t xml:space="preserve">       {</w:t>
+      </w:r>
+    </w:p>
+    <w:p>
+      <w:pPr>
+        <w:tabs>
+          <w:tab w:val="left" w:pos="916"/>
+          <w:tab w:val="left" w:pos="1832"/>
+          <w:tab w:val="left" w:pos="2748"/>
+          <w:tab w:val="left" w:pos="3664"/>
+          <w:tab w:val="left" w:pos="4580"/>
+          <w:tab w:val="left" w:pos="5496"/>
+          <w:tab w:val="left" w:pos="6412"/>
+          <w:tab w:val="left" w:pos="7328"/>
+          <w:tab w:val="left" w:pos="8244"/>
+          <w:tab w:val="left" w:pos="9160"/>
+          <w:tab w:val="left" w:pos="10076"/>
+          <w:tab w:val="left" w:pos="10992"/>
+          <w:tab w:val="left" w:pos="11908"/>
+          <w:tab w:val="left" w:pos="12824"/>
+          <w:tab w:val="left" w:pos="13740"/>
+          <w:tab w:val="left" w:pos="14656"/>
+        </w:tabs>
+        <w:spacing w:before="120" w:after="120" w:line="240" w:lineRule="auto"/>
+        <w:rPr>
+          <w:rFonts w:ascii="Courier New" w:eastAsia="Times New Roman" w:hAnsi="Courier New" w:cs="Courier New"/>
+          <w:sz w:val="18"/>
+          <w:szCs w:val="18"/>
+        </w:rPr>
+      </w:pPr>
+      <w:r>
+        <w:rPr>
+          <w:rFonts w:ascii="Courier New" w:eastAsia="Times New Roman" w:hAnsi="Courier New" w:cs="Courier New"/>
+          <w:sz w:val="18"/>
+          <w:szCs w:val="18"/>
+        </w:rPr>
+        <w:t xml:space="preserve">          </w:t>
+      </w:r>
+      <w:r>
+        <w:rPr>
+          <w:rFonts w:ascii="Courier New" w:eastAsia="Times New Roman" w:hAnsi="Courier New" w:cs="Courier New"/>
+          <w:sz w:val="18"/>
+          <w:szCs w:val="18"/>
+        </w:rPr>
+        <w:t xml:space="preserve"> </w:t>
+      </w:r>
+      <w:r>
+        <w:rPr>
+          <w:rFonts w:ascii="Courier New" w:eastAsia="Times New Roman" w:hAnsi="Courier New" w:cs="Courier New"/>
+          <w:sz w:val="18"/>
+          <w:szCs w:val="18"/>
+        </w:rPr>
+        <w:t xml:space="preserve">  ...</w:t>
+      </w:r>
+    </w:p>
+    <w:p>
+      <w:pPr>
+        <w:tabs>
+          <w:tab w:val="left" w:pos="916"/>
+          <w:tab w:val="left" w:pos="1832"/>
+          <w:tab w:val="left" w:pos="2748"/>
+          <w:tab w:val="left" w:pos="3664"/>
+          <w:tab w:val="left" w:pos="4580"/>
+          <w:tab w:val="left" w:pos="5496"/>
+          <w:tab w:val="left" w:pos="6412"/>
+          <w:tab w:val="left" w:pos="7328"/>
+          <w:tab w:val="left" w:pos="8244"/>
+          <w:tab w:val="left" w:pos="9160"/>
+          <w:tab w:val="left" w:pos="10076"/>
+          <w:tab w:val="left" w:pos="10992"/>
+          <w:tab w:val="left" w:pos="11908"/>
+          <w:tab w:val="left" w:pos="12824"/>
+          <w:tab w:val="left" w:pos="13740"/>
+          <w:tab w:val="left" w:pos="14656"/>
+        </w:tabs>
+        <w:spacing w:after="0" w:line="240" w:lineRule="auto"/>
+        <w:rPr>
+          <w:rFonts w:ascii="Courier New" w:eastAsia="Times New Roman" w:hAnsi="Courier New" w:cs="Courier New"/>
+          <w:sz w:val="18"/>
+          <w:szCs w:val="18"/>
+        </w:rPr>
+      </w:pPr>
+      <w:r>
+        <w:rPr>
+          <w:rFonts w:ascii="Courier New" w:eastAsia="Times New Roman" w:hAnsi="Courier New" w:cs="Courier New"/>
+          <w:sz w:val="18"/>
+          <w:szCs w:val="18"/>
+        </w:rPr>
+        <w:t xml:space="preserve">       }</w:t>
+      </w:r>
+    </w:p>
+    <w:p>
+      <w:pPr>
+        <w:tabs>
+          <w:tab w:val="left" w:pos="916"/>
+          <w:tab w:val="left" w:pos="1832"/>
+          <w:tab w:val="left" w:pos="2748"/>
+          <w:tab w:val="left" w:pos="3664"/>
+          <w:tab w:val="left" w:pos="4580"/>
+          <w:tab w:val="left" w:pos="5496"/>
+          <w:tab w:val="left" w:pos="6412"/>
+          <w:tab w:val="left" w:pos="7328"/>
+          <w:tab w:val="left" w:pos="8244"/>
+          <w:tab w:val="left" w:pos="9160"/>
+          <w:tab w:val="left" w:pos="10076"/>
+          <w:tab w:val="left" w:pos="10992"/>
+          <w:tab w:val="left" w:pos="11908"/>
+          <w:tab w:val="left" w:pos="12824"/>
+          <w:tab w:val="left" w:pos="13740"/>
+          <w:tab w:val="left" w:pos="14656"/>
+        </w:tabs>
+        <w:spacing w:after="0" w:line="240" w:lineRule="auto"/>
+        <w:rPr>
+          <w:rFonts w:ascii="Courier New" w:eastAsia="Times New Roman" w:hAnsi="Courier New" w:cs="Courier New"/>
+          <w:sz w:val="18"/>
+          <w:szCs w:val="18"/>
+        </w:rPr>
+      </w:pPr>
+      <w:r>
+        <w:rPr>
+          <w:rFonts w:ascii="Courier New" w:eastAsia="Times New Roman" w:hAnsi="Courier New" w:cs="Courier New"/>
+          <w:sz w:val="18"/>
+          <w:szCs w:val="18"/>
+        </w:rPr>
+        <w:t xml:space="preserve">   }</w:t>
+      </w:r>
+    </w:p>
+    <w:p>
+      <w:pPr>
+        <w:spacing w:before="240"/>
+        <w:rPr>
+          <w:rFonts w:ascii="Arial" w:hAnsi="Arial" w:cs="Arial"/>
+          <w:b/>
+          <w:sz w:val="24"/>
+          <w:szCs w:val="24"/>
+        </w:rPr>
+      </w:pPr>
+      <w:r>
+        <w:rPr>
+          <w:rFonts w:ascii="Arial" w:hAnsi="Arial" w:cs="Arial"/>
+          <w:b/>
+          <w:sz w:val="20"/>
+          <w:szCs w:val="20"/>
+        </w:rPr>
+        <w:t xml:space="preserve"> </w:t>
+      </w:r>
+      <w:r>
+        <w:rPr>
+          <w:rFonts w:ascii="Arial" w:hAnsi="Arial" w:cs="Arial"/>
+          <w:sz w:val="20"/>
+          <w:szCs w:val="20"/>
+        </w:rPr>
+        <w:t>That is, there is in this scheme no difference between multiple signatures and counter-signatures</w:t>
+      </w:r>
+      <w:r>
+        <w:rPr>
+          <w:rFonts w:ascii="Arial" w:hAnsi="Arial" w:cs="Arial"/>
+          <w:b/>
+          <w:sz w:val="20"/>
+          <w:szCs w:val="20"/>
+        </w:rPr>
+        <w:t>.</w:t>
+      </w:r>
+      <w:r>
+        <w:rPr>
+          <w:rFonts w:ascii="Arial" w:hAnsi="Arial" w:cs="Arial"/>
+          <w:b/>
+          <w:sz w:val="24"/>
+          <w:szCs w:val="24"/>
+        </w:rPr>
+        <w:br w:type="column"/>
+      </w:r>
+      <w:r>
+        <w:rPr>
+          <w:rFonts w:ascii="Arial" w:hAnsi="Arial" w:cs="Arial"/>
+          <w:b/>
+          <w:sz w:val="24"/>
+          <w:szCs w:val="24"/>
+        </w:rPr>
+        <w:lastRenderedPageBreak/>
         <w:t>Other JSON Signature Solutions</w:t>
       </w:r>
     </w:p>
@@ -3446,7 +5282,7 @@
           <w:szCs w:val="20"/>
         </w:rPr>
       </w:pPr>
-      <w:hyperlink r:id="rId9" w:history="1">
+      <w:hyperlink r:id="rId10" w:history="1">
         <w:r>
           <w:rPr>
             <w:rStyle w:val="Hyperlink"/>
@@ -3686,7 +5522,7 @@
           <w:szCs w:val="18"/>
         </w:rPr>
       </w:pPr>
-      <w:hyperlink r:id="rId10" w:history="1">
+      <w:hyperlink r:id="rId11" w:history="1">
         <w:r>
           <w:rPr>
             <w:rStyle w:val="Hyperlink"/>
@@ -3716,7 +5552,7 @@
       </w:r>
     </w:p>
     <w:sectPr>
-      <w:footerReference w:type="default" r:id="rId11"/>
+      <w:footerReference w:type="default" r:id="rId12"/>
       <w:pgSz w:w="12240" w:h="15840"/>
       <w:pgMar w:top="993" w:right="758" w:bottom="709" w:left="709" w:header="720" w:footer="420" w:gutter="0"/>
       <w:cols w:space="720"/>
@@ -3806,6 +5642,42 @@
       </w:rPr>
       <w:fldChar w:fldCharType="end"/>
     </w:r>
+    <w:r>
+      <w:rPr>
+        <w:noProof/>
+      </w:rPr>
+      <w:t>/</w:t>
+    </w:r>
+    <w:r>
+      <w:rPr>
+        <w:noProof/>
+      </w:rPr>
+      <w:fldChar w:fldCharType="begin"/>
+    </w:r>
+    <w:r>
+      <w:rPr>
+        <w:noProof/>
+      </w:rPr>
+      <w:instrText xml:space="preserve"> NUMPAGES   \* MERGEFORMAT </w:instrText>
+    </w:r>
+    <w:r>
+      <w:rPr>
+        <w:noProof/>
+      </w:rPr>
+      <w:fldChar w:fldCharType="separate"/>
+    </w:r>
+    <w:r>
+      <w:rPr>
+        <w:noProof/>
+      </w:rPr>
+      <w:t>5</w:t>
+    </w:r>
+    <w:r>
+      <w:rPr>
+        <w:noProof/>
+      </w:rPr>
+      <w:fldChar w:fldCharType="end"/>
+    </w:r>
   </w:p>
 </w:ftr>
 </file>
@@ -3838,9 +5710,9 @@
 <file path=word/numbering.xml><?xml version="1.0" encoding="utf-8"?>
 <w:numbering xmlns:wpc="http://schemas.microsoft.com/office/word/2010/wordprocessingCanvas" xmlns:mc="http://schemas.openxmlformats.org/markup-compatibility/2006" xmlns:o="urn:schemas-microsoft-com:office:office" xmlns:r="http://schemas.openxmlformats.org/officeDocument/2006/relationships" xmlns:m="http://schemas.openxmlformats.org/officeDocument/2006/math" xmlns:v="urn:schemas-microsoft-com:vml" xmlns:wp14="http://schemas.microsoft.com/office/word/2010/wordprocessingDrawing" xmlns:wp="http://schemas.openxmlformats.org/drawingml/2006/wordprocessingDrawing" xmlns:w10="urn:schemas-microsoft-com:office:word" xmlns:w="http://schemas.openxmlformats.org/wordprocessingml/2006/main" xmlns:w14="http://schemas.microsoft.com/office/word/2010/wordml" xmlns:wpg="http://schemas.microsoft.com/office/word/2010/wordprocessingGroup" xmlns:wpi="http://schemas.microsoft.com/office/word/2010/wordprocessingInk" xmlns:wne="http://schemas.microsoft.com/office/word/2006/wordml" xmlns:wps="http://schemas.microsoft.com/office/word/2010/wordprocessingShape" mc:Ignorable="w14 wp14">
   <w:abstractNum w:abstractNumId="0">
-    <w:nsid w:val="5FC5419E"/>
+    <w:nsid w:val="18582C1F"/>
     <w:multiLevelType w:val="hybridMultilevel"/>
-    <w:tmpl w:val="1EAE65B6"/>
+    <w:tmpl w:val="689EFF00"/>
     <w:lvl w:ilvl="0" w:tplc="04090001">
       <w:start w:val="1"/>
       <w:numFmt w:val="bullet"/>
@@ -3950,7 +5822,239 @@
       </w:rPr>
     </w:lvl>
   </w:abstractNum>
+  <w:abstractNum w:abstractNumId="1">
+    <w:nsid w:val="2DD200E7"/>
+    <w:multiLevelType w:val="hybridMultilevel"/>
+    <w:tmpl w:val="A4FCD688"/>
+    <w:lvl w:ilvl="0" w:tplc="04090001">
+      <w:start w:val="1"/>
+      <w:numFmt w:val="bullet"/>
+      <w:lvlText w:val=""/>
+      <w:lvlJc w:val="left"/>
+      <w:pPr>
+        <w:ind w:left="720" w:hanging="360"/>
+      </w:pPr>
+      <w:rPr>
+        <w:rFonts w:ascii="Symbol" w:hAnsi="Symbol" w:hint="default"/>
+      </w:rPr>
+    </w:lvl>
+    <w:lvl w:ilvl="1" w:tplc="04090003" w:tentative="1">
+      <w:start w:val="1"/>
+      <w:numFmt w:val="bullet"/>
+      <w:lvlText w:val="o"/>
+      <w:lvlJc w:val="left"/>
+      <w:pPr>
+        <w:ind w:left="1440" w:hanging="360"/>
+      </w:pPr>
+      <w:rPr>
+        <w:rFonts w:ascii="Courier New" w:hAnsi="Courier New" w:cs="Courier New" w:hint="default"/>
+      </w:rPr>
+    </w:lvl>
+    <w:lvl w:ilvl="2" w:tplc="04090005" w:tentative="1">
+      <w:start w:val="1"/>
+      <w:numFmt w:val="bullet"/>
+      <w:lvlText w:val=""/>
+      <w:lvlJc w:val="left"/>
+      <w:pPr>
+        <w:ind w:left="2160" w:hanging="360"/>
+      </w:pPr>
+      <w:rPr>
+        <w:rFonts w:ascii="Wingdings" w:hAnsi="Wingdings" w:hint="default"/>
+      </w:rPr>
+    </w:lvl>
+    <w:lvl w:ilvl="3" w:tplc="04090001" w:tentative="1">
+      <w:start w:val="1"/>
+      <w:numFmt w:val="bullet"/>
+      <w:lvlText w:val=""/>
+      <w:lvlJc w:val="left"/>
+      <w:pPr>
+        <w:ind w:left="2880" w:hanging="360"/>
+      </w:pPr>
+      <w:rPr>
+        <w:rFonts w:ascii="Symbol" w:hAnsi="Symbol" w:hint="default"/>
+      </w:rPr>
+    </w:lvl>
+    <w:lvl w:ilvl="4" w:tplc="04090003" w:tentative="1">
+      <w:start w:val="1"/>
+      <w:numFmt w:val="bullet"/>
+      <w:lvlText w:val="o"/>
+      <w:lvlJc w:val="left"/>
+      <w:pPr>
+        <w:ind w:left="3600" w:hanging="360"/>
+      </w:pPr>
+      <w:rPr>
+        <w:rFonts w:ascii="Courier New" w:hAnsi="Courier New" w:cs="Courier New" w:hint="default"/>
+      </w:rPr>
+    </w:lvl>
+    <w:lvl w:ilvl="5" w:tplc="04090005" w:tentative="1">
+      <w:start w:val="1"/>
+      <w:numFmt w:val="bullet"/>
+      <w:lvlText w:val=""/>
+      <w:lvlJc w:val="left"/>
+      <w:pPr>
+        <w:ind w:left="4320" w:hanging="360"/>
+      </w:pPr>
+      <w:rPr>
+        <w:rFonts w:ascii="Wingdings" w:hAnsi="Wingdings" w:hint="default"/>
+      </w:rPr>
+    </w:lvl>
+    <w:lvl w:ilvl="6" w:tplc="04090001" w:tentative="1">
+      <w:start w:val="1"/>
+      <w:numFmt w:val="bullet"/>
+      <w:lvlText w:val=""/>
+      <w:lvlJc w:val="left"/>
+      <w:pPr>
+        <w:ind w:left="5040" w:hanging="360"/>
+      </w:pPr>
+      <w:rPr>
+        <w:rFonts w:ascii="Symbol" w:hAnsi="Symbol" w:hint="default"/>
+      </w:rPr>
+    </w:lvl>
+    <w:lvl w:ilvl="7" w:tplc="04090003" w:tentative="1">
+      <w:start w:val="1"/>
+      <w:numFmt w:val="bullet"/>
+      <w:lvlText w:val="o"/>
+      <w:lvlJc w:val="left"/>
+      <w:pPr>
+        <w:ind w:left="5760" w:hanging="360"/>
+      </w:pPr>
+      <w:rPr>
+        <w:rFonts w:ascii="Courier New" w:hAnsi="Courier New" w:cs="Courier New" w:hint="default"/>
+      </w:rPr>
+    </w:lvl>
+    <w:lvl w:ilvl="8" w:tplc="04090005" w:tentative="1">
+      <w:start w:val="1"/>
+      <w:numFmt w:val="bullet"/>
+      <w:lvlText w:val=""/>
+      <w:lvlJc w:val="left"/>
+      <w:pPr>
+        <w:ind w:left="6480" w:hanging="360"/>
+      </w:pPr>
+      <w:rPr>
+        <w:rFonts w:ascii="Wingdings" w:hAnsi="Wingdings" w:hint="default"/>
+      </w:rPr>
+    </w:lvl>
+  </w:abstractNum>
+  <w:abstractNum w:abstractNumId="2">
+    <w:nsid w:val="5FC5419E"/>
+    <w:multiLevelType w:val="hybridMultilevel"/>
+    <w:tmpl w:val="1EAE65B6"/>
+    <w:lvl w:ilvl="0" w:tplc="04090001">
+      <w:start w:val="1"/>
+      <w:numFmt w:val="bullet"/>
+      <w:lvlText w:val=""/>
+      <w:lvlJc w:val="left"/>
+      <w:pPr>
+        <w:ind w:left="720" w:hanging="360"/>
+      </w:pPr>
+      <w:rPr>
+        <w:rFonts w:ascii="Symbol" w:hAnsi="Symbol" w:hint="default"/>
+      </w:rPr>
+    </w:lvl>
+    <w:lvl w:ilvl="1" w:tplc="04090003" w:tentative="1">
+      <w:start w:val="1"/>
+      <w:numFmt w:val="bullet"/>
+      <w:lvlText w:val="o"/>
+      <w:lvlJc w:val="left"/>
+      <w:pPr>
+        <w:ind w:left="1440" w:hanging="360"/>
+      </w:pPr>
+      <w:rPr>
+        <w:rFonts w:ascii="Courier New" w:hAnsi="Courier New" w:cs="Courier New" w:hint="default"/>
+      </w:rPr>
+    </w:lvl>
+    <w:lvl w:ilvl="2" w:tplc="04090005" w:tentative="1">
+      <w:start w:val="1"/>
+      <w:numFmt w:val="bullet"/>
+      <w:lvlText w:val=""/>
+      <w:lvlJc w:val="left"/>
+      <w:pPr>
+        <w:ind w:left="2160" w:hanging="360"/>
+      </w:pPr>
+      <w:rPr>
+        <w:rFonts w:ascii="Wingdings" w:hAnsi="Wingdings" w:hint="default"/>
+      </w:rPr>
+    </w:lvl>
+    <w:lvl w:ilvl="3" w:tplc="04090001" w:tentative="1">
+      <w:start w:val="1"/>
+      <w:numFmt w:val="bullet"/>
+      <w:lvlText w:val=""/>
+      <w:lvlJc w:val="left"/>
+      <w:pPr>
+        <w:ind w:left="2880" w:hanging="360"/>
+      </w:pPr>
+      <w:rPr>
+        <w:rFonts w:ascii="Symbol" w:hAnsi="Symbol" w:hint="default"/>
+      </w:rPr>
+    </w:lvl>
+    <w:lvl w:ilvl="4" w:tplc="04090003" w:tentative="1">
+      <w:start w:val="1"/>
+      <w:numFmt w:val="bullet"/>
+      <w:lvlText w:val="o"/>
+      <w:lvlJc w:val="left"/>
+      <w:pPr>
+        <w:ind w:left="3600" w:hanging="360"/>
+      </w:pPr>
+      <w:rPr>
+        <w:rFonts w:ascii="Courier New" w:hAnsi="Courier New" w:cs="Courier New" w:hint="default"/>
+      </w:rPr>
+    </w:lvl>
+    <w:lvl w:ilvl="5" w:tplc="04090005" w:tentative="1">
+      <w:start w:val="1"/>
+      <w:numFmt w:val="bullet"/>
+      <w:lvlText w:val=""/>
+      <w:lvlJc w:val="left"/>
+      <w:pPr>
+        <w:ind w:left="4320" w:hanging="360"/>
+      </w:pPr>
+      <w:rPr>
+        <w:rFonts w:ascii="Wingdings" w:hAnsi="Wingdings" w:hint="default"/>
+      </w:rPr>
+    </w:lvl>
+    <w:lvl w:ilvl="6" w:tplc="04090001" w:tentative="1">
+      <w:start w:val="1"/>
+      <w:numFmt w:val="bullet"/>
+      <w:lvlText w:val=""/>
+      <w:lvlJc w:val="left"/>
+      <w:pPr>
+        <w:ind w:left="5040" w:hanging="360"/>
+      </w:pPr>
+      <w:rPr>
+        <w:rFonts w:ascii="Symbol" w:hAnsi="Symbol" w:hint="default"/>
+      </w:rPr>
+    </w:lvl>
+    <w:lvl w:ilvl="7" w:tplc="04090003" w:tentative="1">
+      <w:start w:val="1"/>
+      <w:numFmt w:val="bullet"/>
+      <w:lvlText w:val="o"/>
+      <w:lvlJc w:val="left"/>
+      <w:pPr>
+        <w:ind w:left="5760" w:hanging="360"/>
+      </w:pPr>
+      <w:rPr>
+        <w:rFonts w:ascii="Courier New" w:hAnsi="Courier New" w:cs="Courier New" w:hint="default"/>
+      </w:rPr>
+    </w:lvl>
+    <w:lvl w:ilvl="8" w:tplc="04090005" w:tentative="1">
+      <w:start w:val="1"/>
+      <w:numFmt w:val="bullet"/>
+      <w:lvlText w:val=""/>
+      <w:lvlJc w:val="left"/>
+      <w:pPr>
+        <w:ind w:left="6480" w:hanging="360"/>
+      </w:pPr>
+      <w:rPr>
+        <w:rFonts w:ascii="Wingdings" w:hAnsi="Wingdings" w:hint="default"/>
+      </w:rPr>
+    </w:lvl>
+  </w:abstractNum>
   <w:num w:numId="1">
+    <w:abstractNumId w:val="2"/>
+  </w:num>
+  <w:num w:numId="2">
+    <w:abstractNumId w:val="1"/>
+  </w:num>
+  <w:num w:numId="3">
     <w:abstractNumId w:val="0"/>
   </w:num>
 </w:numbering>
@@ -4115,7 +6219,7 @@
   <w:style w:type="paragraph" w:default="1" w:styleId="Normal">
     <w:name w:val="Normal"/>
     <w:qFormat/>
-    <w:rsid w:val="00D43F12"/>
+    <w:rsid w:val="004552D0"/>
   </w:style>
   <w:style w:type="character" w:default="1" w:styleId="DefaultParagraphFont">
     <w:name w:val="Default Paragraph Font"/>
@@ -4420,7 +6524,7 @@
   <w:style w:type="paragraph" w:default="1" w:styleId="Normal">
     <w:name w:val="Normal"/>
     <w:qFormat/>
-    <w:rsid w:val="00D43F12"/>
+    <w:rsid w:val="004552D0"/>
   </w:style>
   <w:style w:type="character" w:default="1" w:styleId="DefaultParagraphFont">
     <w:name w:val="Default Paragraph Font"/>

--- a/resources/trunk/docs/Enveloped-JSON-Signatures.docx
+++ b/resources/trunk/docs/Enveloped-JSON-Signatures.docx
@@ -2908,6 +2908,7 @@
         </w:rPr>
         <w:br w:type="column"/>
       </w:r>
+      <w:bookmarkStart w:id="0" w:name="_GoBack"/>
       <w:r>
         <w:rPr>
           <w:rFonts w:ascii="Arial" w:hAnsi="Arial" w:cs="Arial"/>
@@ -2919,6 +2920,7 @@
         <w:t>Supported Signature Types</w:t>
       </w:r>
     </w:p>
+    <w:bookmarkEnd w:id="0"/>
     <w:p>
       <w:pPr>
         <w:spacing w:after="120"/>
@@ -3094,13 +3096,6 @@
           <w:szCs w:val="18"/>
         </w:rPr>
         <w:br/>
-      </w:r>
-      <w:r>
-        <w:rPr>
-          <w:rFonts w:ascii="Courier New" w:hAnsi="Courier New" w:cs="Courier New"/>
-          <w:sz w:val="18"/>
-          <w:szCs w:val="18"/>
-        </w:rPr>
         <w:t xml:space="preserve">      {</w:t>
       </w:r>
       <w:r>
@@ -3110,13 +3105,6 @@
           <w:szCs w:val="18"/>
         </w:rPr>
         <w:br/>
-      </w:r>
-      <w:r>
-        <w:rPr>
-          <w:rFonts w:ascii="Courier New" w:hAnsi="Courier New" w:cs="Courier New"/>
-          <w:sz w:val="18"/>
-          <w:szCs w:val="18"/>
-        </w:rPr>
         <w:t xml:space="preserve">        "RSA":</w:t>
       </w:r>
       <w:r>
@@ -3126,13 +3114,6 @@
           <w:szCs w:val="18"/>
         </w:rPr>
         <w:br/>
-      </w:r>
-      <w:r>
-        <w:rPr>
-          <w:rFonts w:ascii="Courier New" w:hAnsi="Courier New" w:cs="Courier New"/>
-          <w:sz w:val="18"/>
-          <w:szCs w:val="18"/>
-        </w:rPr>
         <w:t xml:space="preserve">          {</w:t>
       </w:r>
       <w:r>
@@ -3142,30 +3123,7 @@
           <w:szCs w:val="18"/>
         </w:rPr>
         <w:br/>
-      </w:r>
-      <w:r>
-        <w:rPr>
-          <w:rFonts w:ascii="Courier New" w:hAnsi="Courier New" w:cs="Courier New"/>
-          <w:sz w:val="18"/>
-          <w:szCs w:val="18"/>
-        </w:rPr>
-        <w:t xml:space="preserve">            "Modulus": "tF3wS3naI41hzUm2q</w:t>
-      </w:r>
-      <w:r>
-        <w:rPr>
-          <w:rFonts w:ascii="Courier New" w:hAnsi="Courier New" w:cs="Courier New"/>
-          <w:sz w:val="18"/>
-          <w:szCs w:val="18"/>
-        </w:rPr>
-        <w:t xml:space="preserve"> ... Yhr+a1Jhh6</w:t>
-      </w:r>
-      <w:r>
-        <w:rPr>
-          <w:rFonts w:ascii="Courier New" w:hAnsi="Courier New" w:cs="Courier New"/>
-          <w:sz w:val="18"/>
-          <w:szCs w:val="18"/>
-        </w:rPr>
-        <w:t>VpgKY4R2FlJi9Ow==",</w:t>
+        <w:t xml:space="preserve">            "Modulus": "tF3wS3naI41hzUm2q ... Yhr+a1Jhh6VpgKY4R2FlJi9Ow==",</w:t>
       </w:r>
       <w:r>
         <w:rPr>
@@ -3174,13 +3132,6 @@
           <w:szCs w:val="18"/>
         </w:rPr>
         <w:br/>
-      </w:r>
-      <w:r>
-        <w:rPr>
-          <w:rFonts w:ascii="Courier New" w:hAnsi="Courier New" w:cs="Courier New"/>
-          <w:sz w:val="18"/>
-          <w:szCs w:val="18"/>
-        </w:rPr>
         <w:t xml:space="preserve">            "Exponent": "AQAB"</w:t>
       </w:r>
       <w:r>
@@ -3190,13 +3141,6 @@
           <w:szCs w:val="18"/>
         </w:rPr>
         <w:br/>
-      </w:r>
-      <w:r>
-        <w:rPr>
-          <w:rFonts w:ascii="Courier New" w:hAnsi="Courier New" w:cs="Courier New"/>
-          <w:sz w:val="18"/>
-          <w:szCs w:val="18"/>
-        </w:rPr>
         <w:t xml:space="preserve">          }</w:t>
       </w:r>
       <w:r>
@@ -3206,15 +3150,7 @@
           <w:szCs w:val="18"/>
         </w:rPr>
         <w:br/>
-        <w:t xml:space="preserve">      </w:t>
-      </w:r>
-      <w:r>
-        <w:rPr>
-          <w:rFonts w:ascii="Courier New" w:hAnsi="Courier New" w:cs="Courier New"/>
-          <w:sz w:val="18"/>
-          <w:szCs w:val="18"/>
-        </w:rPr>
-        <w:t>}</w:t>
+        <w:t xml:space="preserve">      }</w:t>
       </w:r>
       <w:r>
         <w:rPr>
@@ -3231,13 +3167,6 @@
           <w:szCs w:val="18"/>
         </w:rPr>
         <w:br/>
-      </w:r>
-      <w:r>
-        <w:rPr>
-          <w:rFonts w:ascii="Courier New" w:hAnsi="Courier New" w:cs="Courier New"/>
-          <w:sz w:val="18"/>
-          <w:szCs w:val="18"/>
-        </w:rPr>
         <w:t xml:space="preserve">    "</w:t>
       </w:r>
       <w:proofErr w:type="spellStart"/>
@@ -3265,13 +3194,6 @@
           <w:szCs w:val="18"/>
         </w:rPr>
         <w:br/>
-      </w:r>
-      <w:r>
-        <w:rPr>
-          <w:rFonts w:ascii="Courier New" w:hAnsi="Courier New" w:cs="Courier New"/>
-          <w:sz w:val="18"/>
-          <w:szCs w:val="18"/>
-        </w:rPr>
         <w:t xml:space="preserve">      {</w:t>
       </w:r>
       <w:r>
@@ -3281,13 +3203,6 @@
           <w:szCs w:val="18"/>
         </w:rPr>
         <w:br/>
-      </w:r>
-      <w:r>
-        <w:rPr>
-          <w:rFonts w:ascii="Courier New" w:hAnsi="Courier New" w:cs="Courier New"/>
-          <w:sz w:val="18"/>
-          <w:szCs w:val="18"/>
-        </w:rPr>
         <w:t xml:space="preserve">        "EC":</w:t>
       </w:r>
       <w:r>
@@ -3297,13 +3212,6 @@
           <w:szCs w:val="18"/>
         </w:rPr>
         <w:br/>
-      </w:r>
-      <w:r>
-        <w:rPr>
-          <w:rFonts w:ascii="Courier New" w:hAnsi="Courier New" w:cs="Courier New"/>
-          <w:sz w:val="18"/>
-          <w:szCs w:val="18"/>
-        </w:rPr>
         <w:t xml:space="preserve">          {</w:t>
       </w:r>
       <w:r>
@@ -3313,13 +3221,6 @@
           <w:szCs w:val="18"/>
         </w:rPr>
         <w:br/>
-      </w:r>
-      <w:r>
-        <w:rPr>
-          <w:rFonts w:ascii="Courier New" w:hAnsi="Courier New" w:cs="Courier New"/>
-          <w:sz w:val="18"/>
-          <w:szCs w:val="18"/>
-        </w:rPr>
         <w:t xml:space="preserve">            "</w:t>
       </w:r>
       <w:proofErr w:type="spellStart"/>
@@ -3365,13 +3266,6 @@
           <w:szCs w:val="18"/>
         </w:rPr>
         <w:br/>
-      </w:r>
-      <w:r>
-        <w:rPr>
-          <w:rFonts w:ascii="Courier New" w:hAnsi="Courier New" w:cs="Courier New"/>
-          <w:sz w:val="18"/>
-          <w:szCs w:val="18"/>
-        </w:rPr>
         <w:t xml:space="preserve">            "X": "TQL/LgkOykT65MeeYhHCPEHoowrYckIdfGnaNYPUnLA=",</w:t>
       </w:r>
       <w:r>
@@ -3381,13 +3275,6 @@
           <w:szCs w:val="18"/>
         </w:rPr>
         <w:br/>
-      </w:r>
-      <w:r>
-        <w:rPr>
-          <w:rFonts w:ascii="Courier New" w:hAnsi="Courier New" w:cs="Courier New"/>
-          <w:sz w:val="18"/>
-          <w:szCs w:val="18"/>
-        </w:rPr>
         <w:t xml:space="preserve">            "Y": "CuiM80A5/bAkxqnEiYkat2V+0udAk1sfn7txOx4pNR4="</w:t>
       </w:r>
       <w:r>
@@ -3397,13 +3284,6 @@
           <w:szCs w:val="18"/>
         </w:rPr>
         <w:br/>
-      </w:r>
-      <w:r>
-        <w:rPr>
-          <w:rFonts w:ascii="Courier New" w:hAnsi="Courier New" w:cs="Courier New"/>
-          <w:sz w:val="18"/>
-          <w:szCs w:val="18"/>
-        </w:rPr>
         <w:t xml:space="preserve">          }</w:t>
       </w:r>
       <w:r>
@@ -3413,13 +3293,6 @@
           <w:szCs w:val="18"/>
         </w:rPr>
         <w:br/>
-      </w:r>
-      <w:r>
-        <w:rPr>
-          <w:rFonts w:ascii="Courier New" w:hAnsi="Courier New" w:cs="Courier New"/>
-          <w:sz w:val="18"/>
-          <w:szCs w:val="18"/>
-        </w:rPr>
         <w:t xml:space="preserve">      }</w:t>
       </w:r>
     </w:p>
@@ -3482,15 +3355,7 @@
           <w:sz w:val="18"/>
           <w:szCs w:val="18"/>
         </w:rPr>
-        <w:t xml:space="preserve">   </w:t>
-      </w:r>
-      <w:r>
-        <w:rPr>
-          <w:rFonts w:ascii="Courier New" w:hAnsi="Courier New" w:cs="Courier New"/>
-          <w:sz w:val="18"/>
-          <w:szCs w:val="18"/>
-        </w:rPr>
-        <w:t xml:space="preserve"> "</w:t>
+        <w:t xml:space="preserve">    "</w:t>
       </w:r>
       <w:proofErr w:type="spellStart"/>
       <w:r>
@@ -3524,15 +3389,7 @@
           <w:sz w:val="18"/>
           <w:szCs w:val="18"/>
         </w:rPr>
-        <w:t xml:space="preserve">      </w:t>
-      </w:r>
-      <w:r>
-        <w:rPr>
-          <w:rFonts w:ascii="Courier New" w:hAnsi="Courier New" w:cs="Courier New"/>
-          <w:sz w:val="18"/>
-          <w:szCs w:val="18"/>
-        </w:rPr>
-        <w:t>{</w:t>
+        <w:t xml:space="preserve">      {</w:t>
       </w:r>
       <w:r>
         <w:rPr>
@@ -3858,7 +3715,6 @@
     </w:p>
     <w:p>
       <w:pPr>
-        <w:spacing w:before="240"/>
         <w:rPr>
           <w:rFonts w:ascii="Arial" w:hAnsi="Arial" w:cs="Arial"/>
           <w:b/>
@@ -3951,8 +3807,6 @@
         </w:rPr>
         <w:t xml:space="preserve">technically </w:t>
       </w:r>
-      <w:bookmarkStart w:id="0" w:name="_GoBack"/>
-      <w:bookmarkEnd w:id="0"/>
       <w:r>
         <w:rPr>
           <w:rFonts w:ascii="Arial" w:hAnsi="Arial" w:cs="Arial"/>
@@ -5634,7 +5488,7 @@
       <w:rPr>
         <w:noProof/>
       </w:rPr>
-      <w:t>1</w:t>
+      <w:t>5</w:t>
     </w:r>
     <w:r>
       <w:rPr>

--- a/resources/trunk/docs/Enveloped-JSON-Signatures.docx
+++ b/resources/trunk/docs/Enveloped-JSON-Signatures.docx
@@ -186,21 +186,23 @@
           <w:szCs w:val="48"/>
         </w:rPr>
       </w:pPr>
+      <w:proofErr w:type="spellStart"/>
       <w:r>
         <w:rPr>
           <w:rFonts w:ascii="Times New Roman" w:hAnsi="Times New Roman" w:cs="Times New Roman"/>
           <w:sz w:val="48"/>
           <w:szCs w:val="48"/>
         </w:rPr>
-        <w:t>Clear Text</w:t>
-      </w:r>
+        <w:t>JSign</w:t>
+      </w:r>
+      <w:proofErr w:type="spellEnd"/>
       <w:r>
         <w:rPr>
           <w:rFonts w:ascii="Times New Roman" w:hAnsi="Times New Roman" w:cs="Times New Roman"/>
           <w:sz w:val="48"/>
           <w:szCs w:val="48"/>
         </w:rPr>
-        <w:t xml:space="preserve"> </w:t>
+        <w:t xml:space="preserve"> - </w:t>
       </w:r>
       <w:r>
         <w:rPr>
@@ -208,7 +210,7 @@
           <w:sz w:val="48"/>
           <w:szCs w:val="48"/>
         </w:rPr>
-        <w:t>JSON Signatures</w:t>
+        <w:t>Clear Text</w:t>
       </w:r>
       <w:r>
         <w:rPr>
@@ -218,6 +220,22 @@
         </w:rPr>
         <w:t xml:space="preserve"> </w:t>
       </w:r>
+      <w:r>
+        <w:rPr>
+          <w:rFonts w:ascii="Times New Roman" w:hAnsi="Times New Roman" w:cs="Times New Roman"/>
+          <w:sz w:val="48"/>
+          <w:szCs w:val="48"/>
+        </w:rPr>
+        <w:t>JSON Signatures</w:t>
+      </w:r>
+      <w:r>
+        <w:rPr>
+          <w:rFonts w:ascii="Times New Roman" w:hAnsi="Times New Roman" w:cs="Times New Roman"/>
+          <w:sz w:val="48"/>
+          <w:szCs w:val="48"/>
+        </w:rPr>
+        <w:t xml:space="preserve"> </w:t>
+      </w:r>
     </w:p>
     <w:p>
       <w:pPr>
@@ -474,34 +492,8 @@
           <w:sz w:val="20"/>
           <w:szCs w:val="20"/>
         </w:rPr>
-        <w:t xml:space="preserve"> </w:t>
-      </w:r>
-      <w:proofErr w:type="gramStart"/>
-      <w:r>
-        <w:rPr>
-          <w:rFonts w:ascii="Arial" w:hAnsi="Arial" w:cs="Arial"/>
-          <w:sz w:val="20"/>
-          <w:szCs w:val="20"/>
-        </w:rPr>
-        <w:t>enveloped</w:t>
-      </w:r>
-      <w:r>
-        <w:rPr>
-          <w:rFonts w:ascii="Arial" w:hAnsi="Arial" w:cs="Arial"/>
-          <w:sz w:val="20"/>
-          <w:szCs w:val="20"/>
-        </w:rPr>
-        <w:t xml:space="preserve"> </w:t>
-      </w:r>
-      <w:r>
-        <w:rPr>
-          <w:rFonts w:ascii="Arial" w:hAnsi="Arial" w:cs="Arial"/>
-          <w:sz w:val="20"/>
-          <w:szCs w:val="20"/>
-        </w:rPr>
-        <w:t xml:space="preserve"> signatures</w:t>
-      </w:r>
-      <w:proofErr w:type="gramEnd"/>
+        <w:t xml:space="preserve"> enveloped signatures</w:t>
+      </w:r>
       <w:r>
         <w:rPr>
           <w:rFonts w:ascii="Arial" w:hAnsi="Arial" w:cs="Arial"/>
@@ -933,8 +925,18 @@
           <w:sz w:val="20"/>
           <w:szCs w:val="20"/>
         </w:rPr>
-        <w:t>No SOAP envelopes</w:t>
-      </w:r>
+        <w:t xml:space="preserve">No </w:t>
+      </w:r>
+      <w:proofErr w:type="spellStart"/>
+      <w:r>
+        <w:rPr>
+          <w:rFonts w:ascii="Arial" w:hAnsi="Arial" w:cs="Arial"/>
+          <w:sz w:val="20"/>
+          <w:szCs w:val="20"/>
+        </w:rPr>
+        <w:t>XPath</w:t>
+      </w:r>
+      <w:proofErr w:type="spellEnd"/>
     </w:p>
     <w:p>
       <w:pPr>
@@ -959,6 +961,32 @@
           <w:sz w:val="20"/>
           <w:szCs w:val="20"/>
         </w:rPr>
+        <w:t>No SOAP envelopes</w:t>
+      </w:r>
+    </w:p>
+    <w:p>
+      <w:pPr>
+        <w:pStyle w:val="ListParagraph"/>
+        <w:numPr>
+          <w:ilvl w:val="0"/>
+          <w:numId w:val="1"/>
+        </w:numPr>
+        <w:autoSpaceDE w:val="0"/>
+        <w:autoSpaceDN w:val="0"/>
+        <w:adjustRightInd w:val="0"/>
+        <w:spacing w:after="0" w:line="240" w:lineRule="auto"/>
+        <w:rPr>
+          <w:rFonts w:ascii="Arial" w:hAnsi="Arial" w:cs="Arial"/>
+          <w:sz w:val="20"/>
+          <w:szCs w:val="20"/>
+        </w:rPr>
+      </w:pPr>
+      <w:r>
+        <w:rPr>
+          <w:rFonts w:ascii="Arial" w:hAnsi="Arial" w:cs="Arial"/>
+          <w:sz w:val="20"/>
+          <w:szCs w:val="20"/>
+        </w:rPr>
         <w:t>No WS-Security</w:t>
       </w:r>
       <w:r>
@@ -1117,7 +1145,15 @@
           <w:sz w:val="20"/>
           <w:szCs w:val="20"/>
         </w:rPr>
-        <w:t xml:space="preserve">checking </w:t>
+        <w:t>verification</w:t>
+      </w:r>
+      <w:r>
+        <w:rPr>
+          <w:rFonts w:ascii="Arial" w:hAnsi="Arial" w:cs="Arial"/>
+          <w:sz w:val="20"/>
+          <w:szCs w:val="20"/>
+        </w:rPr>
+        <w:t xml:space="preserve"> </w:t>
       </w:r>
       <w:r>
         <w:rPr>
@@ -1141,7 +1177,63 @@
           <w:sz w:val="20"/>
           <w:szCs w:val="20"/>
         </w:rPr>
-        <w:t xml:space="preserve"> property order and reference checks.</w:t>
+        <w:t xml:space="preserve"> </w:t>
+      </w:r>
+      <w:r>
+        <w:rPr>
+          <w:rFonts w:ascii="Arial" w:hAnsi="Arial" w:cs="Arial"/>
+          <w:sz w:val="20"/>
+          <w:szCs w:val="20"/>
+        </w:rPr>
+        <w:t>type control</w:t>
+      </w:r>
+      <w:r>
+        <w:rPr>
+          <w:rFonts w:ascii="Arial" w:hAnsi="Arial" w:cs="Arial"/>
+          <w:sz w:val="20"/>
+          <w:szCs w:val="20"/>
+        </w:rPr>
+        <w:t xml:space="preserve"> and </w:t>
+      </w:r>
+      <w:r>
+        <w:rPr>
+          <w:rFonts w:ascii="Arial" w:hAnsi="Arial" w:cs="Arial"/>
+          <w:sz w:val="20"/>
+          <w:szCs w:val="20"/>
+        </w:rPr>
+        <w:t>checks</w:t>
+      </w:r>
+      <w:r>
+        <w:rPr>
+          <w:rFonts w:ascii="Arial" w:hAnsi="Arial" w:cs="Arial"/>
+          <w:sz w:val="20"/>
+          <w:szCs w:val="20"/>
+        </w:rPr>
+        <w:t xml:space="preserve"> for missing </w:t>
+      </w:r>
+      <w:r>
+        <w:rPr>
+          <w:rFonts w:ascii="Arial" w:hAnsi="Arial" w:cs="Arial"/>
+          <w:sz w:val="20"/>
+          <w:szCs w:val="20"/>
+        </w:rPr>
+        <w:t>reference</w:t>
+      </w:r>
+      <w:r>
+        <w:rPr>
+          <w:rFonts w:ascii="Arial" w:hAnsi="Arial" w:cs="Arial"/>
+          <w:sz w:val="20"/>
+          <w:szCs w:val="20"/>
+        </w:rPr>
+        <w:t>s</w:t>
+      </w:r>
+      <w:r>
+        <w:rPr>
+          <w:rFonts w:ascii="Arial" w:hAnsi="Arial" w:cs="Arial"/>
+          <w:sz w:val="20"/>
+          <w:szCs w:val="20"/>
+        </w:rPr>
+        <w:t>.</w:t>
       </w:r>
     </w:p>
     <w:p>
@@ -1794,6 +1886,7 @@
           <w:szCs w:val="18"/>
           <w:lang w:val="sv-SE"/>
         </w:rPr>
+        <w:lastRenderedPageBreak/>
         <w:t xml:space="preserve">         "INTEGER": -689,</w:t>
       </w:r>
     </w:p>
@@ -1845,7 +1938,6 @@
           <w:sz w:val="18"/>
           <w:szCs w:val="18"/>
         </w:rPr>
-        <w:lastRenderedPageBreak/>
         <w:t xml:space="preserve">       }],</w:t>
       </w:r>
     </w:p>
@@ -2660,7 +2752,18 @@
           <w:sz w:val="20"/>
           <w:szCs w:val="20"/>
         </w:rPr>
-        <w:t>removing all whitespace</w:t>
+        <w:t xml:space="preserve">removing </w:t>
+      </w:r>
+      <w:bookmarkStart w:id="0" w:name="_GoBack"/>
+      <w:bookmarkEnd w:id="0"/>
+      <w:r>
+        <w:rPr>
+          <w:rFonts w:ascii="Arial" w:hAnsi="Arial" w:cs="Arial"/>
+          <w:i/>
+          <w:sz w:val="20"/>
+          <w:szCs w:val="20"/>
+        </w:rPr>
+        <w:t>whitespace</w:t>
       </w:r>
       <w:r>
         <w:rPr>
@@ -2908,7 +3011,6 @@
         </w:rPr>
         <w:br w:type="column"/>
       </w:r>
-      <w:bookmarkStart w:id="0" w:name="_GoBack"/>
       <w:r>
         <w:rPr>
           <w:rFonts w:ascii="Arial" w:hAnsi="Arial" w:cs="Arial"/>
@@ -2920,7 +3022,6 @@
         <w:t>Supported Signature Types</w:t>
       </w:r>
     </w:p>
-    <w:bookmarkEnd w:id="0"/>
     <w:p>
       <w:pPr>
         <w:spacing w:after="120"/>
@@ -3010,7 +3111,15 @@
           <w:sz w:val="20"/>
           <w:szCs w:val="20"/>
         </w:rPr>
-        <w:t xml:space="preserve"> property:</w:t>
+        <w:t xml:space="preserve"> object</w:t>
+      </w:r>
+      <w:r>
+        <w:rPr>
+          <w:rFonts w:ascii="Arial" w:hAnsi="Arial" w:cs="Arial"/>
+          <w:sz w:val="20"/>
+          <w:szCs w:val="20"/>
+        </w:rPr>
+        <w:t>:</w:t>
       </w:r>
     </w:p>
     <w:p>
@@ -3069,7 +3178,24 @@
           <w:sz w:val="18"/>
           <w:szCs w:val="18"/>
         </w:rPr>
-        <w:t xml:space="preserve">    "</w:t>
+        <w:t xml:space="preserve">  {</w:t>
+      </w:r>
+      <w:r>
+        <w:rPr>
+          <w:rFonts w:ascii="Courier New" w:hAnsi="Courier New" w:cs="Courier New"/>
+          <w:sz w:val="18"/>
+          <w:szCs w:val="18"/>
+        </w:rPr>
+        <w:br/>
+        <w:t xml:space="preserve">    </w:t>
+      </w:r>
+      <w:r>
+        <w:rPr>
+          <w:rFonts w:ascii="Courier New" w:hAnsi="Courier New" w:cs="Courier New"/>
+          <w:sz w:val="18"/>
+          <w:szCs w:val="18"/>
+        </w:rPr>
+        <w:t>"</w:t>
       </w:r>
       <w:proofErr w:type="spellStart"/>
       <w:r>
@@ -3159,6 +3285,7 @@
           <w:szCs w:val="18"/>
         </w:rPr>
         <w:br/>
+        <w:t xml:space="preserve">  }</w:t>
       </w:r>
       <w:r>
         <w:rPr>
@@ -3167,7 +3294,54 @@
           <w:szCs w:val="18"/>
         </w:rPr>
         <w:br/>
-        <w:t xml:space="preserve">    "</w:t>
+      </w:r>
+    </w:p>
+    <w:p>
+      <w:pPr>
+        <w:pStyle w:val="ListParagraph"/>
+        <w:autoSpaceDE w:val="0"/>
+        <w:autoSpaceDN w:val="0"/>
+        <w:adjustRightInd w:val="0"/>
+        <w:spacing w:after="120" w:line="240" w:lineRule="auto"/>
+        <w:rPr>
+          <w:rFonts w:ascii="Courier New" w:hAnsi="Courier New" w:cs="Courier New"/>
+          <w:sz w:val="18"/>
+          <w:szCs w:val="18"/>
+        </w:rPr>
+      </w:pPr>
+      <w:r>
+        <w:rPr>
+          <w:rFonts w:ascii="Courier New" w:hAnsi="Courier New" w:cs="Courier New"/>
+          <w:sz w:val="18"/>
+          <w:szCs w:val="18"/>
+        </w:rPr>
+        <w:br/>
+        <w:t xml:space="preserve">  {</w:t>
+      </w:r>
+      <w:r>
+        <w:rPr>
+          <w:rFonts w:ascii="Courier New" w:hAnsi="Courier New" w:cs="Courier New"/>
+          <w:sz w:val="18"/>
+          <w:szCs w:val="18"/>
+        </w:rPr>
+        <w:t xml:space="preserve"> </w:t>
+      </w:r>
+      <w:r>
+        <w:rPr>
+          <w:rFonts w:ascii="Courier New" w:hAnsi="Courier New" w:cs="Courier New"/>
+          <w:sz w:val="18"/>
+          <w:szCs w:val="18"/>
+        </w:rPr>
+        <w:br/>
+        <w:t xml:space="preserve">    </w:t>
+      </w:r>
+      <w:r>
+        <w:rPr>
+          <w:rFonts w:ascii="Courier New" w:hAnsi="Courier New" w:cs="Courier New"/>
+          <w:sz w:val="18"/>
+          <w:szCs w:val="18"/>
+        </w:rPr>
+        <w:t>"</w:t>
       </w:r>
       <w:proofErr w:type="spellStart"/>
       <w:r>
@@ -3294,6 +3468,32 @@
         </w:rPr>
         <w:br/>
         <w:t xml:space="preserve">      }</w:t>
+      </w:r>
+      <w:r>
+        <w:rPr>
+          <w:rFonts w:ascii="Courier New" w:hAnsi="Courier New" w:cs="Courier New"/>
+          <w:sz w:val="18"/>
+          <w:szCs w:val="18"/>
+        </w:rPr>
+        <w:br/>
+      </w:r>
+      <w:proofErr w:type="gramStart"/>
+      <w:r>
+        <w:rPr>
+          <w:rFonts w:ascii="Courier New" w:hAnsi="Courier New" w:cs="Courier New"/>
+          <w:sz w:val="18"/>
+          <w:szCs w:val="18"/>
+        </w:rPr>
+        <w:t xml:space="preserve"> </w:t>
+      </w:r>
+      <w:proofErr w:type="gramEnd"/>
+      <w:r>
+        <w:rPr>
+          <w:rFonts w:ascii="Courier New" w:hAnsi="Courier New" w:cs="Courier New"/>
+          <w:sz w:val="18"/>
+          <w:szCs w:val="18"/>
+        </w:rPr>
+        <w:t xml:space="preserve"> }</w:t>
       </w:r>
     </w:p>
     <w:p>
@@ -3355,7 +3555,32 @@
           <w:sz w:val="18"/>
           <w:szCs w:val="18"/>
         </w:rPr>
-        <w:t xml:space="preserve">    "</w:t>
+        <w:t xml:space="preserve">  {</w:t>
+      </w:r>
+      <w:r>
+        <w:rPr>
+          <w:rFonts w:ascii="Courier New" w:hAnsi="Courier New" w:cs="Courier New"/>
+          <w:sz w:val="18"/>
+          <w:szCs w:val="18"/>
+        </w:rPr>
+        <w:t xml:space="preserve">    </w:t>
+      </w:r>
+      <w:r>
+        <w:rPr>
+          <w:rFonts w:ascii="Courier New" w:hAnsi="Courier New" w:cs="Courier New"/>
+          <w:sz w:val="18"/>
+          <w:szCs w:val="18"/>
+        </w:rPr>
+        <w:br/>
+        <w:t xml:space="preserve">    </w:t>
+      </w:r>
+      <w:r>
+        <w:rPr>
+          <w:rFonts w:ascii="Courier New" w:hAnsi="Courier New" w:cs="Courier New"/>
+          <w:sz w:val="18"/>
+          <w:szCs w:val="18"/>
+        </w:rPr>
+        <w:t>"</w:t>
       </w:r>
       <w:proofErr w:type="spellStart"/>
       <w:r>
@@ -3609,6 +3834,15 @@
           <w:szCs w:val="18"/>
         </w:rPr>
         <w:t xml:space="preserve">      ]</w:t>
+      </w:r>
+      <w:r>
+        <w:rPr>
+          <w:rFonts w:ascii="Courier New" w:hAnsi="Courier New" w:cs="Courier New"/>
+          <w:sz w:val="18"/>
+          <w:szCs w:val="18"/>
+        </w:rPr>
+        <w:br/>
+        <w:t xml:space="preserve">  }</w:t>
       </w:r>
       <w:r>
         <w:rPr>
@@ -3673,7 +3907,32 @@
           <w:sz w:val="18"/>
           <w:szCs w:val="18"/>
         </w:rPr>
-        <w:t xml:space="preserve">    "</w:t>
+        <w:t xml:space="preserve">  {</w:t>
+      </w:r>
+      <w:r>
+        <w:rPr>
+          <w:rFonts w:ascii="Courier New" w:hAnsi="Courier New" w:cs="Courier New"/>
+          <w:sz w:val="18"/>
+          <w:szCs w:val="18"/>
+        </w:rPr>
+        <w:t xml:space="preserve">    </w:t>
+      </w:r>
+      <w:r>
+        <w:rPr>
+          <w:rFonts w:ascii="Courier New" w:hAnsi="Courier New" w:cs="Courier New"/>
+          <w:sz w:val="18"/>
+          <w:szCs w:val="18"/>
+        </w:rPr>
+        <w:br/>
+        <w:t xml:space="preserve">    </w:t>
+      </w:r>
+      <w:r>
+        <w:rPr>
+          <w:rFonts w:ascii="Courier New" w:hAnsi="Courier New" w:cs="Courier New"/>
+          <w:sz w:val="18"/>
+          <w:szCs w:val="18"/>
+        </w:rPr>
+        <w:t>"</w:t>
       </w:r>
       <w:proofErr w:type="spellStart"/>
       <w:r>
@@ -3700,6 +3959,15 @@
           <w:szCs w:val="18"/>
         </w:rPr>
         <w:t>"</w:t>
+      </w:r>
+      <w:r>
+        <w:rPr>
+          <w:rFonts w:ascii="Courier New" w:hAnsi="Courier New" w:cs="Courier New"/>
+          <w:sz w:val="18"/>
+          <w:szCs w:val="18"/>
+        </w:rPr>
+        <w:br/>
+        <w:t xml:space="preserve">  }</w:t>
       </w:r>
     </w:p>
     <w:p>
@@ -3848,7 +4116,23 @@
           <w:sz w:val="20"/>
           <w:szCs w:val="20"/>
         </w:rPr>
-        <w:t>However, there is a workaround which fits most realistic scenarios using multiple signatures and that is using wrapping signatures like the following:</w:t>
+        <w:t>However, there is a work</w:t>
+      </w:r>
+      <w:r>
+        <w:rPr>
+          <w:rFonts w:ascii="Arial" w:hAnsi="Arial" w:cs="Arial"/>
+          <w:sz w:val="20"/>
+          <w:szCs w:val="20"/>
+        </w:rPr>
+        <w:t>around which fits most real-world</w:t>
+      </w:r>
+      <w:r>
+        <w:rPr>
+          <w:rFonts w:ascii="Arial" w:hAnsi="Arial" w:cs="Arial"/>
+          <w:sz w:val="20"/>
+          <w:szCs w:val="20"/>
+        </w:rPr>
+        <w:t xml:space="preserve"> scenarios using multiple signatures and that is using wrapping signatures like the following:</w:t>
       </w:r>
       <w:r>
         <w:rPr>
@@ -3966,18 +4250,14 @@
         </w:rPr>
         <w:t xml:space="preserve">         "@context": </w:t>
       </w:r>
-      <w:hyperlink r:id="rId9" w:history="1">
-        <w:r>
-          <w:rPr>
-            <w:rFonts w:ascii="Courier New" w:eastAsia="Times New Roman" w:hAnsi="Courier New" w:cs="Courier New"/>
-            <w:color w:val="0000FF"/>
-            <w:sz w:val="18"/>
-            <w:szCs w:val="18"/>
-            <w:u w:val="single"/>
-          </w:rPr>
-          <w:t>"http://example.com/test-multiple-signatures"</w:t>
-        </w:r>
-      </w:hyperlink>
+      <w:r>
+        <w:rPr>
+          <w:rFonts w:ascii="Courier New" w:eastAsia="Times New Roman" w:hAnsi="Courier New" w:cs="Courier New"/>
+          <w:sz w:val="18"/>
+          <w:szCs w:val="18"/>
+        </w:rPr>
+        <w:t>"http://example.com/test-multiple-signatures"</w:t>
+      </w:r>
       <w:r>
         <w:rPr>
           <w:rFonts w:ascii="Courier New" w:eastAsia="Times New Roman" w:hAnsi="Courier New" w:cs="Courier New"/>
@@ -5136,7 +5416,7 @@
           <w:szCs w:val="20"/>
         </w:rPr>
       </w:pPr>
-      <w:hyperlink r:id="rId10" w:history="1">
+      <w:hyperlink r:id="rId9" w:history="1">
         <w:r>
           <w:rPr>
             <w:rStyle w:val="Hyperlink"/>
@@ -5376,7 +5656,7 @@
           <w:szCs w:val="18"/>
         </w:rPr>
       </w:pPr>
-      <w:hyperlink r:id="rId11" w:history="1">
+      <w:hyperlink r:id="rId10" w:history="1">
         <w:r>
           <w:rPr>
             <w:rStyle w:val="Hyperlink"/>
@@ -5406,7 +5686,7 @@
       </w:r>
     </w:p>
     <w:sectPr>
-      <w:footerReference w:type="default" r:id="rId12"/>
+      <w:footerReference w:type="default" r:id="rId11"/>
       <w:pgSz w:w="12240" w:h="15840"/>
       <w:pgMar w:top="993" w:right="758" w:bottom="709" w:left="709" w:header="720" w:footer="420" w:gutter="0"/>
       <w:cols w:space="720"/>
@@ -5449,7 +5729,7 @@
       <w:tabs>
         <w:tab w:val="clear" w:pos="4680"/>
         <w:tab w:val="clear" w:pos="9360"/>
-        <w:tab w:val="center" w:pos="5103"/>
+        <w:tab w:val="center" w:pos="6237"/>
         <w:tab w:val="right" w:pos="10632"/>
       </w:tabs>
     </w:pPr>
@@ -5466,7 +5746,18 @@
       <w:br/>
     </w:r>
     <w:r>
-      <w:t xml:space="preserve">  Enveloped JSON Signatures</w:t>
+      <w:t xml:space="preserve">  </w:t>
+    </w:r>
+    <w:proofErr w:type="spellStart"/>
+    <w:r>
+      <w:t>JSign</w:t>
+    </w:r>
+    <w:proofErr w:type="spellEnd"/>
+    <w:r>
+      <w:t xml:space="preserve"> - Clear Text </w:t>
+    </w:r>
+    <w:r>
+      <w:t>JSON Signatures</w:t>
     </w:r>
     <w:r>
       <w:tab/>
@@ -5488,7 +5779,7 @@
       <w:rPr>
         <w:noProof/>
       </w:rPr>
-      <w:t>5</w:t>
+      <w:t>1</w:t>
     </w:r>
     <w:r>
       <w:rPr>

--- a/resources/trunk/docs/Enveloped-JSON-Signatures.docx
+++ b/resources/trunk/docs/Enveloped-JSON-Signatures.docx
@@ -1201,15 +1201,7 @@
           <w:sz w:val="20"/>
           <w:szCs w:val="20"/>
         </w:rPr>
-        <w:t>checks</w:t>
-      </w:r>
-      <w:r>
-        <w:rPr>
-          <w:rFonts w:ascii="Arial" w:hAnsi="Arial" w:cs="Arial"/>
-          <w:sz w:val="20"/>
-          <w:szCs w:val="20"/>
-        </w:rPr>
-        <w:t xml:space="preserve"> for missing </w:t>
+        <w:t xml:space="preserve">checks for missing </w:t>
       </w:r>
       <w:r>
         <w:rPr>
@@ -2596,6 +2588,126 @@
           <w:sz w:val="24"/>
           <w:szCs w:val="24"/>
         </w:rPr>
+        <w:t>Signature Scope</w:t>
+      </w:r>
+    </w:p>
+    <w:p>
+      <w:pPr>
+        <w:spacing w:before="240" w:after="320"/>
+        <w:rPr>
+          <w:rFonts w:ascii="Arial" w:hAnsi="Arial" w:cs="Arial"/>
+          <w:sz w:val="20"/>
+          <w:szCs w:val="20"/>
+        </w:rPr>
+      </w:pPr>
+      <w:r>
+        <w:rPr>
+          <w:rFonts w:ascii="Arial" w:hAnsi="Arial" w:cs="Arial"/>
+          <w:sz w:val="20"/>
+          <w:szCs w:val="20"/>
+        </w:rPr>
+        <w:t xml:space="preserve">The </w:t>
+      </w:r>
+      <w:r>
+        <w:rPr>
+          <w:rFonts w:ascii="Arial" w:hAnsi="Arial" w:cs="Arial"/>
+          <w:sz w:val="20"/>
+          <w:szCs w:val="20"/>
+        </w:rPr>
+        <w:t xml:space="preserve">scope of a signature (=what is actually signed) comprises all properties </w:t>
+      </w:r>
+      <w:r>
+        <w:rPr>
+          <w:rFonts w:ascii="Arial" w:hAnsi="Arial" w:cs="Arial"/>
+          <w:sz w:val="20"/>
+          <w:szCs w:val="20"/>
+        </w:rPr>
+        <w:t xml:space="preserve">and values </w:t>
+      </w:r>
+      <w:r>
+        <w:rPr>
+          <w:rFonts w:ascii="Arial" w:hAnsi="Arial" w:cs="Arial"/>
+          <w:sz w:val="20"/>
+          <w:szCs w:val="20"/>
+        </w:rPr>
+        <w:t xml:space="preserve">including possible child objects of the JSON object holding the </w:t>
+      </w:r>
+      <w:r>
+        <w:rPr>
+          <w:rFonts w:ascii="Courier New" w:hAnsi="Courier New" w:cs="Courier New"/>
+          <w:sz w:val="18"/>
+          <w:szCs w:val="18"/>
+        </w:rPr>
+        <w:t>Signature</w:t>
+      </w:r>
+      <w:r>
+        <w:rPr>
+          <w:rFonts w:ascii="Arial" w:hAnsi="Arial" w:cs="Arial"/>
+          <w:sz w:val="20"/>
+          <w:szCs w:val="20"/>
+        </w:rPr>
+        <w:t xml:space="preserve"> property minus the </w:t>
+      </w:r>
+      <w:proofErr w:type="spellStart"/>
+      <w:r>
+        <w:rPr>
+          <w:rFonts w:ascii="Courier New" w:hAnsi="Courier New" w:cs="Courier New"/>
+          <w:sz w:val="20"/>
+          <w:szCs w:val="20"/>
+        </w:rPr>
+        <w:t>SignatureValue</w:t>
+      </w:r>
+      <w:proofErr w:type="spellEnd"/>
+      <w:r>
+        <w:rPr>
+          <w:rFonts w:ascii="Arial" w:hAnsi="Arial" w:cs="Arial"/>
+          <w:sz w:val="20"/>
+          <w:szCs w:val="20"/>
+        </w:rPr>
+        <w:t xml:space="preserve"> n</w:t>
+      </w:r>
+      <w:r>
+        <w:rPr>
+          <w:rFonts w:ascii="Arial" w:hAnsi="Arial" w:cs="Arial"/>
+          <w:sz w:val="20"/>
+          <w:szCs w:val="20"/>
+        </w:rPr>
+        <w:t>ame-value p</w:t>
+      </w:r>
+      <w:r>
+        <w:rPr>
+          <w:rFonts w:ascii="Arial" w:hAnsi="Arial" w:cs="Arial"/>
+          <w:sz w:val="20"/>
+          <w:szCs w:val="20"/>
+        </w:rPr>
+        <w:t>air</w:t>
+      </w:r>
+      <w:r>
+        <w:rPr>
+          <w:rFonts w:ascii="Arial" w:hAnsi="Arial" w:cs="Arial"/>
+          <w:sz w:val="20"/>
+          <w:szCs w:val="20"/>
+        </w:rPr>
+        <w:t>.</w:t>
+      </w:r>
+    </w:p>
+    <w:p>
+      <w:pPr>
+        <w:spacing w:before="240"/>
+        <w:rPr>
+          <w:rFonts w:ascii="Arial" w:hAnsi="Arial" w:cs="Arial"/>
+          <w:b/>
+          <w:sz w:val="24"/>
+          <w:szCs w:val="24"/>
+        </w:rPr>
+      </w:pPr>
+      <w:r>
+        <w:rPr>
+          <w:rFonts w:ascii="Arial" w:hAnsi="Arial" w:cs="Arial"/>
+          <w:b/>
+          <w:sz w:val="24"/>
+          <w:szCs w:val="24"/>
+        </w:rPr>
         <w:t>Canonicalization</w:t>
       </w:r>
     </w:p>
@@ -2629,22 +2741,6 @@
           <w:sz w:val="20"/>
           <w:szCs w:val="20"/>
         </w:rPr>
-        <w:t xml:space="preserve"> the JSON object</w:t>
-      </w:r>
-      <w:r>
-        <w:rPr>
-          <w:rFonts w:ascii="Arial" w:hAnsi="Arial" w:cs="Arial"/>
-          <w:sz w:val="20"/>
-          <w:szCs w:val="20"/>
-        </w:rPr>
-        <w:t xml:space="preserve"> (including possible child objects)</w:t>
-      </w:r>
-      <w:r>
-        <w:rPr>
-          <w:rFonts w:ascii="Arial" w:hAnsi="Arial" w:cs="Arial"/>
-          <w:sz w:val="20"/>
-          <w:szCs w:val="20"/>
-        </w:rPr>
         <w:t xml:space="preserve"> </w:t>
       </w:r>
       <w:r>
@@ -2653,15 +2749,72 @@
           <w:sz w:val="20"/>
           <w:szCs w:val="20"/>
         </w:rPr>
-        <w:t xml:space="preserve">holding the </w:t>
-      </w:r>
-      <w:r>
-        <w:rPr>
-          <w:rFonts w:ascii="Courier New" w:hAnsi="Courier New" w:cs="Courier New"/>
-          <w:sz w:val="20"/>
-          <w:szCs w:val="20"/>
-        </w:rPr>
-        <w:t>Signature</w:t>
+        <w:t xml:space="preserve">the signature scope </w:t>
+      </w:r>
+      <w:r>
+        <w:rPr>
+          <w:rFonts w:ascii="Arial" w:hAnsi="Arial" w:cs="Arial"/>
+          <w:sz w:val="20"/>
+          <w:szCs w:val="20"/>
+        </w:rPr>
+        <w:t xml:space="preserve">is used after </w:t>
+      </w:r>
+      <w:r>
+        <w:rPr>
+          <w:rFonts w:ascii="Arial" w:hAnsi="Arial" w:cs="Arial"/>
+          <w:i/>
+          <w:sz w:val="20"/>
+          <w:szCs w:val="20"/>
+        </w:rPr>
+        <w:t>removing whitespace</w:t>
+      </w:r>
+      <w:r>
+        <w:rPr>
+          <w:rFonts w:ascii="Arial" w:hAnsi="Arial" w:cs="Arial"/>
+          <w:sz w:val="20"/>
+          <w:szCs w:val="20"/>
+        </w:rPr>
+        <w:t>. T</w:t>
+      </w:r>
+      <w:r>
+        <w:rPr>
+          <w:rFonts w:ascii="Arial" w:hAnsi="Arial" w:cs="Arial"/>
+          <w:sz w:val="20"/>
+          <w:szCs w:val="20"/>
+        </w:rPr>
+        <w:t>extual data means that if a sender puts 0.99999999999</w:t>
+      </w:r>
+      <w:r>
+        <w:rPr>
+          <w:rFonts w:ascii="Arial" w:hAnsi="Arial" w:cs="Arial"/>
+          <w:sz w:val="20"/>
+          <w:szCs w:val="20"/>
+        </w:rPr>
+        <w:t>999999999</w:t>
+      </w:r>
+      <w:r>
+        <w:rPr>
+          <w:rFonts w:ascii="Arial" w:hAnsi="Arial" w:cs="Arial"/>
+          <w:sz w:val="20"/>
+          <w:szCs w:val="20"/>
+        </w:rPr>
+        <w:t xml:space="preserve"> in a message and the receiver would after reading the value interpret it as 1.0, the parser must still </w:t>
+      </w:r>
+      <w:r>
+        <w:rPr>
+          <w:rFonts w:ascii="Arial" w:hAnsi="Arial" w:cs="Arial"/>
+          <w:sz w:val="20"/>
+          <w:szCs w:val="20"/>
+        </w:rPr>
+        <w:t xml:space="preserve">always </w:t>
+      </w:r>
+      <w:r>
+        <w:rPr>
+          <w:rFonts w:ascii="Arial" w:hAnsi="Arial" w:cs="Arial"/>
+          <w:sz w:val="20"/>
+          <w:szCs w:val="20"/>
+        </w:rPr>
+        <w:t>keep the original representation internally in order to perform proper canonicalization.</w:t>
       </w:r>
       <w:r>
         <w:rPr>
@@ -2677,37 +2830,252 @@
           <w:sz w:val="20"/>
           <w:szCs w:val="20"/>
         </w:rPr>
-        <w:t>property</w:t>
-      </w:r>
-      <w:r>
-        <w:rPr>
-          <w:rFonts w:ascii="Arial" w:hAnsi="Arial" w:cs="Arial"/>
-          <w:sz w:val="20"/>
-          <w:szCs w:val="20"/>
+        <w:t xml:space="preserve">  In addition, </w:t>
+      </w:r>
+      <w:r>
+        <w:rPr>
+          <w:rFonts w:ascii="Arial" w:hAnsi="Arial" w:cs="Arial"/>
+          <w:i/>
+          <w:sz w:val="20"/>
+          <w:szCs w:val="20"/>
+        </w:rPr>
+        <w:t>properties must be sorted in descending</w:t>
+      </w:r>
+      <w:r>
+        <w:rPr>
+          <w:rFonts w:ascii="Arial" w:hAnsi="Arial" w:cs="Arial"/>
+          <w:sz w:val="20"/>
+          <w:szCs w:val="20"/>
+        </w:rPr>
+        <w:t xml:space="preserve"> UTF-8 order.  </w:t>
+      </w:r>
+    </w:p>
+    <w:p>
+      <w:pPr>
+        <w:rPr>
+          <w:rFonts w:ascii="Arial" w:hAnsi="Arial" w:cs="Arial"/>
+          <w:sz w:val="20"/>
+          <w:szCs w:val="20"/>
+        </w:rPr>
+      </w:pPr>
+      <w:r>
+        <w:rPr>
+          <w:rFonts w:ascii="Arial" w:hAnsi="Arial" w:cs="Arial"/>
+          <w:sz w:val="20"/>
+          <w:szCs w:val="20"/>
+        </w:rPr>
+        <w:t xml:space="preserve">The </w:t>
+      </w:r>
+      <w:r>
+        <w:rPr>
+          <w:rFonts w:ascii="Arial" w:hAnsi="Arial" w:cs="Arial"/>
+          <w:sz w:val="20"/>
+          <w:szCs w:val="20"/>
+        </w:rPr>
+        <w:t>sample</w:t>
+      </w:r>
+      <w:r>
+        <w:rPr>
+          <w:rFonts w:ascii="Arial" w:hAnsi="Arial" w:cs="Arial"/>
+          <w:sz w:val="20"/>
+          <w:szCs w:val="20"/>
+        </w:rPr>
+        <w:t xml:space="preserve"> signature has the following canonicalization data</w:t>
+      </w:r>
+      <w:r>
+        <w:rPr>
+          <w:rFonts w:ascii="Arial" w:hAnsi="Arial" w:cs="Arial"/>
+          <w:sz w:val="20"/>
+          <w:szCs w:val="20"/>
+        </w:rPr>
+        <w:t>:</w:t>
+      </w:r>
+    </w:p>
+    <w:p>
+      <w:pPr>
+        <w:autoSpaceDE w:val="0"/>
+        <w:autoSpaceDN w:val="0"/>
+        <w:adjustRightInd w:val="0"/>
+        <w:spacing w:after="0" w:line="240" w:lineRule="auto"/>
+        <w:rPr>
+          <w:rFonts w:ascii="Courier New" w:hAnsi="Courier New" w:cs="Courier New"/>
+          <w:sz w:val="18"/>
+          <w:szCs w:val="18"/>
+        </w:rPr>
+      </w:pPr>
+      <w:r>
+        <w:rPr>
+          <w:rFonts w:ascii="Courier New" w:hAnsi="Courier New" w:cs="Courier New"/>
+          <w:sz w:val="18"/>
+          <w:szCs w:val="18"/>
+        </w:rPr>
+        <w:t>{"Signature":{"KeyInfo":{"PublicKey":{"EC":{"Y":"LmTlQxXB3LgZrNLmhOfMaCnDizczC/RfQ6Kx8iNwfFA=","X":"lNxNvAUEE8t7DSQBft93LVSXxKCiVjhbWWfyg023FCk=","NamedCurve":"http://xmlns.webpki.org/sks/algorithm#ec.p256"}}},"Algorithm":"http://www.w3.org/2001/04/xmldsig-more#ecdsa-sha256"},"STRINGS":["One","Tw</w:t>
+      </w:r>
+      <w:r>
+        <w:rPr>
+          <w:rFonts w:ascii="Courier New" w:hAnsi="Courier New" w:cs="Courier New"/>
+          <w:sz w:val="18"/>
+          <w:szCs w:val="18"/>
+        </w:rPr>
+        <w:br/>
+      </w:r>
+      <w:r>
+        <w:rPr>
+          <w:rFonts w:ascii="Courier New" w:hAnsi="Courier New" w:cs="Courier New"/>
+          <w:sz w:val="18"/>
+          <w:szCs w:val="18"/>
+        </w:rPr>
+        <w:t>o","Three"],"Now":"2013-08-31T14:58:31+02:00","Intra":78,"ID":"8OUbPTamxSHpn6iytuDf","HRT":{"er":"3</w:t>
+      </w:r>
+      <w:r>
+        <w:rPr>
+          <w:rFonts w:ascii="Courier New" w:hAnsi="Courier New" w:cs="Courier New"/>
+          <w:sz w:val="18"/>
+          <w:szCs w:val="18"/>
+        </w:rPr>
+        <w:br/>
+      </w:r>
+      <w:r>
+        <w:rPr>
+          <w:rFonts w:ascii="Courier New" w:hAnsi="Courier New" w:cs="Courier New"/>
+          <w:sz w:val="18"/>
+          <w:szCs w:val="18"/>
+        </w:rPr>
+        <w:t>3","YT":{"INTEGER":-689,"HTL":"656756#","Fantastic":false},"RTl":"67"},"EscapeMe":"A\\\n\"","BARR":</w:t>
+      </w:r>
+      <w:r>
+        <w:rPr>
+          <w:rFonts w:ascii="Courier New" w:hAnsi="Courier New" w:cs="Courier New"/>
+          <w:sz w:val="18"/>
+          <w:szCs w:val="18"/>
+        </w:rPr>
+        <w:br/>
+      </w:r>
+      <w:r>
+        <w:rPr>
+          <w:rFonts w:ascii="Courier New" w:hAnsi="Courier New" w:cs="Courier New"/>
+          <w:sz w:val="18"/>
+          <w:szCs w:val="18"/>
+        </w:rPr>
+        <w:t>[{"INTEGER":-689,"HTL":"656756#","Fantastic":true},{"INTEGER":-689,"HTL":"656756#","Fantastic":fals</w:t>
+      </w:r>
+      <w:r>
+        <w:rPr>
+          <w:rFonts w:ascii="Courier New" w:hAnsi="Courier New" w:cs="Courier New"/>
+          <w:sz w:val="18"/>
+          <w:szCs w:val="18"/>
+        </w:rPr>
+        <w:br/>
+      </w:r>
+      <w:r>
+        <w:rPr>
+          <w:rFonts w:ascii="Courier New" w:hAnsi="Courier New" w:cs="Courier New"/>
+          <w:sz w:val="18"/>
+          <w:szCs w:val="18"/>
+        </w:rPr>
+        <w:t>e}],"ARR":[],"@</w:t>
+      </w:r>
+      <w:proofErr w:type="spellStart"/>
+      <w:r>
+        <w:rPr>
+          <w:rFonts w:ascii="Courier New" w:hAnsi="Courier New" w:cs="Courier New"/>
+          <w:sz w:val="18"/>
+          <w:szCs w:val="18"/>
+        </w:rPr>
+        <w:t>context":"http</w:t>
+      </w:r>
+      <w:proofErr w:type="spellEnd"/>
+      <w:r>
+        <w:rPr>
+          <w:rFonts w:ascii="Courier New" w:hAnsi="Courier New" w:cs="Courier New"/>
+          <w:sz w:val="18"/>
+          <w:szCs w:val="18"/>
+        </w:rPr>
+        <w:t>://example.com/signature"}</w:t>
+      </w:r>
+    </w:p>
+    <w:p>
+      <w:pPr>
+        <w:autoSpaceDE w:val="0"/>
+        <w:autoSpaceDN w:val="0"/>
+        <w:adjustRightInd w:val="0"/>
+        <w:spacing w:after="0" w:line="240" w:lineRule="auto"/>
+        <w:rPr>
+          <w:rFonts w:ascii="Courier New" w:hAnsi="Courier New" w:cs="Courier New"/>
+          <w:sz w:val="18"/>
+          <w:szCs w:val="18"/>
+        </w:rPr>
+      </w:pPr>
+    </w:p>
+    <w:p>
+      <w:pPr>
+        <w:autoSpaceDE w:val="0"/>
+        <w:autoSpaceDN w:val="0"/>
+        <w:adjustRightInd w:val="0"/>
+        <w:spacing w:after="0" w:line="240" w:lineRule="auto"/>
+        <w:rPr>
+          <w:rFonts w:ascii="Courier New" w:hAnsi="Courier New" w:cs="Courier New"/>
+          <w:sz w:val="18"/>
+          <w:szCs w:val="18"/>
+        </w:rPr>
+      </w:pPr>
+      <w:r>
+        <w:rPr>
+          <w:rFonts w:ascii="Courier New" w:hAnsi="Courier New" w:cs="Courier New"/>
+          <w:sz w:val="18"/>
+          <w:szCs w:val="18"/>
         </w:rPr>
         <w:t xml:space="preserve"> </w:t>
       </w:r>
-      <w:r>
-        <w:rPr>
-          <w:rFonts w:ascii="Arial" w:hAnsi="Arial" w:cs="Arial"/>
-          <w:sz w:val="20"/>
-          <w:szCs w:val="20"/>
-        </w:rPr>
-        <w:t xml:space="preserve">– minus the </w:t>
-      </w:r>
-      <w:proofErr w:type="spellStart"/>
-      <w:r>
-        <w:rPr>
-          <w:rFonts w:ascii="Courier New" w:hAnsi="Courier New" w:cs="Courier New"/>
-          <w:sz w:val="20"/>
-          <w:szCs w:val="20"/>
-        </w:rPr>
-        <w:t>SignatureValue</w:t>
-      </w:r>
-      <w:proofErr w:type="spellEnd"/>
-      <w:r>
-        <w:rPr>
-          <w:rFonts w:ascii="Courier New" w:hAnsi="Courier New" w:cs="Courier New"/>
+    </w:p>
+    <w:p>
+      <w:pPr>
+        <w:rPr>
+          <w:rFonts w:ascii="Arial" w:hAnsi="Arial" w:cs="Arial"/>
+          <w:b/>
+          <w:sz w:val="24"/>
+          <w:szCs w:val="24"/>
+        </w:rPr>
+      </w:pPr>
+      <w:r>
+        <w:rPr>
+          <w:rFonts w:ascii="Arial" w:hAnsi="Arial" w:cs="Arial"/>
+          <w:b/>
+          <w:sz w:val="24"/>
+          <w:szCs w:val="24"/>
+        </w:rPr>
+        <w:t>Version Attribute</w:t>
+      </w:r>
+    </w:p>
+    <w:p>
+      <w:pPr>
+        <w:spacing w:after="120"/>
+        <w:rPr>
+          <w:rFonts w:ascii="Arial" w:hAnsi="Arial" w:cs="Arial"/>
+          <w:sz w:val="20"/>
+          <w:szCs w:val="20"/>
+        </w:rPr>
+      </w:pPr>
+      <w:r>
+        <w:rPr>
+          <w:rFonts w:ascii="Arial" w:hAnsi="Arial" w:cs="Arial"/>
+          <w:sz w:val="20"/>
+          <w:szCs w:val="20"/>
+        </w:rPr>
+        <w:t xml:space="preserve">In similarity to CMS there is an </w:t>
+      </w:r>
+      <w:r>
+        <w:rPr>
+          <w:rFonts w:ascii="Arial" w:hAnsi="Arial" w:cs="Arial"/>
+          <w:i/>
+          <w:sz w:val="20"/>
+          <w:szCs w:val="20"/>
+        </w:rPr>
+        <w:t>optional</w:t>
+      </w:r>
+      <w:r>
+        <w:rPr>
+          <w:rFonts w:ascii="Arial" w:hAnsi="Arial" w:cs="Arial"/>
           <w:sz w:val="20"/>
           <w:szCs w:val="20"/>
         </w:rPr>
@@ -2715,55 +3083,45 @@
       </w:r>
       <w:r>
         <w:rPr>
-          <w:rFonts w:ascii="Arial" w:hAnsi="Arial" w:cs="Arial"/>
-          <w:sz w:val="20"/>
-          <w:szCs w:val="20"/>
-        </w:rPr>
-        <w:t>name-value p</w:t>
-      </w:r>
-      <w:r>
-        <w:rPr>
-          <w:rFonts w:ascii="Arial" w:hAnsi="Arial" w:cs="Arial"/>
-          <w:sz w:val="20"/>
-          <w:szCs w:val="20"/>
-        </w:rPr>
-        <w:t>air</w:t>
-      </w:r>
-      <w:r>
-        <w:rPr>
-          <w:rFonts w:ascii="Arial" w:hAnsi="Arial" w:cs="Arial"/>
-          <w:sz w:val="20"/>
-          <w:szCs w:val="20"/>
-        </w:rPr>
-        <w:t xml:space="preserve"> </w:t>
-      </w:r>
-      <w:r>
-        <w:rPr>
-          <w:rFonts w:ascii="Arial" w:hAnsi="Arial" w:cs="Arial"/>
-          <w:sz w:val="20"/>
-          <w:szCs w:val="20"/>
-        </w:rPr>
-        <w:t xml:space="preserve">is used after </w:t>
-      </w:r>
-      <w:r>
-        <w:rPr>
-          <w:rFonts w:ascii="Arial" w:hAnsi="Arial" w:cs="Arial"/>
-          <w:i/>
-          <w:sz w:val="20"/>
-          <w:szCs w:val="20"/>
-        </w:rPr>
-        <w:t xml:space="preserve">removing </w:t>
+          <w:rFonts w:ascii="Courier New" w:hAnsi="Courier New" w:cs="Courier New"/>
+          <w:sz w:val="18"/>
+          <w:szCs w:val="18"/>
+        </w:rPr>
+        <w:t>Version</w:t>
+      </w:r>
+      <w:r>
+        <w:rPr>
+          <w:rFonts w:ascii="Arial" w:hAnsi="Arial" w:cs="Arial"/>
+          <w:sz w:val="20"/>
+          <w:szCs w:val="20"/>
+        </w:rPr>
+        <w:t xml:space="preserve"> attribute which by default has the value </w:t>
+      </w:r>
+      <w:r>
+        <w:rPr>
+          <w:rFonts w:ascii="Courier New" w:hAnsi="Courier New" w:cs="Courier New"/>
+          <w:sz w:val="18"/>
+          <w:szCs w:val="18"/>
+        </w:rPr>
+        <w:t>http://xmlns.webpki.org/jsig</w:t>
+      </w:r>
+      <w:r>
+        <w:rPr>
+          <w:rFonts w:ascii="Courier New" w:hAnsi="Courier New" w:cs="Courier New"/>
+          <w:sz w:val="18"/>
+          <w:szCs w:val="18"/>
+        </w:rPr>
+        <w:t>n</w:t>
       </w:r>
       <w:bookmarkStart w:id="0" w:name="_GoBack"/>
       <w:bookmarkEnd w:id="0"/>
       <w:r>
         <w:rPr>
-          <w:rFonts w:ascii="Arial" w:hAnsi="Arial" w:cs="Arial"/>
-          <w:i/>
-          <w:sz w:val="20"/>
-          <w:szCs w:val="20"/>
-        </w:rPr>
-        <w:t>whitespace</w:t>
+          <w:rFonts w:ascii="Courier New" w:hAnsi="Courier New" w:cs="Courier New"/>
+          <w:sz w:val="18"/>
+          <w:szCs w:val="18"/>
+        </w:rPr>
+        <w:t>/v1</w:t>
       </w:r>
       <w:r>
         <w:rPr>
@@ -2772,225 +3130,6 @@
           <w:szCs w:val="20"/>
         </w:rPr>
         <w:t>.</w:t>
-      </w:r>
-      <w:r>
-        <w:rPr>
-          <w:rFonts w:ascii="Arial" w:hAnsi="Arial" w:cs="Arial"/>
-          <w:sz w:val="20"/>
-          <w:szCs w:val="20"/>
-        </w:rPr>
-        <w:t xml:space="preserve">  </w:t>
-      </w:r>
-      <w:r>
-        <w:rPr>
-          <w:rFonts w:ascii="Arial" w:hAnsi="Arial" w:cs="Arial"/>
-          <w:sz w:val="20"/>
-          <w:szCs w:val="20"/>
-        </w:rPr>
-        <w:t xml:space="preserve">In addition, </w:t>
-      </w:r>
-      <w:r>
-        <w:rPr>
-          <w:rFonts w:ascii="Arial" w:hAnsi="Arial" w:cs="Arial"/>
-          <w:i/>
-          <w:sz w:val="20"/>
-          <w:szCs w:val="20"/>
-        </w:rPr>
-        <w:t>properties must be sorted in descending</w:t>
-      </w:r>
-      <w:r>
-        <w:rPr>
-          <w:rFonts w:ascii="Arial" w:hAnsi="Arial" w:cs="Arial"/>
-          <w:sz w:val="20"/>
-          <w:szCs w:val="20"/>
-        </w:rPr>
-        <w:t xml:space="preserve"> UTF-8 order</w:t>
-      </w:r>
-      <w:r>
-        <w:rPr>
-          <w:rFonts w:ascii="Arial" w:hAnsi="Arial" w:cs="Arial"/>
-          <w:sz w:val="20"/>
-          <w:szCs w:val="20"/>
-        </w:rPr>
-        <w:t>.</w:t>
-      </w:r>
-    </w:p>
-    <w:p>
-      <w:pPr>
-        <w:rPr>
-          <w:rFonts w:ascii="Arial" w:hAnsi="Arial" w:cs="Arial"/>
-          <w:sz w:val="20"/>
-          <w:szCs w:val="20"/>
-        </w:rPr>
-      </w:pPr>
-      <w:r>
-        <w:rPr>
-          <w:rFonts w:ascii="Arial" w:hAnsi="Arial" w:cs="Arial"/>
-          <w:sz w:val="20"/>
-          <w:szCs w:val="20"/>
-        </w:rPr>
-        <w:t xml:space="preserve">The </w:t>
-      </w:r>
-      <w:r>
-        <w:rPr>
-          <w:rFonts w:ascii="Arial" w:hAnsi="Arial" w:cs="Arial"/>
-          <w:sz w:val="20"/>
-          <w:szCs w:val="20"/>
-        </w:rPr>
-        <w:t>sample</w:t>
-      </w:r>
-      <w:r>
-        <w:rPr>
-          <w:rFonts w:ascii="Arial" w:hAnsi="Arial" w:cs="Arial"/>
-          <w:sz w:val="20"/>
-          <w:szCs w:val="20"/>
-        </w:rPr>
-        <w:t xml:space="preserve"> signature has the following canonicalization data</w:t>
-      </w:r>
-      <w:r>
-        <w:rPr>
-          <w:rFonts w:ascii="Arial" w:hAnsi="Arial" w:cs="Arial"/>
-          <w:sz w:val="20"/>
-          <w:szCs w:val="20"/>
-        </w:rPr>
-        <w:t>:</w:t>
-      </w:r>
-    </w:p>
-    <w:p>
-      <w:pPr>
-        <w:autoSpaceDE w:val="0"/>
-        <w:autoSpaceDN w:val="0"/>
-        <w:adjustRightInd w:val="0"/>
-        <w:spacing w:after="0" w:line="240" w:lineRule="auto"/>
-        <w:rPr>
-          <w:rFonts w:ascii="Courier New" w:hAnsi="Courier New" w:cs="Courier New"/>
-          <w:sz w:val="18"/>
-          <w:szCs w:val="18"/>
-        </w:rPr>
-      </w:pPr>
-      <w:r>
-        <w:rPr>
-          <w:rFonts w:ascii="Courier New" w:hAnsi="Courier New" w:cs="Courier New"/>
-          <w:sz w:val="18"/>
-          <w:szCs w:val="18"/>
-        </w:rPr>
-        <w:t>{"Signature":{"KeyInfo":{"PublicKey":{"EC":{"Y":"LmTlQxXB3LgZrNLmhOfMaCnDizczC/RfQ6Kx8iNwfFA=","X":"lNxNvAUEE8t7DSQBft93LVSXxKCiVjhbWWfyg023FCk=","NamedCurve":"http://xmlns.webpki.org/sks/algorithm#ec.p256"}}},"Algorithm":"http://www.w3.org/2001/04/xmldsig-more#ecdsa-sha256"},"STRINGS":["One","Tw</w:t>
-      </w:r>
-      <w:r>
-        <w:rPr>
-          <w:rFonts w:ascii="Courier New" w:hAnsi="Courier New" w:cs="Courier New"/>
-          <w:sz w:val="18"/>
-          <w:szCs w:val="18"/>
-        </w:rPr>
-        <w:br/>
-      </w:r>
-      <w:r>
-        <w:rPr>
-          <w:rFonts w:ascii="Courier New" w:hAnsi="Courier New" w:cs="Courier New"/>
-          <w:sz w:val="18"/>
-          <w:szCs w:val="18"/>
-        </w:rPr>
-        <w:t>o","Three"],"Now":"2013-08-31T14:58:31+02:00","Intra":78,"ID":"8OUbPTamxSHpn6iytuDf","HRT":{"er":"3</w:t>
-      </w:r>
-      <w:r>
-        <w:rPr>
-          <w:rFonts w:ascii="Courier New" w:hAnsi="Courier New" w:cs="Courier New"/>
-          <w:sz w:val="18"/>
-          <w:szCs w:val="18"/>
-        </w:rPr>
-        <w:br/>
-      </w:r>
-      <w:r>
-        <w:rPr>
-          <w:rFonts w:ascii="Courier New" w:hAnsi="Courier New" w:cs="Courier New"/>
-          <w:sz w:val="18"/>
-          <w:szCs w:val="18"/>
-        </w:rPr>
-        <w:t>3","YT":{"INTEGER":-689,"HTL":"656756#","Fantastic":false},"RTl":"67"},"EscapeMe":"A\\\n\"","BARR":</w:t>
-      </w:r>
-      <w:r>
-        <w:rPr>
-          <w:rFonts w:ascii="Courier New" w:hAnsi="Courier New" w:cs="Courier New"/>
-          <w:sz w:val="18"/>
-          <w:szCs w:val="18"/>
-        </w:rPr>
-        <w:br/>
-      </w:r>
-      <w:r>
-        <w:rPr>
-          <w:rFonts w:ascii="Courier New" w:hAnsi="Courier New" w:cs="Courier New"/>
-          <w:sz w:val="18"/>
-          <w:szCs w:val="18"/>
-        </w:rPr>
-        <w:t>[{"INTEGER":-689,"HTL":"656756#","Fantastic":true},{"INTEGER":-689,"HTL":"656756#","Fantastic":fals</w:t>
-      </w:r>
-      <w:r>
-        <w:rPr>
-          <w:rFonts w:ascii="Courier New" w:hAnsi="Courier New" w:cs="Courier New"/>
-          <w:sz w:val="18"/>
-          <w:szCs w:val="18"/>
-        </w:rPr>
-        <w:br/>
-      </w:r>
-      <w:r>
-        <w:rPr>
-          <w:rFonts w:ascii="Courier New" w:hAnsi="Courier New" w:cs="Courier New"/>
-          <w:sz w:val="18"/>
-          <w:szCs w:val="18"/>
-        </w:rPr>
-        <w:t>e}],"ARR":[],"@</w:t>
-      </w:r>
-      <w:proofErr w:type="spellStart"/>
-      <w:r>
-        <w:rPr>
-          <w:rFonts w:ascii="Courier New" w:hAnsi="Courier New" w:cs="Courier New"/>
-          <w:sz w:val="18"/>
-          <w:szCs w:val="18"/>
-        </w:rPr>
-        <w:t>context":"http</w:t>
-      </w:r>
-      <w:proofErr w:type="spellEnd"/>
-      <w:r>
-        <w:rPr>
-          <w:rFonts w:ascii="Courier New" w:hAnsi="Courier New" w:cs="Courier New"/>
-          <w:sz w:val="18"/>
-          <w:szCs w:val="18"/>
-        </w:rPr>
-        <w:t>://example.com/signature"}</w:t>
-      </w:r>
-    </w:p>
-    <w:p>
-      <w:pPr>
-        <w:autoSpaceDE w:val="0"/>
-        <w:autoSpaceDN w:val="0"/>
-        <w:adjustRightInd w:val="0"/>
-        <w:spacing w:after="0" w:line="240" w:lineRule="auto"/>
-        <w:rPr>
-          <w:rFonts w:ascii="Courier New" w:hAnsi="Courier New" w:cs="Courier New"/>
-          <w:sz w:val="18"/>
-          <w:szCs w:val="18"/>
-        </w:rPr>
-      </w:pPr>
-    </w:p>
-    <w:p>
-      <w:pPr>
-        <w:autoSpaceDE w:val="0"/>
-        <w:autoSpaceDN w:val="0"/>
-        <w:adjustRightInd w:val="0"/>
-        <w:spacing w:after="0" w:line="240" w:lineRule="auto"/>
-        <w:rPr>
-          <w:rFonts w:ascii="Courier New" w:hAnsi="Courier New" w:cs="Courier New"/>
-          <w:sz w:val="18"/>
-          <w:szCs w:val="18"/>
-        </w:rPr>
-      </w:pPr>
-      <w:r>
-        <w:rPr>
-          <w:rFonts w:ascii="Courier New" w:hAnsi="Courier New" w:cs="Courier New"/>
-          <w:sz w:val="18"/>
-          <w:szCs w:val="18"/>
-        </w:rPr>
-        <w:t xml:space="preserve"> </w:t>
       </w:r>
     </w:p>
     <w:p>
@@ -5762,6 +5901,9 @@
     <w:r>
       <w:tab/>
       <w:t>V0.4</w:t>
+    </w:r>
+    <w:r>
+      <w:t>1</w:t>
     </w:r>
     <w:r>
       <w:tab/>

--- a/resources/trunk/docs/Enveloped-JSON-Signatures.docx
+++ b/resources/trunk/docs/Enveloped-JSON-Signatures.docx
@@ -2606,15 +2606,7 @@
           <w:sz w:val="20"/>
           <w:szCs w:val="20"/>
         </w:rPr>
-        <w:t xml:space="preserve">The </w:t>
-      </w:r>
-      <w:r>
-        <w:rPr>
-          <w:rFonts w:ascii="Arial" w:hAnsi="Arial" w:cs="Arial"/>
-          <w:sz w:val="20"/>
-          <w:szCs w:val="20"/>
-        </w:rPr>
-        <w:t xml:space="preserve">scope of a signature (=what is actually signed) comprises all properties </w:t>
+        <w:t xml:space="preserve">The scope of a signature (=what is actually signed) comprises all properties </w:t>
       </w:r>
       <w:r>
         <w:rPr>
@@ -2664,15 +2656,7 @@
           <w:sz w:val="20"/>
           <w:szCs w:val="20"/>
         </w:rPr>
-        <w:t xml:space="preserve"> n</w:t>
-      </w:r>
-      <w:r>
-        <w:rPr>
-          <w:rFonts w:ascii="Arial" w:hAnsi="Arial" w:cs="Arial"/>
-          <w:sz w:val="20"/>
-          <w:szCs w:val="20"/>
-        </w:rPr>
-        <w:t>ame-value p</w:t>
+        <w:t xml:space="preserve"> name-value p</w:t>
       </w:r>
       <w:r>
         <w:rPr>
@@ -3099,11 +3083,28 @@
       </w:r>
       <w:r>
         <w:rPr>
-          <w:rFonts w:ascii="Courier New" w:hAnsi="Courier New" w:cs="Courier New"/>
-          <w:sz w:val="18"/>
-          <w:szCs w:val="18"/>
-        </w:rPr>
-        <w:t>http://xmlns.webpki.org/jsig</w:t>
+          <w:rFonts w:ascii="Arial" w:hAnsi="Arial" w:cs="Arial"/>
+          <w:sz w:val="20"/>
+          <w:szCs w:val="20"/>
+        </w:rPr>
+        <w:t>"</w:t>
+      </w:r>
+      <w:r>
+        <w:rPr>
+          <w:rFonts w:ascii="Courier New" w:hAnsi="Courier New" w:cs="Courier New"/>
+          <w:sz w:val="18"/>
+          <w:szCs w:val="18"/>
+        </w:rPr>
+        <w:t>http://xmlns.webpki.org/</w:t>
+      </w:r>
+      <w:proofErr w:type="spellStart"/>
+      <w:r>
+        <w:rPr>
+          <w:rFonts w:ascii="Courier New" w:hAnsi="Courier New" w:cs="Courier New"/>
+          <w:sz w:val="18"/>
+          <w:szCs w:val="18"/>
+        </w:rPr>
+        <w:t>jsig</w:t>
       </w:r>
       <w:r>
         <w:rPr>
@@ -3113,8 +3114,7 @@
         </w:rPr>
         <w:t>n</w:t>
       </w:r>
-      <w:bookmarkStart w:id="0" w:name="_GoBack"/>
-      <w:bookmarkEnd w:id="0"/>
+      <w:proofErr w:type="spellEnd"/>
       <w:r>
         <w:rPr>
           <w:rFonts w:ascii="Courier New" w:hAnsi="Courier New" w:cs="Courier New"/>
@@ -3122,6 +3122,14 @@
           <w:szCs w:val="18"/>
         </w:rPr>
         <w:t>/v1</w:t>
+      </w:r>
+      <w:r>
+        <w:rPr>
+          <w:rFonts w:ascii="Courier New" w:hAnsi="Courier New" w:cs="Courier New"/>
+          <w:sz w:val="18"/>
+          <w:szCs w:val="18"/>
+        </w:rPr>
+        <w:t>"</w:t>
       </w:r>
       <w:r>
         <w:rPr>
@@ -3285,15 +3293,24 @@
           <w:sz w:val="20"/>
           <w:szCs w:val="20"/>
         </w:rPr>
-        <w:t>Asymmetric keys</w:t>
-      </w:r>
-      <w:r>
-        <w:rPr>
-          <w:rFonts w:ascii="Arial" w:hAnsi="Arial" w:cs="Arial"/>
-          <w:sz w:val="20"/>
-          <w:szCs w:val="20"/>
-        </w:rPr>
-        <w:t>.  RSA and EC:</w:t>
+        <w:t xml:space="preserve">RSA </w:t>
+      </w:r>
+      <w:r>
+        <w:rPr>
+          <w:rFonts w:ascii="Arial" w:hAnsi="Arial" w:cs="Arial"/>
+          <w:i/>
+          <w:sz w:val="20"/>
+          <w:szCs w:val="20"/>
+        </w:rPr>
+        <w:t>keys</w:t>
+      </w:r>
+      <w:r>
+        <w:rPr>
+          <w:rFonts w:ascii="Arial" w:hAnsi="Arial" w:cs="Arial"/>
+          <w:sz w:val="20"/>
+          <w:szCs w:val="20"/>
+        </w:rPr>
+        <w:t>:</w:t>
       </w:r>
       <w:r>
         <w:rPr>
@@ -3426,13 +3443,56 @@
         <w:br/>
         <w:t xml:space="preserve">  }</w:t>
       </w:r>
-      <w:r>
-        <w:rPr>
-          <w:rFonts w:ascii="Courier New" w:hAnsi="Courier New" w:cs="Courier New"/>
-          <w:sz w:val="18"/>
-          <w:szCs w:val="18"/>
-        </w:rPr>
-        <w:br/>
+    </w:p>
+    <w:p>
+      <w:pPr>
+        <w:autoSpaceDE w:val="0"/>
+        <w:autoSpaceDN w:val="0"/>
+        <w:adjustRightInd w:val="0"/>
+        <w:spacing w:after="120" w:line="240" w:lineRule="auto"/>
+        <w:rPr>
+          <w:rFonts w:ascii="Courier New" w:hAnsi="Courier New" w:cs="Courier New"/>
+          <w:sz w:val="18"/>
+          <w:szCs w:val="18"/>
+        </w:rPr>
+      </w:pPr>
+    </w:p>
+    <w:p>
+      <w:pPr>
+        <w:pStyle w:val="ListParagraph"/>
+        <w:numPr>
+          <w:ilvl w:val="0"/>
+          <w:numId w:val="3"/>
+        </w:numPr>
+        <w:autoSpaceDE w:val="0"/>
+        <w:autoSpaceDN w:val="0"/>
+        <w:adjustRightInd w:val="0"/>
+        <w:spacing w:after="120" w:line="240" w:lineRule="auto"/>
+        <w:rPr>
+          <w:rFonts w:ascii="Courier New" w:hAnsi="Courier New" w:cs="Courier New"/>
+          <w:sz w:val="18"/>
+          <w:szCs w:val="18"/>
+        </w:rPr>
+      </w:pPr>
+      <w:r>
+        <w:rPr>
+          <w:rFonts w:ascii="Arial" w:hAnsi="Arial" w:cs="Arial"/>
+          <w:i/>
+          <w:sz w:val="20"/>
+          <w:szCs w:val="20"/>
+        </w:rPr>
+        <w:t>EC k</w:t>
+      </w:r>
+      <w:bookmarkStart w:id="0" w:name="_GoBack"/>
+      <w:bookmarkEnd w:id="0"/>
+      <w:r>
+        <w:rPr>
+          <w:rFonts w:ascii="Arial" w:hAnsi="Arial" w:cs="Arial"/>
+          <w:i/>
+          <w:sz w:val="20"/>
+          <w:szCs w:val="20"/>
+        </w:rPr>
+        <w:t>eys:</w:t>
       </w:r>
     </w:p>
     <w:p>

--- a/resources/trunk/docs/Enveloped-JSON-Signatures.docx
+++ b/resources/trunk/docs/Enveloped-JSON-Signatures.docx
@@ -127,7 +127,7 @@
           </mc:Choice>
           <mc:Fallback>
             <w:pict>
-              <v:roundrect id="Text Box 2" o:spid="_x0000_s1026" style="position:absolute;left:0;text-align:left;margin-left:445.95pt;margin-top:-34.85pt;width:115.6pt;height:31.2pt;z-index:251659264;visibility:visible;mso-wrap-style:square;mso-width-percent:0;mso-height-percent:0;mso-wrap-distance-left:9pt;mso-wrap-distance-top:0;mso-wrap-distance-right:9pt;mso-wrap-distance-bottom:0;mso-position-horizontal:absolute;mso-position-horizontal-relative:text;mso-position-vertical:absolute;mso-position-vertical-relative:text;mso-width-percent:0;mso-height-percent:0;mso-width-relative:margin;mso-height-relative:margin;v-text-anchor:top" arcsize="10923f" o:gfxdata="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" fillcolor="#fdfab5" strokeweight=".5pt">
+              <v:roundrect id="_x0000_s1026" style="position:absolute;left:0;text-align:left;margin-left:445.95pt;margin-top:-34.85pt;width:115.6pt;height:31.2pt;z-index:251659264;visibility:visible;mso-wrap-style:square;mso-width-percent:0;mso-height-percent:0;mso-wrap-distance-left:9pt;mso-wrap-distance-top:0;mso-wrap-distance-right:9pt;mso-wrap-distance-bottom:0;mso-position-horizontal:absolute;mso-position-horizontal-relative:text;mso-position-vertical:absolute;mso-position-vertical-relative:text;mso-width-percent:0;mso-height-percent:0;mso-width-relative:margin;mso-height-relative:margin;v-text-anchor:top" arcsize="10923f" o:gfxdata="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" fillcolor="#fdfab5" strokeweight=".5pt">
                 <v:stroke joinstyle="miter"/>
                 <v:shadow on="t" color="black" opacity="19660f" origin="-.5,-.5" offset=".74836mm,.74836mm"/>
                 <v:textbox>
@@ -186,23 +186,21 @@
           <w:szCs w:val="48"/>
         </w:rPr>
       </w:pPr>
-      <w:proofErr w:type="spellStart"/>
       <w:r>
         <w:rPr>
           <w:rFonts w:ascii="Times New Roman" w:hAnsi="Times New Roman" w:cs="Times New Roman"/>
           <w:sz w:val="48"/>
           <w:szCs w:val="48"/>
         </w:rPr>
-        <w:t>JSign</w:t>
-      </w:r>
-      <w:proofErr w:type="spellEnd"/>
+        <w:t>J</w:t>
+      </w:r>
       <w:r>
         <w:rPr>
           <w:rFonts w:ascii="Times New Roman" w:hAnsi="Times New Roman" w:cs="Times New Roman"/>
           <w:sz w:val="48"/>
           <w:szCs w:val="48"/>
         </w:rPr>
-        <w:t xml:space="preserve"> - </w:t>
+        <w:t>CS</w:t>
       </w:r>
       <w:r>
         <w:rPr>
@@ -210,7 +208,7 @@
           <w:sz w:val="48"/>
           <w:szCs w:val="48"/>
         </w:rPr>
-        <w:t>Clear Text</w:t>
+        <w:t xml:space="preserve"> - </w:t>
       </w:r>
       <w:r>
         <w:rPr>
@@ -218,7 +216,7 @@
           <w:sz w:val="48"/>
           <w:szCs w:val="48"/>
         </w:rPr>
-        <w:t xml:space="preserve"> </w:t>
+        <w:t>Clear Text</w:t>
       </w:r>
       <w:r>
         <w:rPr>
@@ -226,7 +224,7 @@
           <w:sz w:val="48"/>
           <w:szCs w:val="48"/>
         </w:rPr>
-        <w:t>JSON Signatures</w:t>
+        <w:t xml:space="preserve"> </w:t>
       </w:r>
       <w:r>
         <w:rPr>
@@ -234,6 +232,14 @@
           <w:sz w:val="48"/>
           <w:szCs w:val="48"/>
         </w:rPr>
+        <w:t>JSON Signatures</w:t>
+      </w:r>
+      <w:r>
+        <w:rPr>
+          <w:rFonts w:ascii="Times New Roman" w:hAnsi="Times New Roman" w:cs="Times New Roman"/>
+          <w:sz w:val="48"/>
+          <w:szCs w:val="48"/>
+        </w:rPr>
         <w:t xml:space="preserve"> </w:t>
       </w:r>
     </w:p>
@@ -442,15 +448,55 @@
           <w:sz w:val="20"/>
           <w:szCs w:val="20"/>
         </w:rPr>
-        <w:t xml:space="preserve"> the above</w:t>
-      </w:r>
-      <w:r>
-        <w:rPr>
-          <w:rFonts w:ascii="Arial" w:hAnsi="Arial" w:cs="Arial"/>
-          <w:sz w:val="20"/>
-          <w:szCs w:val="20"/>
-        </w:rPr>
-        <w:t xml:space="preserve"> I felt a need to convert the currently XML-based KeyGen2 system to JSON.  However, there is </w:t>
+        <w:t xml:space="preserve"> </w:t>
+      </w:r>
+      <w:r>
+        <w:rPr>
+          <w:rFonts w:ascii="Arial" w:hAnsi="Arial" w:cs="Arial"/>
+          <w:sz w:val="20"/>
+          <w:szCs w:val="20"/>
+        </w:rPr>
+        <w:t xml:space="preserve">the reasons </w:t>
+      </w:r>
+      <w:r>
+        <w:rPr>
+          <w:rFonts w:ascii="Arial" w:hAnsi="Arial" w:cs="Arial"/>
+          <w:sz w:val="20"/>
+          <w:szCs w:val="20"/>
+        </w:rPr>
+        <w:t>above</w:t>
+      </w:r>
+      <w:r>
+        <w:rPr>
+          <w:rFonts w:ascii="Arial" w:hAnsi="Arial" w:cs="Arial"/>
+          <w:sz w:val="20"/>
+          <w:szCs w:val="20"/>
+        </w:rPr>
+        <w:t xml:space="preserve"> I felt a need </w:t>
+      </w:r>
+      <w:r>
+        <w:rPr>
+          <w:rFonts w:ascii="Arial" w:hAnsi="Arial" w:cs="Arial"/>
+          <w:sz w:val="20"/>
+          <w:szCs w:val="20"/>
+        </w:rPr>
+        <w:t>convert</w:t>
+      </w:r>
+      <w:r>
+        <w:rPr>
+          <w:rFonts w:ascii="Arial" w:hAnsi="Arial" w:cs="Arial"/>
+          <w:sz w:val="20"/>
+          <w:szCs w:val="20"/>
+        </w:rPr>
+        <w:t>ing</w:t>
+      </w:r>
+      <w:r>
+        <w:rPr>
+          <w:rFonts w:ascii="Arial" w:hAnsi="Arial" w:cs="Arial"/>
+          <w:sz w:val="20"/>
+          <w:szCs w:val="20"/>
+        </w:rPr>
+        <w:t xml:space="preserve"> the XML-based KeyGen2 system to JSON.  However, there is </w:t>
       </w:r>
       <w:r>
         <w:rPr>
@@ -466,7 +512,23 @@
           <w:sz w:val="20"/>
           <w:szCs w:val="20"/>
         </w:rPr>
-        <w:t>no counterpart to</w:t>
+        <w:t xml:space="preserve">no </w:t>
+      </w:r>
+      <w:r>
+        <w:rPr>
+          <w:rFonts w:ascii="Arial" w:hAnsi="Arial" w:cs="Arial"/>
+          <w:sz w:val="20"/>
+          <w:szCs w:val="20"/>
+        </w:rPr>
+        <w:t xml:space="preserve">direct </w:t>
+      </w:r>
+      <w:r>
+        <w:rPr>
+          <w:rFonts w:ascii="Arial" w:hAnsi="Arial" w:cs="Arial"/>
+          <w:sz w:val="20"/>
+          <w:szCs w:val="20"/>
+        </w:rPr>
+        <w:t>counterpart to</w:t>
       </w:r>
       <w:r>
         <w:rPr>
@@ -500,7 +562,55 @@
           <w:sz w:val="20"/>
           <w:szCs w:val="20"/>
         </w:rPr>
-        <w:t xml:space="preserve"> which made me develop such a system.  It turned out that less than 3</w:t>
+        <w:t xml:space="preserve"> which </w:t>
+      </w:r>
+      <w:r>
+        <w:rPr>
+          <w:rFonts w:ascii="Arial" w:hAnsi="Arial" w:cs="Arial"/>
+          <w:sz w:val="20"/>
+          <w:szCs w:val="20"/>
+        </w:rPr>
+        <w:t xml:space="preserve">forced </w:t>
+      </w:r>
+      <w:r>
+        <w:rPr>
+          <w:rFonts w:ascii="Arial" w:hAnsi="Arial" w:cs="Arial"/>
+          <w:sz w:val="20"/>
+          <w:szCs w:val="20"/>
+        </w:rPr>
+        <w:t xml:space="preserve">me </w:t>
+      </w:r>
+      <w:r>
+        <w:rPr>
+          <w:rFonts w:ascii="Arial" w:hAnsi="Arial" w:cs="Arial"/>
+          <w:sz w:val="20"/>
+          <w:szCs w:val="20"/>
+        </w:rPr>
+        <w:t xml:space="preserve">into </w:t>
+      </w:r>
+      <w:r>
+        <w:rPr>
+          <w:rFonts w:ascii="Arial" w:hAnsi="Arial" w:cs="Arial"/>
+          <w:sz w:val="20"/>
+          <w:szCs w:val="20"/>
+        </w:rPr>
+        <w:t>develop</w:t>
+      </w:r>
+      <w:r>
+        <w:rPr>
+          <w:rFonts w:ascii="Arial" w:hAnsi="Arial" w:cs="Arial"/>
+          <w:sz w:val="20"/>
+          <w:szCs w:val="20"/>
+        </w:rPr>
+        <w:t>ing</w:t>
+      </w:r>
+      <w:r>
+        <w:rPr>
+          <w:rFonts w:ascii="Arial" w:hAnsi="Arial" w:cs="Arial"/>
+          <w:sz w:val="20"/>
+          <w:szCs w:val="20"/>
+        </w:rPr>
+        <w:t xml:space="preserve"> such a system.  It turned out that less than 3</w:t>
       </w:r>
       <w:r>
         <w:rPr>
@@ -1016,28 +1126,241 @@
         <w:autoSpaceDE w:val="0"/>
         <w:autoSpaceDN w:val="0"/>
         <w:adjustRightInd w:val="0"/>
-        <w:spacing w:after="0" w:line="240" w:lineRule="auto"/>
-        <w:rPr>
-          <w:rFonts w:ascii="Arial" w:hAnsi="Arial" w:cs="Arial"/>
-          <w:sz w:val="20"/>
-          <w:szCs w:val="20"/>
-        </w:rPr>
-      </w:pPr>
-      <w:r>
-        <w:rPr>
-          <w:rFonts w:ascii="Arial" w:hAnsi="Arial" w:cs="Arial"/>
-          <w:sz w:val="20"/>
-          <w:szCs w:val="20"/>
-        </w:rPr>
-        <w:t>Obviously there are complex systems th</w:t>
-      </w:r>
-      <w:r>
-        <w:rPr>
-          <w:rFonts w:ascii="Arial" w:hAnsi="Arial" w:cs="Arial"/>
-          <w:sz w:val="20"/>
-          <w:szCs w:val="20"/>
-        </w:rPr>
-        <w:t xml:space="preserve">at live or die by the use of XML </w:t>
+        <w:spacing w:after="120" w:line="240" w:lineRule="auto"/>
+        <w:rPr>
+          <w:rFonts w:ascii="Arial" w:hAnsi="Arial" w:cs="Arial"/>
+          <w:sz w:val="20"/>
+          <w:szCs w:val="20"/>
+        </w:rPr>
+      </w:pPr>
+      <w:r>
+        <w:rPr>
+          <w:rFonts w:ascii="Arial" w:hAnsi="Arial" w:cs="Arial"/>
+          <w:sz w:val="20"/>
+          <w:szCs w:val="20"/>
+        </w:rPr>
+        <w:t xml:space="preserve">The JSON parser </w:t>
+      </w:r>
+      <w:r>
+        <w:rPr>
+          <w:rFonts w:ascii="Arial" w:hAnsi="Arial" w:cs="Arial"/>
+          <w:sz w:val="20"/>
+          <w:szCs w:val="20"/>
+        </w:rPr>
+        <w:t>mentioned</w:t>
+      </w:r>
+      <w:r>
+        <w:rPr>
+          <w:rFonts w:ascii="Arial" w:hAnsi="Arial" w:cs="Arial"/>
+          <w:sz w:val="20"/>
+          <w:szCs w:val="20"/>
+        </w:rPr>
+        <w:t xml:space="preserve"> does a </w:t>
+      </w:r>
+      <w:r>
+        <w:rPr>
+          <w:rFonts w:ascii="Arial" w:hAnsi="Arial" w:cs="Arial"/>
+          <w:sz w:val="20"/>
+          <w:szCs w:val="20"/>
+        </w:rPr>
+        <w:t xml:space="preserve">pretty </w:t>
+      </w:r>
+      <w:r>
+        <w:rPr>
+          <w:rFonts w:ascii="Arial" w:hAnsi="Arial" w:cs="Arial"/>
+          <w:sz w:val="20"/>
+          <w:szCs w:val="20"/>
+        </w:rPr>
+        <w:t xml:space="preserve">good job for supporting conformance </w:t>
+      </w:r>
+      <w:r>
+        <w:rPr>
+          <w:rFonts w:ascii="Arial" w:hAnsi="Arial" w:cs="Arial"/>
+          <w:sz w:val="20"/>
+          <w:szCs w:val="20"/>
+        </w:rPr>
+        <w:t>verification</w:t>
+      </w:r>
+      <w:r>
+        <w:rPr>
+          <w:rFonts w:ascii="Arial" w:hAnsi="Arial" w:cs="Arial"/>
+          <w:sz w:val="20"/>
+          <w:szCs w:val="20"/>
+        </w:rPr>
+        <w:t xml:space="preserve"> </w:t>
+      </w:r>
+      <w:r>
+        <w:rPr>
+          <w:rFonts w:ascii="Arial" w:hAnsi="Arial" w:cs="Arial"/>
+          <w:sz w:val="20"/>
+          <w:szCs w:val="20"/>
+        </w:rPr>
+        <w:t xml:space="preserve">with intended messages though </w:t>
+      </w:r>
+      <w:r>
+        <w:rPr>
+          <w:rFonts w:ascii="Arial" w:hAnsi="Arial" w:cs="Arial"/>
+          <w:sz w:val="20"/>
+          <w:szCs w:val="20"/>
+        </w:rPr>
+        <w:t>registered message types as well through strict</w:t>
+      </w:r>
+      <w:r>
+        <w:rPr>
+          <w:rFonts w:ascii="Arial" w:hAnsi="Arial" w:cs="Arial"/>
+          <w:sz w:val="20"/>
+          <w:szCs w:val="20"/>
+        </w:rPr>
+        <w:t xml:space="preserve"> </w:t>
+      </w:r>
+      <w:r>
+        <w:rPr>
+          <w:rFonts w:ascii="Arial" w:hAnsi="Arial" w:cs="Arial"/>
+          <w:sz w:val="20"/>
+          <w:szCs w:val="20"/>
+        </w:rPr>
+        <w:t>type control</w:t>
+      </w:r>
+      <w:r>
+        <w:rPr>
+          <w:rFonts w:ascii="Arial" w:hAnsi="Arial" w:cs="Arial"/>
+          <w:sz w:val="20"/>
+          <w:szCs w:val="20"/>
+        </w:rPr>
+        <w:t xml:space="preserve"> and </w:t>
+      </w:r>
+      <w:r>
+        <w:rPr>
+          <w:rFonts w:ascii="Arial" w:hAnsi="Arial" w:cs="Arial"/>
+          <w:i/>
+          <w:sz w:val="20"/>
+          <w:szCs w:val="20"/>
+        </w:rPr>
+        <w:t xml:space="preserve">checks for missing </w:t>
+      </w:r>
+      <w:r>
+        <w:rPr>
+          <w:rFonts w:ascii="Arial" w:hAnsi="Arial" w:cs="Arial"/>
+          <w:i/>
+          <w:sz w:val="20"/>
+          <w:szCs w:val="20"/>
+        </w:rPr>
+        <w:t>reference</w:t>
+      </w:r>
+      <w:r>
+        <w:rPr>
+          <w:rFonts w:ascii="Arial" w:hAnsi="Arial" w:cs="Arial"/>
+          <w:i/>
+          <w:sz w:val="20"/>
+          <w:szCs w:val="20"/>
+        </w:rPr>
+        <w:t>s</w:t>
+      </w:r>
+      <w:r>
+        <w:rPr>
+          <w:rFonts w:ascii="Arial" w:hAnsi="Arial" w:cs="Arial"/>
+          <w:sz w:val="20"/>
+          <w:szCs w:val="20"/>
+        </w:rPr>
+        <w:t>.</w:t>
+      </w:r>
+    </w:p>
+    <w:p>
+      <w:pPr>
+        <w:autoSpaceDE w:val="0"/>
+        <w:autoSpaceDN w:val="0"/>
+        <w:adjustRightInd w:val="0"/>
+        <w:spacing w:after="120" w:line="240" w:lineRule="auto"/>
+        <w:rPr>
+          <w:rFonts w:ascii="Arial" w:hAnsi="Arial" w:cs="Arial"/>
+          <w:sz w:val="20"/>
+          <w:szCs w:val="20"/>
+        </w:rPr>
+      </w:pPr>
+      <w:r>
+        <w:rPr>
+          <w:rFonts w:ascii="Arial" w:hAnsi="Arial" w:cs="Arial"/>
+          <w:sz w:val="20"/>
+          <w:szCs w:val="20"/>
+        </w:rPr>
+        <w:t xml:space="preserve">Together with additional tests performed </w:t>
+      </w:r>
+      <w:r>
+        <w:rPr>
+          <w:rFonts w:ascii="Arial" w:hAnsi="Arial" w:cs="Arial"/>
+          <w:sz w:val="20"/>
+          <w:szCs w:val="20"/>
+        </w:rPr>
+        <w:t>at application-</w:t>
+      </w:r>
+      <w:r>
+        <w:rPr>
+          <w:rFonts w:ascii="Arial" w:hAnsi="Arial" w:cs="Arial"/>
+          <w:sz w:val="20"/>
+          <w:szCs w:val="20"/>
+        </w:rPr>
+        <w:t xml:space="preserve">level the system </w:t>
+      </w:r>
+      <w:r>
+        <w:rPr>
+          <w:rFonts w:ascii="Arial" w:hAnsi="Arial" w:cs="Arial"/>
+          <w:sz w:val="20"/>
+          <w:szCs w:val="20"/>
+        </w:rPr>
+        <w:t>should</w:t>
+      </w:r>
+      <w:r>
+        <w:rPr>
+          <w:rFonts w:ascii="Arial" w:hAnsi="Arial" w:cs="Arial"/>
+          <w:sz w:val="20"/>
+          <w:szCs w:val="20"/>
+        </w:rPr>
+        <w:t xml:space="preserve"> be comparable to XML schema although the declarative mode of course is </w:t>
+      </w:r>
+      <w:r>
+        <w:rPr>
+          <w:rFonts w:ascii="Arial" w:hAnsi="Arial" w:cs="Arial"/>
+          <w:sz w:val="20"/>
+          <w:szCs w:val="20"/>
+        </w:rPr>
+        <w:t xml:space="preserve">sadly </w:t>
+      </w:r>
+      <w:r>
+        <w:rPr>
+          <w:rFonts w:ascii="Arial" w:hAnsi="Arial" w:cs="Arial"/>
+          <w:sz w:val="20"/>
+          <w:szCs w:val="20"/>
+        </w:rPr>
+        <w:t>missing.</w:t>
+      </w:r>
+      <w:r>
+        <w:rPr>
+          <w:rFonts w:ascii="Arial" w:hAnsi="Arial" w:cs="Arial"/>
+          <w:sz w:val="20"/>
+          <w:szCs w:val="20"/>
+        </w:rPr>
+        <w:t xml:space="preserve"> </w:t>
+      </w:r>
+    </w:p>
+    <w:p>
+      <w:pPr>
+        <w:autoSpaceDE w:val="0"/>
+        <w:autoSpaceDN w:val="0"/>
+        <w:adjustRightInd w:val="0"/>
+        <w:spacing w:after="320" w:line="240" w:lineRule="auto"/>
+        <w:rPr>
+          <w:rFonts w:ascii="Arial" w:hAnsi="Arial" w:cs="Arial"/>
+          <w:sz w:val="20"/>
+          <w:szCs w:val="20"/>
+        </w:rPr>
+      </w:pPr>
+      <w:r>
+        <w:rPr>
+          <w:rFonts w:ascii="Arial" w:hAnsi="Arial" w:cs="Arial"/>
+          <w:sz w:val="20"/>
+          <w:szCs w:val="20"/>
+        </w:rPr>
+        <w:t xml:space="preserve">Obviously there are complex systems that live or die by the use of XML </w:t>
       </w:r>
       <w:proofErr w:type="spellStart"/>
       <w:r>
@@ -1055,199 +1378,31 @@
           <w:sz w:val="20"/>
           <w:szCs w:val="20"/>
         </w:rPr>
-        <w:t xml:space="preserve"> and XML Schema</w:t>
-      </w:r>
-      <w:r>
-        <w:rPr>
-          <w:rFonts w:ascii="Arial" w:hAnsi="Arial" w:cs="Arial"/>
-          <w:sz w:val="20"/>
-          <w:szCs w:val="20"/>
-        </w:rPr>
-        <w:t xml:space="preserve"> but KeyGen2 is not one of them</w:t>
-      </w:r>
-      <w:r>
-        <w:rPr>
-          <w:rFonts w:ascii="Arial" w:hAnsi="Arial" w:cs="Arial"/>
-          <w:sz w:val="20"/>
-          <w:szCs w:val="20"/>
-        </w:rPr>
-        <w:t>…</w:t>
-      </w:r>
-    </w:p>
-    <w:p>
-      <w:pPr>
-        <w:autoSpaceDE w:val="0"/>
-        <w:autoSpaceDN w:val="0"/>
-        <w:adjustRightInd w:val="0"/>
-        <w:spacing w:after="0" w:line="240" w:lineRule="auto"/>
-        <w:rPr>
-          <w:rFonts w:ascii="Arial" w:hAnsi="Arial" w:cs="Arial"/>
-          <w:sz w:val="20"/>
-          <w:szCs w:val="20"/>
-        </w:rPr>
-      </w:pPr>
-    </w:p>
-    <w:p>
-      <w:pPr>
-        <w:autoSpaceDE w:val="0"/>
-        <w:autoSpaceDN w:val="0"/>
-        <w:adjustRightInd w:val="0"/>
-        <w:spacing w:after="0" w:line="240" w:lineRule="auto"/>
-        <w:rPr>
-          <w:rFonts w:ascii="Arial" w:hAnsi="Arial" w:cs="Arial"/>
-          <w:sz w:val="20"/>
-          <w:szCs w:val="20"/>
-        </w:rPr>
-      </w:pPr>
-      <w:r>
-        <w:rPr>
-          <w:rFonts w:ascii="Arial" w:hAnsi="Arial" w:cs="Arial"/>
-          <w:sz w:val="20"/>
-          <w:szCs w:val="20"/>
-        </w:rPr>
-        <w:t xml:space="preserve">The JSON parser </w:t>
-      </w:r>
-      <w:r>
-        <w:rPr>
-          <w:rFonts w:ascii="Arial" w:hAnsi="Arial" w:cs="Arial"/>
-          <w:sz w:val="20"/>
-          <w:szCs w:val="20"/>
-        </w:rPr>
-        <w:t>mentioned</w:t>
-      </w:r>
-      <w:r>
-        <w:rPr>
-          <w:rFonts w:ascii="Arial" w:hAnsi="Arial" w:cs="Arial"/>
-          <w:sz w:val="20"/>
-          <w:szCs w:val="20"/>
-        </w:rPr>
-        <w:t xml:space="preserve"> also does a </w:t>
-      </w:r>
-      <w:r>
-        <w:rPr>
-          <w:rFonts w:ascii="Arial" w:hAnsi="Arial" w:cs="Arial"/>
-          <w:sz w:val="20"/>
-          <w:szCs w:val="20"/>
-        </w:rPr>
-        <w:t xml:space="preserve">pretty </w:t>
-      </w:r>
-      <w:r>
-        <w:rPr>
-          <w:rFonts w:ascii="Arial" w:hAnsi="Arial" w:cs="Arial"/>
-          <w:sz w:val="20"/>
-          <w:szCs w:val="20"/>
-        </w:rPr>
-        <w:t xml:space="preserve">good job for supporting conformance </w:t>
-      </w:r>
-      <w:r>
-        <w:rPr>
-          <w:rFonts w:ascii="Arial" w:hAnsi="Arial" w:cs="Arial"/>
-          <w:sz w:val="20"/>
-          <w:szCs w:val="20"/>
-        </w:rPr>
-        <w:t>verification</w:t>
-      </w:r>
-      <w:r>
-        <w:rPr>
-          <w:rFonts w:ascii="Arial" w:hAnsi="Arial" w:cs="Arial"/>
-          <w:sz w:val="20"/>
-          <w:szCs w:val="20"/>
-        </w:rPr>
-        <w:t xml:space="preserve"> </w:t>
-      </w:r>
-      <w:r>
-        <w:rPr>
-          <w:rFonts w:ascii="Arial" w:hAnsi="Arial" w:cs="Arial"/>
-          <w:sz w:val="20"/>
-          <w:szCs w:val="20"/>
-        </w:rPr>
-        <w:t xml:space="preserve">with intended messages though </w:t>
-      </w:r>
-      <w:r>
-        <w:rPr>
-          <w:rFonts w:ascii="Arial" w:hAnsi="Arial" w:cs="Arial"/>
-          <w:sz w:val="20"/>
-          <w:szCs w:val="20"/>
-        </w:rPr>
-        <w:t>registered message types as well through strict</w:t>
-      </w:r>
-      <w:r>
-        <w:rPr>
-          <w:rFonts w:ascii="Arial" w:hAnsi="Arial" w:cs="Arial"/>
-          <w:sz w:val="20"/>
-          <w:szCs w:val="20"/>
-        </w:rPr>
-        <w:t xml:space="preserve"> </w:t>
-      </w:r>
-      <w:r>
-        <w:rPr>
-          <w:rFonts w:ascii="Arial" w:hAnsi="Arial" w:cs="Arial"/>
-          <w:sz w:val="20"/>
-          <w:szCs w:val="20"/>
-        </w:rPr>
-        <w:t>type control</w:t>
-      </w:r>
-      <w:r>
-        <w:rPr>
-          <w:rFonts w:ascii="Arial" w:hAnsi="Arial" w:cs="Arial"/>
-          <w:sz w:val="20"/>
-          <w:szCs w:val="20"/>
-        </w:rPr>
-        <w:t xml:space="preserve"> and </w:t>
-      </w:r>
-      <w:r>
-        <w:rPr>
-          <w:rFonts w:ascii="Arial" w:hAnsi="Arial" w:cs="Arial"/>
-          <w:sz w:val="20"/>
-          <w:szCs w:val="20"/>
-        </w:rPr>
-        <w:t xml:space="preserve">checks for missing </w:t>
-      </w:r>
-      <w:r>
-        <w:rPr>
-          <w:rFonts w:ascii="Arial" w:hAnsi="Arial" w:cs="Arial"/>
-          <w:sz w:val="20"/>
-          <w:szCs w:val="20"/>
-        </w:rPr>
-        <w:t>reference</w:t>
-      </w:r>
-      <w:r>
-        <w:rPr>
-          <w:rFonts w:ascii="Arial" w:hAnsi="Arial" w:cs="Arial"/>
-          <w:sz w:val="20"/>
-          <w:szCs w:val="20"/>
-        </w:rPr>
-        <w:t>s</w:t>
-      </w:r>
-      <w:r>
-        <w:rPr>
-          <w:rFonts w:ascii="Arial" w:hAnsi="Arial" w:cs="Arial"/>
-          <w:sz w:val="20"/>
-          <w:szCs w:val="20"/>
-        </w:rPr>
-        <w:t>.</w:t>
-      </w:r>
-    </w:p>
-    <w:p>
-      <w:pPr>
-        <w:autoSpaceDE w:val="0"/>
-        <w:autoSpaceDN w:val="0"/>
-        <w:adjustRightInd w:val="0"/>
-        <w:spacing w:after="0" w:line="240" w:lineRule="auto"/>
-        <w:rPr>
-          <w:rFonts w:ascii="Arial" w:hAnsi="Arial" w:cs="Arial"/>
-          <w:i/>
-          <w:sz w:val="20"/>
-          <w:szCs w:val="20"/>
-        </w:rPr>
-      </w:pPr>
-    </w:p>
-    <w:p>
-      <w:pPr>
-        <w:autoSpaceDE w:val="0"/>
-        <w:autoSpaceDN w:val="0"/>
-        <w:adjustRightInd w:val="0"/>
-        <w:spacing w:before="120" w:after="0" w:line="240" w:lineRule="auto"/>
+        <w:t xml:space="preserve"> and XML Schema but KeyGen2 is </w:t>
+      </w:r>
+      <w:r>
+        <w:rPr>
+          <w:rFonts w:ascii="Arial" w:hAnsi="Arial" w:cs="Arial"/>
+          <w:sz w:val="20"/>
+          <w:szCs w:val="20"/>
+        </w:rPr>
+        <w:t xml:space="preserve">hopefully </w:t>
+      </w:r>
+      <w:r>
+        <w:rPr>
+          <w:rFonts w:ascii="Arial" w:hAnsi="Arial" w:cs="Arial"/>
+          <w:sz w:val="20"/>
+          <w:szCs w:val="20"/>
+        </w:rPr>
+        <w:t>not one of them…</w:t>
+      </w:r>
+    </w:p>
+    <w:p>
+      <w:pPr>
+        <w:autoSpaceDE w:val="0"/>
+        <w:autoSpaceDN w:val="0"/>
+        <w:adjustRightInd w:val="0"/>
+        <w:spacing w:after="0" w:line="240" w:lineRule="auto"/>
         <w:rPr>
           <w:rFonts w:ascii="Arial" w:hAnsi="Arial" w:cs="Arial"/>
           <w:b/>
@@ -1832,6 +1987,7 @@
           <w:szCs w:val="18"/>
           <w:lang w:val="sv-SE"/>
         </w:rPr>
+        <w:lastRenderedPageBreak/>
         <w:t xml:space="preserve">       {</w:t>
       </w:r>
     </w:p>
@@ -1878,7 +2034,6 @@
           <w:szCs w:val="18"/>
           <w:lang w:val="sv-SE"/>
         </w:rPr>
-        <w:lastRenderedPageBreak/>
         <w:t xml:space="preserve">         "INTEGER": -689,</w:t>
       </w:r>
     </w:p>
@@ -2697,6 +2852,7 @@
     </w:p>
     <w:p>
       <w:pPr>
+        <w:spacing w:after="120"/>
         <w:rPr>
           <w:rFonts w:ascii="Arial" w:hAnsi="Arial" w:cs="Arial"/>
           <w:sz w:val="20"/>
@@ -2782,7 +2938,23 @@
           <w:sz w:val="20"/>
           <w:szCs w:val="20"/>
         </w:rPr>
-        <w:t xml:space="preserve"> in a message and the receiver would after reading the value interpret it as 1.0, the parser must still </w:t>
+        <w:t xml:space="preserve"> in a </w:t>
+      </w:r>
+      <w:r>
+        <w:rPr>
+          <w:rFonts w:ascii="Arial" w:hAnsi="Arial" w:cs="Arial"/>
+          <w:sz w:val="20"/>
+          <w:szCs w:val="20"/>
+        </w:rPr>
+        <w:t xml:space="preserve">JSON </w:t>
+      </w:r>
+      <w:r>
+        <w:rPr>
+          <w:rFonts w:ascii="Arial" w:hAnsi="Arial" w:cs="Arial"/>
+          <w:sz w:val="20"/>
+          <w:szCs w:val="20"/>
+        </w:rPr>
+        <w:t xml:space="preserve">message and the receiver would after reading the value interpret it as 1.0, the parser must still </w:t>
       </w:r>
       <w:r>
         <w:rPr>
@@ -3046,7 +3218,39 @@
           <w:sz w:val="20"/>
           <w:szCs w:val="20"/>
         </w:rPr>
-        <w:t xml:space="preserve">In similarity to CMS there is an </w:t>
+        <w:t xml:space="preserve">In similarity to CMS there </w:t>
+      </w:r>
+      <w:r>
+        <w:rPr>
+          <w:rFonts w:ascii="Arial" w:hAnsi="Arial" w:cs="Arial"/>
+          <w:sz w:val="20"/>
+          <w:szCs w:val="20"/>
+        </w:rPr>
+        <w:t xml:space="preserve">a </w:t>
+      </w:r>
+      <w:r>
+        <w:rPr>
+          <w:rFonts w:ascii="Courier New" w:hAnsi="Courier New" w:cs="Courier New"/>
+          <w:sz w:val="18"/>
+          <w:szCs w:val="18"/>
+        </w:rPr>
+        <w:t>Signature</w:t>
+      </w:r>
+      <w:r>
+        <w:rPr>
+          <w:rFonts w:ascii="Arial" w:hAnsi="Arial" w:cs="Arial"/>
+          <w:sz w:val="20"/>
+          <w:szCs w:val="20"/>
+        </w:rPr>
+        <w:t xml:space="preserve"> object may also carry</w:t>
+      </w:r>
+      <w:r>
+        <w:rPr>
+          <w:rFonts w:ascii="Arial" w:hAnsi="Arial" w:cs="Arial"/>
+          <w:sz w:val="20"/>
+          <w:szCs w:val="20"/>
+        </w:rPr>
+        <w:t xml:space="preserve"> an </w:t>
       </w:r>
       <w:r>
         <w:rPr>
@@ -3079,13 +3283,21 @@
           <w:sz w:val="20"/>
           <w:szCs w:val="20"/>
         </w:rPr>
-        <w:t xml:space="preserve"> attribute which by default has the value </w:t>
-      </w:r>
-      <w:r>
-        <w:rPr>
-          <w:rFonts w:ascii="Arial" w:hAnsi="Arial" w:cs="Arial"/>
-          <w:sz w:val="20"/>
-          <w:szCs w:val="20"/>
+        <w:t xml:space="preserve"> property</w:t>
+      </w:r>
+      <w:r>
+        <w:rPr>
+          <w:rFonts w:ascii="Arial" w:hAnsi="Arial" w:cs="Arial"/>
+          <w:sz w:val="20"/>
+          <w:szCs w:val="20"/>
+        </w:rPr>
+        <w:t xml:space="preserve"> which by default has the value </w:t>
+      </w:r>
+      <w:r>
+        <w:rPr>
+          <w:rFonts w:ascii="Courier New" w:hAnsi="Courier New" w:cs="Courier New"/>
+          <w:sz w:val="18"/>
+          <w:szCs w:val="18"/>
         </w:rPr>
         <w:t>"</w:t>
       </w:r>
@@ -3095,26 +3307,8 @@
           <w:sz w:val="18"/>
           <w:szCs w:val="18"/>
         </w:rPr>
-        <w:t>http://xmlns.webpki.org/</w:t>
-      </w:r>
-      <w:proofErr w:type="spellStart"/>
-      <w:r>
-        <w:rPr>
-          <w:rFonts w:ascii="Courier New" w:hAnsi="Courier New" w:cs="Courier New"/>
-          <w:sz w:val="18"/>
-          <w:szCs w:val="18"/>
-        </w:rPr>
-        <w:t>jsig</w:t>
-      </w:r>
-      <w:r>
-        <w:rPr>
-          <w:rFonts w:ascii="Courier New" w:hAnsi="Courier New" w:cs="Courier New"/>
-          <w:sz w:val="18"/>
-          <w:szCs w:val="18"/>
-        </w:rPr>
-        <w:t>n</w:t>
-      </w:r>
-      <w:proofErr w:type="spellEnd"/>
+        <w:t>http://xmlns.webpki.org/jcs</w:t>
+      </w:r>
       <w:r>
         <w:rPr>
           <w:rFonts w:ascii="Courier New" w:hAnsi="Courier New" w:cs="Courier New"/>
@@ -3481,18 +3675,7 @@
           <w:sz w:val="20"/>
           <w:szCs w:val="20"/>
         </w:rPr>
-        <w:t>EC k</w:t>
-      </w:r>
-      <w:bookmarkStart w:id="0" w:name="_GoBack"/>
-      <w:bookmarkEnd w:id="0"/>
-      <w:r>
-        <w:rPr>
-          <w:rFonts w:ascii="Arial" w:hAnsi="Arial" w:cs="Arial"/>
-          <w:i/>
-          <w:sz w:val="20"/>
-          <w:szCs w:val="20"/>
-        </w:rPr>
-        <w:t>eys:</w:t>
+        <w:t>EC keys:</w:t>
       </w:r>
     </w:p>
     <w:p>
@@ -3727,6 +3910,229 @@
         <w:rPr>
           <w:rFonts w:ascii="Arial" w:hAnsi="Arial" w:cs="Arial"/>
           <w:i/>
+          <w:noProof/>
+          <w:sz w:val="20"/>
+          <w:szCs w:val="20"/>
+        </w:rPr>
+        <mc:AlternateContent>
+          <mc:Choice Requires="wps">
+            <w:drawing>
+              <wp:anchor distT="0" distB="0" distL="114300" distR="114300" simplePos="0" relativeHeight="251662336" behindDoc="0" locked="0" layoutInCell="1" allowOverlap="1" wp14:editId="36B11C9B">
+                <wp:simplePos x="0" y="0"/>
+                <wp:positionH relativeFrom="column">
+                  <wp:posOffset>5185410</wp:posOffset>
+                </wp:positionH>
+                <wp:positionV relativeFrom="paragraph">
+                  <wp:posOffset>701040</wp:posOffset>
+                </wp:positionV>
+                <wp:extent cx="1051560" cy="279400"/>
+                <wp:effectExtent l="0" t="0" r="0" b="6350"/>
+                <wp:wrapNone/>
+                <wp:docPr id="3" name="Text Box 2"/>
+                <wp:cNvGraphicFramePr>
+                  <a:graphicFrameLocks xmlns:a="http://schemas.openxmlformats.org/drawingml/2006/main"/>
+                </wp:cNvGraphicFramePr>
+                <a:graphic xmlns:a="http://schemas.openxmlformats.org/drawingml/2006/main">
+                  <a:graphicData uri="http://schemas.microsoft.com/office/word/2010/wordprocessingShape">
+                    <wps:wsp>
+                      <wps:cNvSpPr txBox="1">
+                        <a:spLocks noChangeArrowheads="1"/>
+                      </wps:cNvSpPr>
+                      <wps:spPr bwMode="auto">
+                        <a:xfrm>
+                          <a:off x="0" y="0"/>
+                          <a:ext cx="1051560" cy="279400"/>
+                        </a:xfrm>
+                        <a:prstGeom prst="rect">
+                          <a:avLst/>
+                        </a:prstGeom>
+                        <a:noFill/>
+                        <a:ln w="9525">
+                          <a:noFill/>
+                          <a:miter lim="800000"/>
+                          <a:headEnd/>
+                          <a:tailEnd/>
+                        </a:ln>
+                      </wps:spPr>
+                      <wps:txbx>
+                        <w:txbxContent>
+                          <w:p>
+                            <w:pPr>
+                              <w:rPr>
+                                <w:rFonts w:ascii="Arial" w:hAnsi="Arial" w:cs="Arial"/>
+                                <w:i/>
+                                <w:sz w:val="20"/>
+                                <w:szCs w:val="20"/>
+                              </w:rPr>
+                            </w:pPr>
+                            <w:r>
+                              <w:rPr>
+                                <w:rFonts w:ascii="Arial" w:hAnsi="Arial" w:cs="Arial"/>
+                                <w:i/>
+                                <w:sz w:val="20"/>
+                                <w:szCs w:val="20"/>
+                              </w:rPr>
+                              <w:t>Optional</w:t>
+                            </w:r>
+                          </w:p>
+                        </w:txbxContent>
+                      </wps:txbx>
+                      <wps:bodyPr rot="0" vert="horz" wrap="square" lIns="91440" tIns="45720" rIns="91440" bIns="45720" anchor="t" anchorCtr="0">
+                        <a:noAutofit/>
+                      </wps:bodyPr>
+                    </wps:wsp>
+                  </a:graphicData>
+                </a:graphic>
+                <wp14:sizeRelH relativeFrom="margin">
+                  <wp14:pctWidth>0</wp14:pctWidth>
+                </wp14:sizeRelH>
+                <wp14:sizeRelV relativeFrom="margin">
+                  <wp14:pctHeight>0</wp14:pctHeight>
+                </wp14:sizeRelV>
+              </wp:anchor>
+            </w:drawing>
+          </mc:Choice>
+          <mc:Fallback>
+            <w:pict>
+              <v:shapetype id="_x0000_t202" coordsize="21600,21600" o:spt="202" path="m,l,21600r21600,l21600,xe">
+                <v:stroke joinstyle="miter"/>
+                <v:path gradientshapeok="t" o:connecttype="rect"/>
+              </v:shapetype>
+              <v:shape id="_x0000_s1027" type="#_x0000_t202" style="position:absolute;left:0;text-align:left;margin-left:408.3pt;margin-top:55.2pt;width:82.8pt;height:22pt;z-index:251662336;visibility:visible;mso-wrap-style:square;mso-width-percent:0;mso-height-percent:0;mso-wrap-distance-left:9pt;mso-wrap-distance-top:0;mso-wrap-distance-right:9pt;mso-wrap-distance-bottom:0;mso-position-horizontal:absolute;mso-position-horizontal-relative:text;mso-position-vertical:absolute;mso-position-vertical-relative:text;mso-width-percent:0;mso-height-percent:0;mso-width-relative:margin;mso-height-relative:margin;v-text-anchor:top" o:gfxdata="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" filled="f" stroked="f">
+                <v:textbox>
+                  <w:txbxContent>
+                    <w:p>
+                      <w:pPr>
+                        <w:rPr>
+                          <w:rFonts w:ascii="Arial" w:hAnsi="Arial" w:cs="Arial"/>
+                          <w:i/>
+                          <w:sz w:val="20"/>
+                          <w:szCs w:val="20"/>
+                        </w:rPr>
+                      </w:pPr>
+                      <w:r>
+                        <w:rPr>
+                          <w:rFonts w:ascii="Arial" w:hAnsi="Arial" w:cs="Arial"/>
+                          <w:i/>
+                          <w:sz w:val="20"/>
+                          <w:szCs w:val="20"/>
+                        </w:rPr>
+                        <w:t>Optional</w:t>
+                      </w:r>
+                    </w:p>
+                  </w:txbxContent>
+                </v:textbox>
+              </v:shape>
+            </w:pict>
+          </mc:Fallback>
+        </mc:AlternateContent>
+      </w:r>
+      <w:r>
+        <w:rPr>
+          <w:rFonts w:ascii="Arial" w:hAnsi="Arial" w:cs="Arial"/>
+          <w:i/>
+          <w:noProof/>
+          <w:sz w:val="20"/>
+          <w:szCs w:val="20"/>
+        </w:rPr>
+        <mc:AlternateContent>
+          <mc:Choice Requires="wps">
+            <w:drawing>
+              <wp:anchor distT="0" distB="0" distL="114300" distR="114300" simplePos="0" relativeHeight="251660288" behindDoc="0" locked="0" layoutInCell="1" allowOverlap="1">
+                <wp:simplePos x="0" y="0"/>
+                <wp:positionH relativeFrom="column">
+                  <wp:posOffset>5051425</wp:posOffset>
+                </wp:positionH>
+                <wp:positionV relativeFrom="paragraph">
+                  <wp:posOffset>442595</wp:posOffset>
+                </wp:positionV>
+                <wp:extent cx="162560" cy="767080"/>
+                <wp:effectExtent l="0" t="0" r="27940" b="13970"/>
+                <wp:wrapNone/>
+                <wp:docPr id="2" name="Right Brace 2"/>
+                <wp:cNvGraphicFramePr/>
+                <a:graphic xmlns:a="http://schemas.openxmlformats.org/drawingml/2006/main">
+                  <a:graphicData uri="http://schemas.microsoft.com/office/word/2010/wordprocessingShape">
+                    <wps:wsp>
+                      <wps:cNvSpPr/>
+                      <wps:spPr>
+                        <a:xfrm>
+                          <a:off x="0" y="0"/>
+                          <a:ext cx="162560" cy="767080"/>
+                        </a:xfrm>
+                        <a:prstGeom prst="rightBrace">
+                          <a:avLst/>
+                        </a:prstGeom>
+                        <a:ln w="6350">
+                          <a:solidFill>
+                            <a:schemeClr val="tx1"/>
+                          </a:solidFill>
+                        </a:ln>
+                      </wps:spPr>
+                      <wps:style>
+                        <a:lnRef idx="1">
+                          <a:schemeClr val="accent1"/>
+                        </a:lnRef>
+                        <a:fillRef idx="0">
+                          <a:schemeClr val="accent1"/>
+                        </a:fillRef>
+                        <a:effectRef idx="0">
+                          <a:schemeClr val="accent1"/>
+                        </a:effectRef>
+                        <a:fontRef idx="minor">
+                          <a:schemeClr val="tx1"/>
+                        </a:fontRef>
+                      </wps:style>
+                      <wps:bodyPr rot="0" spcFirstLastPara="0" vertOverflow="overflow" horzOverflow="overflow" vert="horz" wrap="square" lIns="91440" tIns="45720" rIns="91440" bIns="45720" numCol="1" spcCol="0" rtlCol="0" fromWordArt="0" anchor="ctr" anchorCtr="0" forceAA="0" compatLnSpc="1">
+                        <a:prstTxWarp prst="textNoShape">
+                          <a:avLst/>
+                        </a:prstTxWarp>
+                        <a:noAutofit/>
+                      </wps:bodyPr>
+                    </wps:wsp>
+                  </a:graphicData>
+                </a:graphic>
+                <wp14:sizeRelH relativeFrom="margin">
+                  <wp14:pctWidth>0</wp14:pctWidth>
+                </wp14:sizeRelH>
+                <wp14:sizeRelV relativeFrom="margin">
+                  <wp14:pctHeight>0</wp14:pctHeight>
+                </wp14:sizeRelV>
+              </wp:anchor>
+            </w:drawing>
+          </mc:Choice>
+          <mc:Fallback>
+            <w:pict>
+              <v:shapetype id="_x0000_t88" coordsize="21600,21600" o:spt="88" adj="1800,10800" path="m,qx10800@0l10800@2qy21600@11,10800@3l10800@1qy,21600e" filled="f">
+                <v:formulas>
+                  <v:f eqn="val #0"/>
+                  <v:f eqn="sum 21600 0 #0"/>
+                  <v:f eqn="sum #1 0 #0"/>
+                  <v:f eqn="sum #1 #0 0"/>
+                  <v:f eqn="prod #0 9598 32768"/>
+                  <v:f eqn="sum 21600 0 @4"/>
+                  <v:f eqn="sum 21600 0 #1"/>
+                  <v:f eqn="min #1 @6"/>
+                  <v:f eqn="prod @7 1 2"/>
+                  <v:f eqn="prod #0 2 1"/>
+                  <v:f eqn="sum 21600 0 @9"/>
+                  <v:f eqn="val #1"/>
+                </v:formulas>
+                <v:path arrowok="t" o:connecttype="custom" o:connectlocs="0,0;21600,@11;0,21600" textboxrect="0,@4,7637,@5"/>
+                <v:handles>
+                  <v:h position="center,#0" yrange="0,@8"/>
+                  <v:h position="bottomRight,#1" yrange="@9,@10"/>
+                </v:handles>
+              </v:shapetype>
+              <v:shape id="Right Brace 2" o:spid="_x0000_s1026" type="#_x0000_t88" style="position:absolute;margin-left:397.75pt;margin-top:34.85pt;width:12.8pt;height:60.4pt;z-index:251660288;visibility:visible;mso-wrap-style:square;mso-width-percent:0;mso-height-percent:0;mso-wrap-distance-left:9pt;mso-wrap-distance-top:0;mso-wrap-distance-right:9pt;mso-wrap-distance-bottom:0;mso-position-horizontal:absolute;mso-position-horizontal-relative:text;mso-position-vertical:absolute;mso-position-vertical-relative:text;mso-width-percent:0;mso-height-percent:0;mso-width-relative:margin;mso-height-relative:margin;v-text-anchor:middle" o:gfxdata="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" adj="381" strokecolor="black [3213]" strokeweight=".5pt"/>
+            </w:pict>
+          </mc:Fallback>
+        </mc:AlternateContent>
+      </w:r>
+      <w:r>
+        <w:rPr>
+          <w:rFonts w:ascii="Arial" w:hAnsi="Arial" w:cs="Arial"/>
+          <w:i/>
           <w:sz w:val="20"/>
           <w:szCs w:val="20"/>
         </w:rPr>
@@ -4172,16 +4578,225 @@
     <w:p>
       <w:pPr>
         <w:spacing w:after="120"/>
+        <w:rPr>
+          <w:rFonts w:ascii="Arial" w:hAnsi="Arial" w:cs="Arial"/>
+          <w:sz w:val="20"/>
+          <w:szCs w:val="20"/>
+        </w:rPr>
+      </w:pPr>
+    </w:p>
+    <w:p>
+      <w:pPr>
+        <w:spacing w:after="120"/>
+        <w:rPr>
+          <w:rFonts w:ascii="Arial" w:hAnsi="Arial" w:cs="Arial"/>
+          <w:sz w:val="20"/>
+          <w:szCs w:val="20"/>
+        </w:rPr>
+      </w:pPr>
+      <w:r>
+        <w:rPr>
+          <w:rFonts w:ascii="Arial" w:hAnsi="Arial" w:cs="Arial"/>
+          <w:sz w:val="20"/>
+          <w:szCs w:val="20"/>
+        </w:rPr>
+        <w:t xml:space="preserve">In addition to in-line keys, </w:t>
+      </w:r>
+      <w:proofErr w:type="spellStart"/>
+      <w:r>
+        <w:rPr>
+          <w:rFonts w:ascii="Courier New" w:hAnsi="Courier New" w:cs="Courier New"/>
+          <w:sz w:val="18"/>
+          <w:szCs w:val="18"/>
+        </w:rPr>
+        <w:t>KeyInfo</w:t>
+      </w:r>
+      <w:proofErr w:type="spellEnd"/>
+      <w:r>
+        <w:rPr>
+          <w:rFonts w:ascii="Arial" w:hAnsi="Arial" w:cs="Arial"/>
+          <w:sz w:val="20"/>
+          <w:szCs w:val="20"/>
+        </w:rPr>
+        <w:t xml:space="preserve"> may also point to an external </w:t>
+      </w:r>
+      <w:r>
+        <w:rPr>
+          <w:rFonts w:ascii="Arial" w:hAnsi="Arial" w:cs="Arial"/>
+          <w:sz w:val="20"/>
+          <w:szCs w:val="20"/>
+        </w:rPr>
+        <w:t>location</w:t>
+      </w:r>
+      <w:r>
+        <w:rPr>
+          <w:rFonts w:ascii="Arial" w:hAnsi="Arial" w:cs="Arial"/>
+          <w:sz w:val="20"/>
+          <w:szCs w:val="20"/>
+        </w:rPr>
+        <w:t xml:space="preserve"> holding a</w:t>
+      </w:r>
+      <w:r>
+        <w:rPr>
+          <w:rFonts w:ascii="Arial" w:hAnsi="Arial" w:cs="Arial"/>
+          <w:sz w:val="20"/>
+          <w:szCs w:val="20"/>
+        </w:rPr>
+        <w:t xml:space="preserve"> </w:t>
+      </w:r>
+      <w:r>
+        <w:rPr>
+          <w:rFonts w:ascii="Arial" w:hAnsi="Arial" w:cs="Arial"/>
+          <w:sz w:val="20"/>
+          <w:szCs w:val="20"/>
+        </w:rPr>
+        <w:t>public</w:t>
+      </w:r>
+      <w:r>
+        <w:rPr>
+          <w:rFonts w:ascii="Arial" w:hAnsi="Arial" w:cs="Arial"/>
+          <w:sz w:val="20"/>
+          <w:szCs w:val="20"/>
+        </w:rPr>
+        <w:t xml:space="preserve"> key or </w:t>
+      </w:r>
+      <w:r>
+        <w:rPr>
+          <w:rFonts w:ascii="Arial" w:hAnsi="Arial" w:cs="Arial"/>
+          <w:sz w:val="20"/>
+          <w:szCs w:val="20"/>
+        </w:rPr>
+        <w:t xml:space="preserve">an </w:t>
+      </w:r>
+      <w:r>
+        <w:rPr>
+          <w:rFonts w:ascii="Arial" w:hAnsi="Arial" w:cs="Arial"/>
+          <w:sz w:val="20"/>
+          <w:szCs w:val="20"/>
+        </w:rPr>
+        <w:t xml:space="preserve">X.509 </w:t>
+      </w:r>
+      <w:r>
+        <w:rPr>
+          <w:rFonts w:ascii="Arial" w:hAnsi="Arial" w:cs="Arial"/>
+          <w:sz w:val="20"/>
+          <w:szCs w:val="20"/>
+        </w:rPr>
+        <w:t>certificate path</w:t>
+      </w:r>
+      <w:r>
+        <w:rPr>
+          <w:rFonts w:ascii="Arial" w:hAnsi="Arial" w:cs="Arial"/>
+          <w:sz w:val="20"/>
+          <w:szCs w:val="20"/>
+        </w:rPr>
+        <w:t xml:space="preserve"> in</w:t>
+      </w:r>
+      <w:r>
+        <w:rPr>
+          <w:rFonts w:ascii="Arial" w:hAnsi="Arial" w:cs="Arial"/>
+          <w:sz w:val="20"/>
+          <w:szCs w:val="20"/>
+        </w:rPr>
+        <w:t xml:space="preserve"> PEM format:</w:t>
+      </w:r>
+    </w:p>
+    <w:p>
+      <w:pPr>
+        <w:autoSpaceDE w:val="0"/>
+        <w:autoSpaceDN w:val="0"/>
+        <w:adjustRightInd w:val="0"/>
+        <w:spacing w:after="0" w:line="240" w:lineRule="auto"/>
         <w:ind w:left="360"/>
         <w:rPr>
-          <w:rFonts w:ascii="Arial" w:hAnsi="Arial" w:cs="Arial"/>
-          <w:sz w:val="20"/>
-          <w:szCs w:val="20"/>
-        </w:rPr>
-      </w:pPr>
-    </w:p>
-    <w:p>
-      <w:pPr>
+          <w:rFonts w:ascii="Courier New" w:hAnsi="Courier New" w:cs="Courier New"/>
+          <w:sz w:val="18"/>
+          <w:szCs w:val="18"/>
+          <w:lang w:val="sv-SE"/>
+        </w:rPr>
+      </w:pPr>
+      <w:r>
+        <w:rPr>
+          <w:rFonts w:ascii="Courier New" w:hAnsi="Courier New" w:cs="Courier New"/>
+          <w:sz w:val="18"/>
+          <w:szCs w:val="18"/>
+          <w:lang w:val="sv-SE"/>
+        </w:rPr>
+        <w:t xml:space="preserve">{    </w:t>
+      </w:r>
+    </w:p>
+    <w:p>
+      <w:pPr>
+        <w:autoSpaceDE w:val="0"/>
+        <w:autoSpaceDN w:val="0"/>
+        <w:adjustRightInd w:val="0"/>
+        <w:spacing w:after="0" w:line="240" w:lineRule="auto"/>
+        <w:ind w:left="360"/>
+        <w:rPr>
+          <w:rFonts w:ascii="Courier New" w:hAnsi="Courier New" w:cs="Courier New"/>
+          <w:sz w:val="18"/>
+          <w:szCs w:val="18"/>
+          <w:lang w:val="sv-SE"/>
+        </w:rPr>
+      </w:pPr>
+      <w:r>
+        <w:rPr>
+          <w:rFonts w:ascii="Courier New" w:hAnsi="Courier New" w:cs="Courier New"/>
+          <w:sz w:val="18"/>
+          <w:szCs w:val="18"/>
+          <w:lang w:val="sv-SE"/>
+        </w:rPr>
+        <w:t xml:space="preserve">  "URL": "http://example.com/my-</w:t>
+      </w:r>
+      <w:proofErr w:type="spellStart"/>
+      <w:r>
+        <w:rPr>
+          <w:rFonts w:ascii="Courier New" w:hAnsi="Courier New" w:cs="Courier New"/>
+          <w:sz w:val="18"/>
+          <w:szCs w:val="18"/>
+          <w:lang w:val="sv-SE"/>
+        </w:rPr>
+        <w:t>key.pem</w:t>
+      </w:r>
+      <w:proofErr w:type="spellEnd"/>
+      <w:r>
+        <w:rPr>
+          <w:rFonts w:ascii="Courier New" w:hAnsi="Courier New" w:cs="Courier New"/>
+          <w:sz w:val="18"/>
+          <w:szCs w:val="18"/>
+          <w:lang w:val="sv-SE"/>
+        </w:rPr>
+        <w:t>"</w:t>
+      </w:r>
+    </w:p>
+    <w:p>
+      <w:pPr>
+        <w:autoSpaceDE w:val="0"/>
+        <w:autoSpaceDN w:val="0"/>
+        <w:adjustRightInd w:val="0"/>
+        <w:spacing w:after="0" w:line="240" w:lineRule="auto"/>
+        <w:ind w:left="360"/>
+        <w:rPr>
+          <w:rFonts w:ascii="Courier New" w:hAnsi="Courier New" w:cs="Courier New"/>
+          <w:sz w:val="18"/>
+          <w:szCs w:val="18"/>
+        </w:rPr>
+      </w:pPr>
+      <w:r>
+        <w:rPr>
+          <w:rFonts w:ascii="Courier New" w:hAnsi="Courier New" w:cs="Courier New"/>
+          <w:sz w:val="18"/>
+          <w:szCs w:val="18"/>
+        </w:rPr>
+        <w:t>}</w:t>
+      </w:r>
+    </w:p>
+    <w:p>
+      <w:pPr>
+        <w:autoSpaceDE w:val="0"/>
+        <w:autoSpaceDN w:val="0"/>
+        <w:adjustRightInd w:val="0"/>
+        <w:spacing w:after="240" w:line="240" w:lineRule="auto"/>
         <w:rPr>
           <w:rFonts w:ascii="Arial" w:hAnsi="Arial" w:cs="Arial"/>
           <w:b/>
@@ -5058,6 +5673,7 @@
     </w:p>
     <w:p>
       <w:pPr>
+        <w:spacing w:after="120"/>
         <w:rPr>
           <w:rFonts w:ascii="Arial" w:hAnsi="Arial" w:cs="Arial"/>
           <w:sz w:val="20"/>
@@ -5584,6 +6200,7 @@
     </w:p>
     <w:p>
       <w:pPr>
+        <w:spacing w:after="120"/>
         <w:rPr>
           <w:rFonts w:ascii="Arial" w:hAnsi="Arial" w:cs="Arial"/>
           <w:sz w:val="20"/>
@@ -5731,6 +6348,8 @@
           <w:szCs w:val="24"/>
         </w:rPr>
       </w:pPr>
+      <w:bookmarkStart w:id="0" w:name="_GoBack"/>
+      <w:bookmarkEnd w:id="0"/>
     </w:p>
     <w:p>
       <w:pPr>
@@ -5754,6 +6373,7 @@
     </w:p>
     <w:p>
       <w:pPr>
+        <w:ind w:left="2127"/>
         <w:rPr>
           <w:rFonts w:ascii="Arial" w:hAnsi="Arial" w:cs="Arial"/>
           <w:b/>
@@ -5761,16 +6381,212 @@
           <w:szCs w:val="24"/>
         </w:rPr>
       </w:pPr>
-    </w:p>
-    <w:p>
-      <w:pPr>
+      <w:r>
         <w:rPr>
           <w:rFonts w:ascii="Arial" w:hAnsi="Arial" w:cs="Arial"/>
           <w:b/>
+          <w:noProof/>
           <w:sz w:val="24"/>
           <w:szCs w:val="24"/>
         </w:rPr>
-      </w:pPr>
+        <mc:AlternateContent>
+          <mc:Choice Requires="wps">
+            <w:drawing>
+              <wp:inline distT="0" distB="0" distL="0" distR="0">
+                <wp:extent cx="4130040" cy="416560"/>
+                <wp:effectExtent l="38100" t="38100" r="118110" b="116840"/>
+                <wp:docPr id="1" name="Text Box 2"/>
+                <wp:cNvGraphicFramePr>
+                  <a:graphicFrameLocks xmlns:a="http://schemas.openxmlformats.org/drawingml/2006/main"/>
+                </wp:cNvGraphicFramePr>
+                <a:graphic xmlns:a="http://schemas.openxmlformats.org/drawingml/2006/main">
+                  <a:graphicData uri="http://schemas.microsoft.com/office/word/2010/wordprocessingShape">
+                    <wps:wsp>
+                      <wps:cNvSpPr txBox="1">
+                        <a:spLocks noChangeArrowheads="1"/>
+                      </wps:cNvSpPr>
+                      <wps:spPr bwMode="auto">
+                        <a:xfrm>
+                          <a:off x="0" y="0"/>
+                          <a:ext cx="4130040" cy="416560"/>
+                        </a:xfrm>
+                        <a:prstGeom prst="rect">
+                          <a:avLst/>
+                        </a:prstGeom>
+                        <a:solidFill>
+                          <a:srgbClr val="FFFFFF"/>
+                        </a:solidFill>
+                        <a:ln w="3175">
+                          <a:solidFill>
+                            <a:srgbClr val="000000"/>
+                          </a:solidFill>
+                          <a:miter lim="800000"/>
+                          <a:headEnd/>
+                          <a:tailEnd/>
+                        </a:ln>
+                        <a:effectLst>
+                          <a:outerShdw blurRad="50800" dist="38100" dir="2700000" algn="tl" rotWithShape="0">
+                            <a:prstClr val="black">
+                              <a:alpha val="40000"/>
+                            </a:prstClr>
+                          </a:outerShdw>
+                        </a:effectLst>
+                      </wps:spPr>
+                      <wps:txbx>
+                        <w:txbxContent>
+                          <w:p>
+                            <w:pPr>
+                              <w:rPr>
+                                <w:rFonts w:ascii="Arial" w:hAnsi="Arial" w:cs="Arial"/>
+                                <w:i/>
+                                <w:sz w:val="20"/>
+                                <w:szCs w:val="20"/>
+                              </w:rPr>
+                            </w:pPr>
+                            <w:r>
+                              <w:rPr>
+                                <w:rFonts w:ascii="Arial" w:hAnsi="Arial" w:cs="Arial"/>
+                                <w:i/>
+                                <w:sz w:val="20"/>
+                                <w:szCs w:val="20"/>
+                              </w:rPr>
+                              <w:t xml:space="preserve">Disclaimer: </w:t>
+                            </w:r>
+                            <w:r>
+                              <w:rPr>
+                                <w:rFonts w:ascii="Arial" w:hAnsi="Arial" w:cs="Arial"/>
+                                <w:i/>
+                                <w:sz w:val="20"/>
+                                <w:szCs w:val="20"/>
+                              </w:rPr>
+                              <w:t>This documen</w:t>
+                            </w:r>
+                            <w:r>
+                              <w:rPr>
+                                <w:rFonts w:ascii="Arial" w:hAnsi="Arial" w:cs="Arial"/>
+                                <w:i/>
+                                <w:sz w:val="20"/>
+                                <w:szCs w:val="20"/>
+                              </w:rPr>
+                              <w:t>t does not represent a standard of any kind.  I</w:t>
+                            </w:r>
+                            <w:r>
+                              <w:rPr>
+                                <w:rFonts w:ascii="Arial" w:hAnsi="Arial" w:cs="Arial"/>
+                                <w:i/>
+                                <w:sz w:val="20"/>
+                                <w:szCs w:val="20"/>
+                              </w:rPr>
+                              <w:t xml:space="preserve">t might at best be useful as input to a </w:t>
+                            </w:r>
+                            <w:r>
+                              <w:rPr>
+                                <w:rFonts w:ascii="Arial" w:hAnsi="Arial" w:cs="Arial"/>
+                                <w:i/>
+                                <w:sz w:val="20"/>
+                                <w:szCs w:val="20"/>
+                              </w:rPr>
+                              <w:t xml:space="preserve">future </w:t>
+                            </w:r>
+                            <w:r>
+                              <w:rPr>
+                                <w:rFonts w:ascii="Arial" w:hAnsi="Arial" w:cs="Arial"/>
+                                <w:i/>
+                                <w:sz w:val="20"/>
+                                <w:szCs w:val="20"/>
+                              </w:rPr>
+                              <w:t>standardization process</w:t>
+                            </w:r>
+                          </w:p>
+                        </w:txbxContent>
+                      </wps:txbx>
+                      <wps:bodyPr rot="0" vert="horz" wrap="square" lIns="108000" tIns="45720" rIns="91440" bIns="45720" anchor="ctr" anchorCtr="0">
+                        <a:noAutofit/>
+                      </wps:bodyPr>
+                    </wps:wsp>
+                  </a:graphicData>
+                </a:graphic>
+              </wp:inline>
+            </w:drawing>
+          </mc:Choice>
+          <mc:Fallback>
+            <w:pict>
+              <v:shape id="Text Box 2" o:spid="_x0000_s1028" type="#_x0000_t202" style="width:325.2pt;height:32.8pt;visibility:visible;mso-wrap-style:square;mso-left-percent:-10001;mso-top-percent:-10001;mso-position-horizontal:absolute;mso-position-horizontal-relative:char;mso-position-vertical:absolute;mso-position-vertical-relative:line;mso-left-percent:-10001;mso-top-percent:-10001;v-text-anchor:middle" o:gfxdata="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" strokeweight=".25pt">
+                <v:shadow on="t" color="black" opacity="26214f" origin="-.5,-.5" offset=".74836mm,.74836mm"/>
+                <v:textbox inset="3mm">
+                  <w:txbxContent>
+                    <w:p>
+                      <w:pPr>
+                        <w:rPr>
+                          <w:rFonts w:ascii="Arial" w:hAnsi="Arial" w:cs="Arial"/>
+                          <w:i/>
+                          <w:sz w:val="20"/>
+                          <w:szCs w:val="20"/>
+                        </w:rPr>
+                      </w:pPr>
+                      <w:r>
+                        <w:rPr>
+                          <w:rFonts w:ascii="Arial" w:hAnsi="Arial" w:cs="Arial"/>
+                          <w:i/>
+                          <w:sz w:val="20"/>
+                          <w:szCs w:val="20"/>
+                        </w:rPr>
+                        <w:t xml:space="preserve">Disclaimer: </w:t>
+                      </w:r>
+                      <w:r>
+                        <w:rPr>
+                          <w:rFonts w:ascii="Arial" w:hAnsi="Arial" w:cs="Arial"/>
+                          <w:i/>
+                          <w:sz w:val="20"/>
+                          <w:szCs w:val="20"/>
+                        </w:rPr>
+                        <w:t>This documen</w:t>
+                      </w:r>
+                      <w:r>
+                        <w:rPr>
+                          <w:rFonts w:ascii="Arial" w:hAnsi="Arial" w:cs="Arial"/>
+                          <w:i/>
+                          <w:sz w:val="20"/>
+                          <w:szCs w:val="20"/>
+                        </w:rPr>
+                        <w:t>t does not represent a standard of any kind.  I</w:t>
+                      </w:r>
+                      <w:r>
+                        <w:rPr>
+                          <w:rFonts w:ascii="Arial" w:hAnsi="Arial" w:cs="Arial"/>
+                          <w:i/>
+                          <w:sz w:val="20"/>
+                          <w:szCs w:val="20"/>
+                        </w:rPr>
+                        <w:t xml:space="preserve">t might at best be useful as input to a </w:t>
+                      </w:r>
+                      <w:r>
+                        <w:rPr>
+                          <w:rFonts w:ascii="Arial" w:hAnsi="Arial" w:cs="Arial"/>
+                          <w:i/>
+                          <w:sz w:val="20"/>
+                          <w:szCs w:val="20"/>
+                        </w:rPr>
+                        <w:t xml:space="preserve">future </w:t>
+                      </w:r>
+                      <w:r>
+                        <w:rPr>
+                          <w:rFonts w:ascii="Arial" w:hAnsi="Arial" w:cs="Arial"/>
+                          <w:i/>
+                          <w:sz w:val="20"/>
+                          <w:szCs w:val="20"/>
+                        </w:rPr>
+                        <w:t>standardization process</w:t>
+                      </w:r>
+                    </w:p>
+                  </w:txbxContent>
+                </v:textbox>
+                <w10:anchorlock/>
+              </v:shape>
+            </w:pict>
+          </mc:Fallback>
+        </mc:AlternateContent>
+      </w:r>
     </w:p>
     <w:p>
       <w:pPr>
@@ -5881,7 +6697,15 @@
           <w:sz w:val="18"/>
           <w:szCs w:val="18"/>
         </w:rPr>
-        <w:t>2013-08-31</w:t>
+        <w:t>2013-09-0</w:t>
+      </w:r>
+      <w:r>
+        <w:rPr>
+          <w:rFonts w:ascii="Courier New" w:hAnsi="Courier New" w:cs="Courier New"/>
+          <w:sz w:val="18"/>
+          <w:szCs w:val="18"/>
+        </w:rPr>
+        <w:t>1</w:t>
       </w:r>
     </w:p>
     <w:sectPr>
@@ -5945,13 +6769,8 @@
       <w:br/>
     </w:r>
     <w:r>
-      <w:t xml:space="preserve">  </w:t>
+      <w:t xml:space="preserve">  JCS</w:t>
     </w:r>
-    <w:proofErr w:type="spellStart"/>
-    <w:r>
-      <w:t>JSign</w:t>
-    </w:r>
-    <w:proofErr w:type="spellEnd"/>
     <w:r>
       <w:t xml:space="preserve"> - Clear Text </w:t>
     </w:r>
@@ -5963,7 +6782,7 @@
       <w:t>V0.4</w:t>
     </w:r>
     <w:r>
-      <w:t>1</w:t>
+      <w:t>2</w:t>
     </w:r>
     <w:r>
       <w:tab/>
@@ -6709,6 +7528,36 @@
     <w:uiPriority w:val="99"/>
     <w:rsid w:val="003A09E5"/>
   </w:style>
+  <w:style w:type="paragraph" w:styleId="BalloonText">
+    <w:name w:val="Balloon Text"/>
+    <w:basedOn w:val="Normal"/>
+    <w:link w:val="BalloonTextChar"/>
+    <w:uiPriority w:val="99"/>
+    <w:semiHidden/>
+    <w:unhideWhenUsed/>
+    <w:rsid w:val="009F09DD"/>
+    <w:pPr>
+      <w:spacing w:after="0" w:line="240" w:lineRule="auto"/>
+    </w:pPr>
+    <w:rPr>
+      <w:rFonts w:ascii="Tahoma" w:hAnsi="Tahoma" w:cs="Tahoma"/>
+      <w:sz w:val="16"/>
+      <w:szCs w:val="16"/>
+    </w:rPr>
+  </w:style>
+  <w:style w:type="character" w:customStyle="1" w:styleId="BalloonTextChar">
+    <w:name w:val="Balloon Text Char"/>
+    <w:basedOn w:val="DefaultParagraphFont"/>
+    <w:link w:val="BalloonText"/>
+    <w:uiPriority w:val="99"/>
+    <w:semiHidden/>
+    <w:rsid w:val="009F09DD"/>
+    <w:rPr>
+      <w:rFonts w:ascii="Tahoma" w:hAnsi="Tahoma" w:cs="Tahoma"/>
+      <w:sz w:val="16"/>
+      <w:szCs w:val="16"/>
+    </w:rPr>
+  </w:style>
 </w:styles>
 </file>
 
@@ -7013,6 +7862,36 @@
     <w:link w:val="Footer"/>
     <w:uiPriority w:val="99"/>
     <w:rsid w:val="003A09E5"/>
+  </w:style>
+  <w:style w:type="paragraph" w:styleId="BalloonText">
+    <w:name w:val="Balloon Text"/>
+    <w:basedOn w:val="Normal"/>
+    <w:link w:val="BalloonTextChar"/>
+    <w:uiPriority w:val="99"/>
+    <w:semiHidden/>
+    <w:unhideWhenUsed/>
+    <w:rsid w:val="009F09DD"/>
+    <w:pPr>
+      <w:spacing w:after="0" w:line="240" w:lineRule="auto"/>
+    </w:pPr>
+    <w:rPr>
+      <w:rFonts w:ascii="Tahoma" w:hAnsi="Tahoma" w:cs="Tahoma"/>
+      <w:sz w:val="16"/>
+      <w:szCs w:val="16"/>
+    </w:rPr>
+  </w:style>
+  <w:style w:type="character" w:customStyle="1" w:styleId="BalloonTextChar">
+    <w:name w:val="Balloon Text Char"/>
+    <w:basedOn w:val="DefaultParagraphFont"/>
+    <w:link w:val="BalloonText"/>
+    <w:uiPriority w:val="99"/>
+    <w:semiHidden/>
+    <w:rsid w:val="009F09DD"/>
+    <w:rPr>
+      <w:rFonts w:ascii="Tahoma" w:hAnsi="Tahoma" w:cs="Tahoma"/>
+      <w:sz w:val="16"/>
+      <w:szCs w:val="16"/>
+    </w:rPr>
   </w:style>
 </w:styles>
 </file>

--- a/resources/trunk/docs/Enveloped-JSON-Signatures.docx
+++ b/resources/trunk/docs/Enveloped-JSON-Signatures.docx
@@ -216,7 +216,7 @@
           <w:sz w:val="48"/>
           <w:szCs w:val="48"/>
         </w:rPr>
-        <w:t>Clear Text</w:t>
+        <w:t xml:space="preserve">JSON </w:t>
       </w:r>
       <w:r>
         <w:rPr>
@@ -224,15 +224,33 @@
           <w:sz w:val="48"/>
           <w:szCs w:val="48"/>
         </w:rPr>
-        <w:t xml:space="preserve"> </w:t>
-      </w:r>
+        <w:t>Clear T</w:t>
+      </w:r>
+      <w:bookmarkStart w:id="0" w:name="_GoBack"/>
+      <w:bookmarkEnd w:id="0"/>
       <w:r>
         <w:rPr>
           <w:rFonts w:ascii="Times New Roman" w:hAnsi="Times New Roman" w:cs="Times New Roman"/>
           <w:sz w:val="48"/>
           <w:szCs w:val="48"/>
         </w:rPr>
-        <w:t>JSON Signatures</w:t>
+        <w:t>ext</w:t>
+      </w:r>
+      <w:r>
+        <w:rPr>
+          <w:rFonts w:ascii="Times New Roman" w:hAnsi="Times New Roman" w:cs="Times New Roman"/>
+          <w:sz w:val="48"/>
+          <w:szCs w:val="48"/>
+        </w:rPr>
+        <w:t xml:space="preserve"> </w:t>
+      </w:r>
+      <w:r>
+        <w:rPr>
+          <w:rFonts w:ascii="Times New Roman" w:hAnsi="Times New Roman" w:cs="Times New Roman"/>
+          <w:sz w:val="48"/>
+          <w:szCs w:val="48"/>
+        </w:rPr>
+        <w:t>Signature</w:t>
       </w:r>
       <w:r>
         <w:rPr>
@@ -6348,8 +6366,6 @@
           <w:szCs w:val="24"/>
         </w:rPr>
       </w:pPr>
-      <w:bookmarkStart w:id="0" w:name="_GoBack"/>
-      <w:bookmarkEnd w:id="0"/>
     </w:p>
     <w:p>
       <w:pPr>
@@ -6772,10 +6788,16 @@
       <w:t xml:space="preserve">  JCS</w:t>
     </w:r>
     <w:r>
-      <w:t xml:space="preserve"> - Clear Text </w:t>
+      <w:t xml:space="preserve"> - </w:t>
     </w:r>
     <w:r>
-      <w:t>JSON Signatures</w:t>
+      <w:t xml:space="preserve">JSON </w:t>
+    </w:r>
+    <w:r>
+      <w:t xml:space="preserve">Clear Text </w:t>
+    </w:r>
+    <w:r>
+      <w:t>Signature</w:t>
     </w:r>
     <w:r>
       <w:tab/>
